--- a/Dokumentacija/D01_Predlog_Projekta.docx
+++ b/Dokumentacija/D01_Predlog_Projekta.docx
@@ -2,7 +2,7 @@
 <file path=word/document.xml><?xml version="1.0" encoding="utf-8"?>
 <w:document xmlns:wpc="http://schemas.microsoft.com/office/word/2010/wordprocessingCanvas" xmlns:cx="http://schemas.microsoft.com/office/drawing/2014/chartex" xmlns:cx1="http://schemas.microsoft.com/office/drawing/2015/9/8/chartex" xmlns:cx2="http://schemas.microsoft.com/office/drawing/2015/10/21/chartex" xmlns:cx3="http://schemas.microsoft.com/office/drawing/2016/5/9/chartex" xmlns:cx4="http://schemas.microsoft.com/office/drawing/2016/5/10/chartex" xmlns:cx5="http://schemas.microsoft.com/office/drawing/2016/5/11/chartex" xmlns:cx6="http://schemas.microsoft.com/office/drawing/2016/5/12/chartex" xmlns:cx7="http://schemas.microsoft.com/office/drawing/2016/5/13/chartex" xmlns:cx8="http://schemas.microsoft.com/office/drawing/2016/5/14/chartex" xmlns:mc="http://schemas.openxmlformats.org/markup-compatibility/2006" xmlns:aink="http://schemas.microsoft.com/office/drawing/2016/ink" xmlns:am3d="http://schemas.microsoft.com/office/drawing/2017/model3d" xmlns:o="urn:schemas-microsoft-com:office:office" xmlns:oel="http://schemas.microsoft.com/office/2019/extlst" xmlns:r="http://schemas.openxmlformats.org/officeDocument/2006/relationships" xmlns:m="http://schemas.openxmlformats.org/officeDocument/2006/math" xmlns:v="urn:schemas-microsoft-com:vml" xmlns:wp14="http://schemas.microsoft.com/office/word/2010/wordprocessingDrawing" xmlns:wp="http://schemas.openxmlformats.org/drawingml/2006/wordprocessingDrawing" xmlns:w10="urn:schemas-microsoft-com:office:word" xmlns:w="http://schemas.openxmlformats.org/wordprocessingml/2006/main" xmlns:w14="http://schemas.microsoft.com/office/word/2010/wordml" xmlns:w15="http://schemas.microsoft.com/office/word/2012/wordml" xmlns:w16cex="http://schemas.microsoft.com/office/word/2018/wordml/cex" xmlns:w16cid="http://schemas.microsoft.com/office/word/2016/wordml/cid" xmlns:w16="http://schemas.microsoft.com/office/word/2018/wordml" xmlns:w16du="http://schemas.microsoft.com/office/word/2023/wordml/word16du" xmlns:w16sdtdh="http://schemas.microsoft.com/office/word/2020/wordml/sdtdatahash" xmlns:w16se="http://schemas.microsoft.com/office/word/2015/wordml/symex" xmlns:wpg="http://schemas.microsoft.com/office/word/2010/wordprocessingGroup" xmlns:wpi="http://schemas.microsoft.com/office/word/2010/wordprocessingInk" xmlns:wne="http://schemas.microsoft.com/office/word/2006/wordml" xmlns:wps="http://schemas.microsoft.com/office/word/2010/wordprocessingShape" mc:Ignorable="w14 w15 w16se w16cid w16 w16cex w16sdtdh wp14">
   <w:body>
-    <w:p xmlns:wp14="http://schemas.microsoft.com/office/word/2010/wordml" wp14:textId="77777777" wp14:noSpellErr="1">
+    <w:p>
       <w:pPr>
         <w:pStyle w:val="BodyText"/>
         <w:rPr>
@@ -14,16 +14,13 @@
       <w:pPr>
         <w:pStyle w:val="Title"/>
         <w:tabs>
-          <w:tab w:val="left" w:leader="none" w:pos="2970"/>
-          <w:tab w:val="left" w:leader="none" w:pos="3060"/>
+          <w:tab w:val="left" w:pos="2970"/>
+          <w:tab w:val="left" w:pos="3060"/>
         </w:tabs>
-        <w:bidi w:val="0"/>
-        <w:spacing w:before="0" w:beforeAutospacing="off" w:after="0" w:afterAutospacing="off" w:line="240" w:lineRule="auto"/>
-        <w:ind w:left="0" w:right="0"/>
+        <w:spacing w:line="240" w:lineRule="auto"/>
         <w:jc w:val="right"/>
       </w:pPr>
       <w:r>
-        <w:rPr/>
         <w:t>Fitnessivity</w:t>
       </w:r>
     </w:p>
@@ -31,32 +28,20 @@
       <w:pPr>
         <w:pStyle w:val="Title"/>
         <w:tabs>
-          <w:tab w:val="left" w:leader="none" w:pos="2970"/>
-          <w:tab w:val="left" w:leader="none" w:pos="3060"/>
+          <w:tab w:val="left" w:pos="2970"/>
+          <w:tab w:val="left" w:pos="3060"/>
         </w:tabs>
-        <w:bidi w:val="0"/>
-        <w:spacing w:before="0" w:beforeAutospacing="off" w:after="0" w:afterAutospacing="off" w:line="240" w:lineRule="auto"/>
-        <w:ind w:left="0" w:right="0"/>
+        <w:spacing w:line="240" w:lineRule="auto"/>
         <w:jc w:val="right"/>
       </w:pPr>
       <w:r>
-        <w:rPr/>
         <w:t xml:space="preserve">Aplikacija za </w:t>
       </w:r>
       <w:r>
-        <w:rPr/>
-        <w:t xml:space="preserve">praćenje </w:t>
-      </w:r>
-      <w:r>
-        <w:rPr/>
-        <w:t>fitnes</w:t>
-      </w:r>
-      <w:r>
-        <w:rPr/>
-        <w:t xml:space="preserve"> napretka</w:t>
-      </w:r>
-    </w:p>
-    <w:p xmlns:wp14="http://schemas.microsoft.com/office/word/2010/wordml" wp14:textId="77777777" wp14:noSpellErr="1">
+        <w:t>praćenje fitnes napretka</w:t>
+      </w:r>
+    </w:p>
+    <w:p>
       <w:pPr>
         <w:pStyle w:val="Title"/>
         <w:tabs>
@@ -69,7 +54,7 @@
         </w:rPr>
       </w:pPr>
     </w:p>
-    <w:p xmlns:wp14="http://schemas.microsoft.com/office/word/2010/wordml" wp14:textId="77777777" wp14:noSpellErr="1">
+    <w:p>
       <w:pPr>
         <w:pStyle w:val="Title"/>
         <w:tabs>
@@ -82,15 +67,13 @@
         </w:rPr>
       </w:pPr>
       <w:r>
-        <w:rPr/>
         <w:t xml:space="preserve">Predlog </w:t>
       </w:r>
       <w:r>
-        <w:rPr/>
         <w:t>projekta</w:t>
       </w:r>
     </w:p>
-    <w:p xmlns:wp14="http://schemas.microsoft.com/office/word/2010/wordml" wp14:textId="77777777" wp14:noSpellErr="1">
+    <w:p>
       <w:pPr>
         <w:pStyle w:val="Title"/>
         <w:tabs>
@@ -103,7 +86,7 @@
         </w:rPr>
       </w:pPr>
     </w:p>
-    <w:p xmlns:wp14="http://schemas.microsoft.com/office/word/2010/wordml" wp14:textId="77777777" wp14:noSpellErr="1">
+    <w:p>
       <w:pPr>
         <w:pStyle w:val="Title"/>
         <w:jc w:val="right"/>
@@ -146,10 +129,17 @@
           <w:sz w:val="28"/>
           <w:szCs w:val="28"/>
         </w:rPr>
-        <w:t>.0</w:t>
-      </w:r>
-    </w:p>
-    <w:p xmlns:wp14="http://schemas.microsoft.com/office/word/2010/wordml" wp14:textId="77777777" wp14:noSpellErr="1">
+        <w:t>.</w:t>
+      </w:r>
+      <w:r>
+        <w:rPr>
+          <w:sz w:val="28"/>
+          <w:szCs w:val="28"/>
+        </w:rPr>
+        <w:t>1</w:t>
+      </w:r>
+    </w:p>
+    <w:p>
       <w:pPr>
         <w:rPr>
           <w:lang w:val="sr-Latn-CS"/>
@@ -157,15 +147,15 @@
         <w:sectPr>
           <w:headerReference w:type="default" r:id="rId7"/>
           <w:footerReference w:type="even" r:id="rId8"/>
-          <w:pgSz w:w="12240" w:h="15840" w:orient="portrait" w:code="1"/>
+          <w:footerReference w:type="default" r:id="rId9"/>
+          <w:pgSz w:w="12240" w:h="15840" w:code="1"/>
           <w:pgMar w:top="1440" w:right="1440" w:bottom="1440" w:left="1440" w:header="708" w:footer="708" w:gutter="0"/>
           <w:cols w:space="708"/>
           <w:vAlign w:val="center"/>
-          <w:footerReference w:type="default" r:id="R21a3711aad8e41be"/>
         </w:sectPr>
       </w:pPr>
     </w:p>
-    <w:p xmlns:wp14="http://schemas.microsoft.com/office/word/2010/wordml" wp14:textId="77777777" wp14:noSpellErr="1">
+    <w:p>
       <w:pPr>
         <w:pStyle w:val="Title"/>
         <w:rPr>
@@ -173,7 +163,7 @@
         </w:rPr>
       </w:pPr>
       <w:r>
-        <w:rPr/>
+        <w:lastRenderedPageBreak/>
         <w:t>Pregled izmena</w:t>
       </w:r>
     </w:p>
@@ -181,12 +171,12 @@
       <w:tblPr>
         <w:tblW w:w="0" w:type="auto"/>
         <w:tblBorders>
-          <w:top w:val="single" w:color="auto" w:sz="6" w:space="0"/>
-          <w:left w:val="single" w:color="auto" w:sz="6" w:space="0"/>
-          <w:bottom w:val="single" w:color="auto" w:sz="6" w:space="0"/>
-          <w:right w:val="single" w:color="auto" w:sz="6" w:space="0"/>
-          <w:insideH w:val="single" w:color="auto" w:sz="6" w:space="0"/>
-          <w:insideV w:val="single" w:color="auto" w:sz="6" w:space="0"/>
+          <w:top w:val="single" w:sz="6" w:space="0" w:color="auto"/>
+          <w:left w:val="single" w:sz="6" w:space="0" w:color="auto"/>
+          <w:bottom w:val="single" w:sz="6" w:space="0" w:color="auto"/>
+          <w:right w:val="single" w:sz="6" w:space="0" w:color="auto"/>
+          <w:insideH w:val="single" w:sz="6" w:space="0" w:color="auto"/>
+          <w:insideV w:val="single" w:sz="6" w:space="0" w:color="auto"/>
         </w:tblBorders>
         <w:tblLayout w:type="fixed"/>
         <w:tblLook w:val="0000" w:firstRow="0" w:lastRow="0" w:firstColumn="0" w:lastColumn="0" w:noHBand="0" w:noVBand="0"/>
@@ -197,32 +187,25 @@
         <w:gridCol w:w="3744"/>
         <w:gridCol w:w="2304"/>
       </w:tblGrid>
-      <w:tr xmlns:wp14="http://schemas.microsoft.com/office/word/2010/wordml" wp14:textId="77777777">
-        <w:tblPrEx>
-          <w:tblCellMar>
-            <w:top w:w="0" w:type="dxa"/>
-            <w:bottom w:w="0" w:type="dxa"/>
-          </w:tblCellMar>
-        </w:tblPrEx>
+      <w:tr>
         <w:tc>
           <w:tcPr>
             <w:tcW w:w="2304" w:type="dxa"/>
-            <w:tcMar/>
           </w:tcPr>
-          <w:p wp14:textId="77777777" wp14:noSpellErr="1">
+          <w:p>
             <w:pPr>
               <w:pStyle w:val="Tabletext"/>
               <w:jc w:val="center"/>
               <w:rPr>
-                <w:b w:val="1"/>
-                <w:bCs w:val="1"/>
+                <w:b/>
+                <w:bCs/>
                 <w:lang w:val="sr-Latn-CS"/>
               </w:rPr>
             </w:pPr>
             <w:r>
               <w:rPr>
-                <w:b w:val="1"/>
-                <w:bCs w:val="1"/>
+                <w:b/>
+                <w:bCs/>
               </w:rPr>
               <w:t>Datum</w:t>
             </w:r>
@@ -231,22 +214,21 @@
         <w:tc>
           <w:tcPr>
             <w:tcW w:w="1152" w:type="dxa"/>
-            <w:tcMar/>
           </w:tcPr>
-          <w:p wp14:textId="77777777" wp14:noSpellErr="1">
+          <w:p>
             <w:pPr>
               <w:pStyle w:val="Tabletext"/>
               <w:jc w:val="center"/>
               <w:rPr>
-                <w:b w:val="1"/>
-                <w:bCs w:val="1"/>
+                <w:b/>
+                <w:bCs/>
                 <w:lang w:val="sr-Latn-CS"/>
               </w:rPr>
             </w:pPr>
             <w:r>
               <w:rPr>
-                <w:b w:val="1"/>
-                <w:bCs w:val="1"/>
+                <w:b/>
+                <w:bCs/>
               </w:rPr>
               <w:t>Verzija</w:t>
             </w:r>
@@ -255,22 +237,21 @@
         <w:tc>
           <w:tcPr>
             <w:tcW w:w="3744" w:type="dxa"/>
-            <w:tcMar/>
           </w:tcPr>
-          <w:p wp14:textId="77777777" wp14:noSpellErr="1">
+          <w:p>
             <w:pPr>
               <w:pStyle w:val="Tabletext"/>
               <w:jc w:val="center"/>
               <w:rPr>
-                <w:b w:val="1"/>
-                <w:bCs w:val="1"/>
+                <w:b/>
+                <w:bCs/>
                 <w:lang w:val="sr-Latn-CS"/>
               </w:rPr>
             </w:pPr>
             <w:r>
               <w:rPr>
-                <w:b w:val="1"/>
-                <w:bCs w:val="1"/>
+                <w:b/>
+                <w:bCs/>
               </w:rPr>
               <w:t>Opis</w:t>
             </w:r>
@@ -279,50 +260,37 @@
         <w:tc>
           <w:tcPr>
             <w:tcW w:w="2304" w:type="dxa"/>
-            <w:tcMar/>
           </w:tcPr>
-          <w:p wp14:textId="77777777" wp14:noSpellErr="1">
+          <w:p>
             <w:pPr>
               <w:pStyle w:val="Tabletext"/>
               <w:jc w:val="center"/>
               <w:rPr>
-                <w:b w:val="1"/>
-                <w:bCs w:val="1"/>
+                <w:b/>
+                <w:bCs/>
                 <w:lang w:val="sr-Latn-CS"/>
               </w:rPr>
             </w:pPr>
             <w:r>
               <w:rPr>
-                <w:b w:val="1"/>
-                <w:bCs w:val="1"/>
+                <w:b/>
+                <w:bCs/>
               </w:rPr>
               <w:t>Autor</w:t>
             </w:r>
           </w:p>
         </w:tc>
       </w:tr>
-      <w:tr xmlns:wp14="http://schemas.microsoft.com/office/word/2010/wordml" wp14:textId="77777777">
-        <w:tblPrEx>
-          <w:tblCellMar>
-            <w:top w:w="0" w:type="dxa"/>
-            <w:bottom w:w="0" w:type="dxa"/>
-          </w:tblCellMar>
-        </w:tblPrEx>
+      <w:tr>
         <w:tc>
           <w:tcPr>
             <w:tcW w:w="2304" w:type="dxa"/>
-            <w:tcMar/>
           </w:tcPr>
-          <w:p wp14:textId="601AA48B">
+          <w:p>
             <w:pPr>
               <w:pStyle w:val="Tabletext"/>
-              <w:bidi w:val="0"/>
-              <w:spacing w:before="0" w:beforeAutospacing="off" w:after="120" w:afterAutospacing="off"/>
-              <w:ind w:left="0" w:right="0"/>
-              <w:jc w:val="left"/>
             </w:pPr>
             <w:r>
-              <w:rPr/>
               <w:t>03.03.2023.</w:t>
             </w:r>
           </w:p>
@@ -330,9 +298,8 @@
         <w:tc>
           <w:tcPr>
             <w:tcW w:w="1152" w:type="dxa"/>
-            <w:tcMar/>
           </w:tcPr>
-          <w:p wp14:textId="77777777" wp14:noSpellErr="1">
+          <w:p>
             <w:pPr>
               <w:pStyle w:val="Tabletext"/>
               <w:rPr>
@@ -340,7 +307,6 @@
               </w:rPr>
             </w:pPr>
             <w:r>
-              <w:rPr/>
               <w:t>1.0</w:t>
             </w:r>
           </w:p>
@@ -348,9 +314,8 @@
         <w:tc>
           <w:tcPr>
             <w:tcW w:w="3744" w:type="dxa"/>
-            <w:tcMar/>
           </w:tcPr>
-          <w:p wp14:textId="77777777" wp14:noSpellErr="1">
+          <w:p>
             <w:pPr>
               <w:pStyle w:val="Tabletext"/>
               <w:rPr>
@@ -358,7 +323,6 @@
               </w:rPr>
             </w:pPr>
             <w:r>
-              <w:rPr/>
               <w:t>Inicijalna verzija</w:t>
             </w:r>
           </w:p>
@@ -366,46 +330,116 @@
         <w:tc>
           <w:tcPr>
             <w:tcW w:w="2304" w:type="dxa"/>
-            <w:tcMar/>
           </w:tcPr>
-          <w:p wp14:textId="6E38DB5F">
+          <w:p>
             <w:pPr>
               <w:pStyle w:val="Tabletext"/>
-              <w:bidi w:val="0"/>
-              <w:spacing w:before="0" w:beforeAutospacing="off" w:after="120" w:afterAutospacing="off"/>
-              <w:ind w:left="0" w:right="0"/>
-              <w:jc w:val="left"/>
               <w:rPr>
                 <w:lang w:val="sr-Latn-CS"/>
               </w:rPr>
             </w:pPr>
             <w:r>
-              <w:rPr/>
               <w:t>Miloš Miljković</w:t>
             </w:r>
             <w:r>
+              <w:t>, 19040</w:t>
+            </w:r>
+            <w:r>
               <w:br/>
             </w:r>
             <w:r>
-              <w:rPr/>
               <w:t>Dušan Stojanović</w:t>
+            </w:r>
+            <w:r>
+              <w:t>, 17450</w:t>
             </w:r>
           </w:p>
         </w:tc>
       </w:tr>
-      <w:tr xmlns:wp14="http://schemas.microsoft.com/office/word/2010/wordml" wp14:textId="77777777">
-        <w:tblPrEx>
-          <w:tblCellMar>
-            <w:top w:w="0" w:type="dxa"/>
-            <w:bottom w:w="0" w:type="dxa"/>
-          </w:tblCellMar>
-        </w:tblPrEx>
+      <w:tr>
         <w:tc>
           <w:tcPr>
             <w:tcW w:w="2304" w:type="dxa"/>
-            <w:tcMar/>
           </w:tcPr>
-          <w:p wp14:textId="77777777" wp14:noSpellErr="1">
+          <w:p>
+            <w:pPr>
+              <w:pStyle w:val="Tabletext"/>
+              <w:rPr>
+                <w:lang w:val="sr-Latn-CS"/>
+              </w:rPr>
+            </w:pPr>
+            <w:r>
+              <w:rPr>
+                <w:lang w:val="sr-Latn-CS"/>
+              </w:rPr>
+              <w:t>27.04.2023.</w:t>
+            </w:r>
+          </w:p>
+        </w:tc>
+        <w:tc>
+          <w:tcPr>
+            <w:tcW w:w="1152" w:type="dxa"/>
+          </w:tcPr>
+          <w:p>
+            <w:pPr>
+              <w:pStyle w:val="Tabletext"/>
+              <w:rPr>
+                <w:lang w:val="sr-Latn-CS"/>
+              </w:rPr>
+            </w:pPr>
+            <w:r>
+              <w:rPr>
+                <w:lang w:val="sr-Latn-CS"/>
+              </w:rPr>
+              <w:t>1.1</w:t>
+            </w:r>
+          </w:p>
+        </w:tc>
+        <w:tc>
+          <w:tcPr>
+            <w:tcW w:w="3744" w:type="dxa"/>
+          </w:tcPr>
+          <w:p>
+            <w:pPr>
+              <w:pStyle w:val="Tabletext"/>
+              <w:rPr>
+                <w:lang w:val="sr-Latn-CS"/>
+              </w:rPr>
+            </w:pPr>
+            <w:r>
+              <w:rPr>
+                <w:lang w:val="sr-Latn-CS"/>
+              </w:rPr>
+              <w:t>Kratka korekcija</w:t>
+            </w:r>
+          </w:p>
+        </w:tc>
+        <w:tc>
+          <w:tcPr>
+            <w:tcW w:w="2304" w:type="dxa"/>
+          </w:tcPr>
+          <w:p>
+            <w:pPr>
+              <w:pStyle w:val="Tabletext"/>
+              <w:rPr>
+                <w:lang w:val="sr-Latn-CS"/>
+              </w:rPr>
+            </w:pPr>
+            <w:r>
+              <w:rPr>
+                <w:lang w:val="sr-Latn-CS"/>
+              </w:rPr>
+              <w:t>Miloš Miljković, 19040</w:t>
+            </w:r>
+          </w:p>
+        </w:tc>
+      </w:tr>
+      <w:tr>
+        <w:tc>
+          <w:tcPr>
+            <w:tcW w:w="2304" w:type="dxa"/>
+          </w:tcPr>
+          <w:p>
             <w:pPr>
               <w:pStyle w:val="Tabletext"/>
               <w:rPr>
@@ -417,9 +451,8 @@
         <w:tc>
           <w:tcPr>
             <w:tcW w:w="1152" w:type="dxa"/>
-            <w:tcMar/>
           </w:tcPr>
-          <w:p wp14:textId="77777777" wp14:noSpellErr="1">
+          <w:p>
             <w:pPr>
               <w:pStyle w:val="Tabletext"/>
               <w:rPr>
@@ -431,9 +464,8 @@
         <w:tc>
           <w:tcPr>
             <w:tcW w:w="3744" w:type="dxa"/>
-            <w:tcMar/>
           </w:tcPr>
-          <w:p wp14:textId="77777777" wp14:noSpellErr="1">
+          <w:p>
             <w:pPr>
               <w:pStyle w:val="Tabletext"/>
               <w:rPr>
@@ -445,9 +477,8 @@
         <w:tc>
           <w:tcPr>
             <w:tcW w:w="2304" w:type="dxa"/>
-            <w:tcMar/>
           </w:tcPr>
-          <w:p wp14:textId="77777777" wp14:noSpellErr="1">
+          <w:p>
             <w:pPr>
               <w:pStyle w:val="Tabletext"/>
               <w:rPr>
@@ -457,19 +488,12 @@
           </w:p>
         </w:tc>
       </w:tr>
-      <w:tr xmlns:wp14="http://schemas.microsoft.com/office/word/2010/wordml" wp14:textId="77777777">
-        <w:tblPrEx>
-          <w:tblCellMar>
-            <w:top w:w="0" w:type="dxa"/>
-            <w:bottom w:w="0" w:type="dxa"/>
-          </w:tblCellMar>
-        </w:tblPrEx>
+      <w:tr>
         <w:tc>
           <w:tcPr>
             <w:tcW w:w="2304" w:type="dxa"/>
-            <w:tcMar/>
           </w:tcPr>
-          <w:p wp14:textId="77777777" wp14:noSpellErr="1">
+          <w:p>
             <w:pPr>
               <w:pStyle w:val="Tabletext"/>
               <w:rPr>
@@ -481,9 +505,8 @@
         <w:tc>
           <w:tcPr>
             <w:tcW w:w="1152" w:type="dxa"/>
-            <w:tcMar/>
           </w:tcPr>
-          <w:p wp14:textId="77777777" wp14:noSpellErr="1">
+          <w:p>
             <w:pPr>
               <w:pStyle w:val="Tabletext"/>
               <w:rPr>
@@ -495,9 +518,8 @@
         <w:tc>
           <w:tcPr>
             <w:tcW w:w="3744" w:type="dxa"/>
-            <w:tcMar/>
           </w:tcPr>
-          <w:p wp14:textId="77777777" wp14:noSpellErr="1">
+          <w:p>
             <w:pPr>
               <w:pStyle w:val="Tabletext"/>
               <w:rPr>
@@ -509,73 +531,8 @@
         <w:tc>
           <w:tcPr>
             <w:tcW w:w="2304" w:type="dxa"/>
-            <w:tcMar/>
           </w:tcPr>
-          <w:p wp14:textId="77777777" wp14:noSpellErr="1">
-            <w:pPr>
-              <w:pStyle w:val="Tabletext"/>
-              <w:rPr>
-                <w:lang w:val="sr-Latn-CS"/>
-              </w:rPr>
-            </w:pPr>
-          </w:p>
-        </w:tc>
-      </w:tr>
-      <w:tr xmlns:wp14="http://schemas.microsoft.com/office/word/2010/wordml" wp14:textId="77777777">
-        <w:tblPrEx>
-          <w:tblCellMar>
-            <w:top w:w="0" w:type="dxa"/>
-            <w:bottom w:w="0" w:type="dxa"/>
-          </w:tblCellMar>
-        </w:tblPrEx>
-        <w:tc>
-          <w:tcPr>
-            <w:tcW w:w="2304" w:type="dxa"/>
-            <w:tcMar/>
-          </w:tcPr>
-          <w:p wp14:textId="77777777" wp14:noSpellErr="1">
-            <w:pPr>
-              <w:pStyle w:val="Tabletext"/>
-              <w:rPr>
-                <w:lang w:val="sr-Latn-CS"/>
-              </w:rPr>
-            </w:pPr>
-          </w:p>
-        </w:tc>
-        <w:tc>
-          <w:tcPr>
-            <w:tcW w:w="1152" w:type="dxa"/>
-            <w:tcMar/>
-          </w:tcPr>
-          <w:p wp14:textId="77777777" wp14:noSpellErr="1">
-            <w:pPr>
-              <w:pStyle w:val="Tabletext"/>
-              <w:rPr>
-                <w:lang w:val="sr-Latn-CS"/>
-              </w:rPr>
-            </w:pPr>
-          </w:p>
-        </w:tc>
-        <w:tc>
-          <w:tcPr>
-            <w:tcW w:w="3744" w:type="dxa"/>
-            <w:tcMar/>
-          </w:tcPr>
-          <w:p wp14:textId="77777777" wp14:noSpellErr="1">
-            <w:pPr>
-              <w:pStyle w:val="Tabletext"/>
-              <w:rPr>
-                <w:lang w:val="sr-Latn-CS"/>
-              </w:rPr>
-            </w:pPr>
-          </w:p>
-        </w:tc>
-        <w:tc>
-          <w:tcPr>
-            <w:tcW w:w="2304" w:type="dxa"/>
-            <w:tcMar/>
-          </w:tcPr>
-          <w:p wp14:textId="77777777" wp14:noSpellErr="1">
+          <w:p>
             <w:pPr>
               <w:pStyle w:val="Tabletext"/>
               <w:rPr>
@@ -586,14 +543,14 @@
         </w:tc>
       </w:tr>
     </w:tbl>
-    <w:p xmlns:wp14="http://schemas.microsoft.com/office/word/2010/wordml" wp14:textId="77777777" wp14:noSpellErr="1">
+    <w:p>
       <w:pPr>
         <w:rPr>
           <w:lang w:val="sr-Latn-CS"/>
         </w:rPr>
       </w:pPr>
     </w:p>
-    <w:p xmlns:wp14="http://schemas.microsoft.com/office/word/2010/wordml" wp14:textId="77777777" wp14:noSpellErr="1">
+    <w:p>
       <w:pPr>
         <w:pStyle w:val="Title"/>
         <w:rPr>
@@ -604,20 +561,19 @@
         <w:br w:type="page"/>
       </w:r>
       <w:r>
-        <w:rPr/>
+        <w:lastRenderedPageBreak/>
         <w:t>Sadržaj</w:t>
       </w:r>
     </w:p>
-    <w:p xmlns:wp14="http://schemas.microsoft.com/office/word/2010/wordml" wp14:textId="20593D12">
+    <w:p>
       <w:pPr>
         <w:pStyle w:val="TOC1"/>
         <w:tabs>
-          <w:tab w:val="left" w:leader="none" w:pos="390"/>
+          <w:tab w:val="left" w:pos="390"/>
           <w:tab w:val="right" w:leader="dot" w:pos="9360"/>
         </w:tabs>
         <w:rPr>
           <w:rFonts w:ascii="Calibri" w:hAnsi="Calibri"/>
-          <w:noProof/>
           <w:sz w:val="22"/>
           <w:szCs w:val="22"/>
           <w:lang w:eastAsia="en-US"/>
@@ -627,20 +583,18 @@
         <w:fldChar w:fldCharType="begin"/>
       </w:r>
       <w:r>
-        <w:instrText xml:space="preserve">TOC \o "1-3"</w:instrText>
+        <w:instrText>TOC \o "1-3"</w:instrText>
       </w:r>
       <w:r>
         <w:fldChar w:fldCharType="separate"/>
       </w:r>
       <w:r>
-        <w:rPr/>
         <w:t>1.</w:t>
       </w:r>
       <w:r>
         <w:tab/>
       </w:r>
       <w:r>
-        <w:rPr/>
         <w:t>Cilj dokumenta</w:t>
       </w:r>
       <w:r>
@@ -650,43 +604,39 @@
         <w:fldChar w:fldCharType="begin"/>
       </w:r>
       <w:r>
-        <w:instrText xml:space="preserve">PAGEREF  \h</w:instrText>
+        <w:instrText>PAGEREF  \h</w:instrText>
       </w:r>
       <w:r>
         <w:fldChar w:fldCharType="separate"/>
       </w:r>
       <w:r>
-        <w:rPr/>
         <w:t>4</w:t>
       </w:r>
       <w:r>
         <w:fldChar w:fldCharType="end"/>
       </w:r>
     </w:p>
-    <w:p xmlns:wp14="http://schemas.microsoft.com/office/word/2010/wordml" wp14:textId="6B097534">
+    <w:p>
       <w:pPr>
         <w:pStyle w:val="TOC1"/>
         <w:tabs>
-          <w:tab w:val="left" w:leader="none" w:pos="390"/>
+          <w:tab w:val="left" w:pos="390"/>
           <w:tab w:val="right" w:leader="dot" w:pos="9360"/>
         </w:tabs>
         <w:rPr>
           <w:rFonts w:ascii="Calibri" w:hAnsi="Calibri"/>
-          <w:noProof/>
           <w:sz w:val="22"/>
           <w:szCs w:val="22"/>
           <w:lang w:eastAsia="en-US"/>
         </w:rPr>
       </w:pPr>
       <w:r>
-        <w:rPr/>
         <w:t>2.</w:t>
       </w:r>
       <w:r>
         <w:tab/>
       </w:r>
       <w:r>
-        <w:rPr/>
         <w:t>Opseg dokumenta</w:t>
       </w:r>
       <w:r>
@@ -696,43 +646,39 @@
         <w:fldChar w:fldCharType="begin"/>
       </w:r>
       <w:r>
-        <w:instrText xml:space="preserve">PAGEREF  \h</w:instrText>
+        <w:instrText>PAGEREF  \h</w:instrText>
       </w:r>
       <w:r>
         <w:fldChar w:fldCharType="separate"/>
       </w:r>
       <w:r>
-        <w:rPr/>
         <w:t>4</w:t>
       </w:r>
       <w:r>
         <w:fldChar w:fldCharType="end"/>
       </w:r>
     </w:p>
-    <w:p xmlns:wp14="http://schemas.microsoft.com/office/word/2010/wordml" wp14:textId="70FC2D8B">
+    <w:p>
       <w:pPr>
         <w:pStyle w:val="TOC1"/>
         <w:tabs>
-          <w:tab w:val="left" w:leader="none" w:pos="390"/>
+          <w:tab w:val="left" w:pos="390"/>
           <w:tab w:val="right" w:leader="dot" w:pos="9360"/>
         </w:tabs>
         <w:rPr>
           <w:rFonts w:ascii="Calibri" w:hAnsi="Calibri"/>
-          <w:noProof/>
           <w:sz w:val="22"/>
           <w:szCs w:val="22"/>
           <w:lang w:eastAsia="en-US"/>
         </w:rPr>
       </w:pPr>
       <w:r>
-        <w:rPr/>
         <w:t>3.</w:t>
       </w:r>
       <w:r>
         <w:tab/>
       </w:r>
       <w:r>
-        <w:rPr/>
         <w:t>Lična karta projekta</w:t>
       </w:r>
       <w:r>
@@ -742,43 +688,39 @@
         <w:fldChar w:fldCharType="begin"/>
       </w:r>
       <w:r>
-        <w:instrText xml:space="preserve">PAGEREF  \h</w:instrText>
+        <w:instrText>PAGEREF  \h</w:instrText>
       </w:r>
       <w:r>
         <w:fldChar w:fldCharType="separate"/>
       </w:r>
       <w:r>
-        <w:rPr/>
         <w:t>4</w:t>
       </w:r>
       <w:r>
         <w:fldChar w:fldCharType="end"/>
       </w:r>
     </w:p>
-    <w:p xmlns:wp14="http://schemas.microsoft.com/office/word/2010/wordml" wp14:textId="78A3F578">
+    <w:p>
       <w:pPr>
         <w:pStyle w:val="TOC1"/>
         <w:tabs>
-          <w:tab w:val="left" w:leader="none" w:pos="390"/>
+          <w:tab w:val="left" w:pos="390"/>
           <w:tab w:val="right" w:leader="dot" w:pos="9360"/>
         </w:tabs>
         <w:rPr>
           <w:rFonts w:ascii="Calibri" w:hAnsi="Calibri"/>
-          <w:noProof/>
           <w:sz w:val="22"/>
           <w:szCs w:val="22"/>
           <w:lang w:eastAsia="en-US"/>
         </w:rPr>
       </w:pPr>
       <w:r>
-        <w:rPr/>
         <w:t>4.</w:t>
       </w:r>
       <w:r>
         <w:tab/>
       </w:r>
       <w:r>
-        <w:rPr/>
         <w:t>Opis projekta</w:t>
       </w:r>
       <w:r>
@@ -788,43 +730,39 @@
         <w:fldChar w:fldCharType="begin"/>
       </w:r>
       <w:r>
-        <w:instrText xml:space="preserve">PAGEREF  \h</w:instrText>
+        <w:instrText>PAGEREF  \h</w:instrText>
       </w:r>
       <w:r>
         <w:fldChar w:fldCharType="separate"/>
       </w:r>
       <w:r>
-        <w:rPr/>
         <w:t>4</w:t>
       </w:r>
       <w:r>
         <w:fldChar w:fldCharType="end"/>
       </w:r>
     </w:p>
-    <w:p xmlns:wp14="http://schemas.microsoft.com/office/word/2010/wordml" wp14:textId="400BFE61">
+    <w:p>
       <w:pPr>
         <w:pStyle w:val="TOC1"/>
         <w:tabs>
-          <w:tab w:val="left" w:leader="none" w:pos="390"/>
+          <w:tab w:val="left" w:pos="390"/>
           <w:tab w:val="right" w:leader="dot" w:pos="9360"/>
         </w:tabs>
         <w:rPr>
           <w:rFonts w:ascii="Calibri" w:hAnsi="Calibri"/>
-          <w:noProof/>
           <w:sz w:val="22"/>
           <w:szCs w:val="22"/>
           <w:lang w:eastAsia="en-US"/>
         </w:rPr>
       </w:pPr>
       <w:r>
-        <w:rPr/>
         <w:t>5.</w:t>
       </w:r>
       <w:r>
         <w:tab/>
       </w:r>
       <w:r>
-        <w:rPr/>
         <w:t>Znanja i veštine potrebne za izradu projekta</w:t>
       </w:r>
       <w:r>
@@ -834,43 +772,39 @@
         <w:fldChar w:fldCharType="begin"/>
       </w:r>
       <w:r>
-        <w:instrText xml:space="preserve">PAGEREF  \h</w:instrText>
+        <w:instrText>PAGEREF  \h</w:instrText>
       </w:r>
       <w:r>
         <w:fldChar w:fldCharType="separate"/>
       </w:r>
       <w:r>
-        <w:rPr/>
         <w:t>5</w:t>
       </w:r>
       <w:r>
         <w:fldChar w:fldCharType="end"/>
       </w:r>
     </w:p>
-    <w:p xmlns:wp14="http://schemas.microsoft.com/office/word/2010/wordml" wp14:textId="633A83AE">
+    <w:p>
       <w:pPr>
         <w:pStyle w:val="TOC1"/>
         <w:tabs>
-          <w:tab w:val="left" w:leader="none" w:pos="390"/>
+          <w:tab w:val="left" w:pos="390"/>
           <w:tab w:val="right" w:leader="dot" w:pos="9360"/>
         </w:tabs>
         <w:rPr>
           <w:rFonts w:ascii="Calibri" w:hAnsi="Calibri"/>
-          <w:noProof/>
           <w:sz w:val="22"/>
           <w:szCs w:val="22"/>
           <w:lang w:eastAsia="en-US"/>
         </w:rPr>
       </w:pPr>
       <w:r>
-        <w:rPr/>
         <w:t>6.</w:t>
       </w:r>
       <w:r>
         <w:tab/>
       </w:r>
       <w:r>
-        <w:rPr/>
         <w:t>Cilj i motivacija tima</w:t>
       </w:r>
       <w:r>
@@ -880,43 +814,39 @@
         <w:fldChar w:fldCharType="begin"/>
       </w:r>
       <w:r>
-        <w:instrText xml:space="preserve">PAGEREF  \h</w:instrText>
+        <w:instrText>PAGEREF  \h</w:instrText>
       </w:r>
       <w:r>
         <w:fldChar w:fldCharType="separate"/>
       </w:r>
       <w:r>
-        <w:rPr/>
         <w:t>5</w:t>
       </w:r>
       <w:r>
         <w:fldChar w:fldCharType="end"/>
       </w:r>
     </w:p>
-    <w:p xmlns:wp14="http://schemas.microsoft.com/office/word/2010/wordml" wp14:textId="798C46F4">
+    <w:p>
       <w:pPr>
         <w:pStyle w:val="TOC1"/>
         <w:tabs>
-          <w:tab w:val="left" w:leader="none" w:pos="390"/>
+          <w:tab w:val="left" w:pos="390"/>
           <w:tab w:val="right" w:leader="dot" w:pos="9360"/>
         </w:tabs>
         <w:rPr>
           <w:rFonts w:ascii="Calibri" w:hAnsi="Calibri"/>
-          <w:noProof/>
           <w:sz w:val="22"/>
           <w:szCs w:val="22"/>
           <w:lang w:eastAsia="en-US"/>
         </w:rPr>
       </w:pPr>
       <w:r>
-        <w:rPr/>
         <w:t>7.</w:t>
       </w:r>
       <w:r>
         <w:tab/>
       </w:r>
       <w:r>
-        <w:rPr/>
         <w:t>Vođa tima</w:t>
       </w:r>
       <w:r>
@@ -926,43 +856,39 @@
         <w:fldChar w:fldCharType="begin"/>
       </w:r>
       <w:r>
-        <w:instrText xml:space="preserve">PAGEREF  \h</w:instrText>
+        <w:instrText>PAGEREF  \h</w:instrText>
       </w:r>
       <w:r>
         <w:fldChar w:fldCharType="separate"/>
       </w:r>
       <w:r>
-        <w:rPr/>
         <w:t>6</w:t>
       </w:r>
       <w:r>
         <w:fldChar w:fldCharType="end"/>
       </w:r>
     </w:p>
-    <w:p xmlns:wp14="http://schemas.microsoft.com/office/word/2010/wordml" wp14:textId="39305CA6">
+    <w:p>
       <w:pPr>
         <w:pStyle w:val="TOC1"/>
         <w:tabs>
-          <w:tab w:val="left" w:leader="none" w:pos="390"/>
+          <w:tab w:val="left" w:pos="390"/>
           <w:tab w:val="right" w:leader="dot" w:pos="9360"/>
         </w:tabs>
         <w:rPr>
           <w:rFonts w:ascii="Calibri" w:hAnsi="Calibri"/>
-          <w:noProof/>
           <w:sz w:val="22"/>
           <w:szCs w:val="22"/>
           <w:lang w:eastAsia="en-US"/>
         </w:rPr>
       </w:pPr>
       <w:r>
-        <w:rPr/>
         <w:t>8.</w:t>
       </w:r>
       <w:r>
         <w:tab/>
       </w:r>
       <w:r>
-        <w:rPr/>
         <w:t>Komunikacija</w:t>
       </w:r>
       <w:r>
@@ -972,43 +898,39 @@
         <w:fldChar w:fldCharType="begin"/>
       </w:r>
       <w:r>
-        <w:instrText xml:space="preserve">PAGEREF  \h</w:instrText>
+        <w:instrText>PAGEREF  \h</w:instrText>
       </w:r>
       <w:r>
         <w:fldChar w:fldCharType="separate"/>
       </w:r>
       <w:r>
-        <w:rPr/>
         <w:t>6</w:t>
       </w:r>
       <w:r>
         <w:fldChar w:fldCharType="end"/>
       </w:r>
     </w:p>
-    <w:p xmlns:wp14="http://schemas.microsoft.com/office/word/2010/wordml" wp14:textId="7F026F24">
+    <w:p>
       <w:pPr>
         <w:pStyle w:val="TOC1"/>
         <w:tabs>
-          <w:tab w:val="left" w:leader="none" w:pos="390"/>
+          <w:tab w:val="left" w:pos="390"/>
           <w:tab w:val="right" w:leader="dot" w:pos="9360"/>
         </w:tabs>
         <w:rPr>
           <w:rFonts w:ascii="Calibri" w:hAnsi="Calibri"/>
-          <w:noProof/>
           <w:sz w:val="22"/>
           <w:szCs w:val="22"/>
           <w:lang w:eastAsia="en-US"/>
         </w:rPr>
       </w:pPr>
       <w:r>
-        <w:rPr/>
         <w:t>9.</w:t>
       </w:r>
       <w:r>
         <w:tab/>
       </w:r>
       <w:r>
-        <w:rPr/>
         <w:t>Planiranje vremena</w:t>
       </w:r>
       <w:r>
@@ -1018,13 +940,12 @@
         <w:fldChar w:fldCharType="begin"/>
       </w:r>
       <w:r>
-        <w:instrText xml:space="preserve">PAGEREF  \h</w:instrText>
+        <w:instrText>PAGEREF  \h</w:instrText>
       </w:r>
       <w:r>
         <w:fldChar w:fldCharType="separate"/>
       </w:r>
       <w:r>
-        <w:rPr/>
         <w:t>6</w:t>
       </w:r>
       <w:r>
@@ -1034,7 +955,7 @@
         <w:fldChar w:fldCharType="end"/>
       </w:r>
     </w:p>
-    <w:p xmlns:wp14="http://schemas.microsoft.com/office/word/2010/wordml" wp14:textId="77777777" wp14:noSpellErr="1">
+    <w:p>
       <w:pPr>
         <w:pStyle w:val="Title"/>
         <w:rPr>
@@ -1045,33 +966,31 @@
         <w:br w:type="page"/>
       </w:r>
       <w:r>
-        <w:rPr/>
+        <w:lastRenderedPageBreak/>
         <w:t>P</w:t>
       </w:r>
       <w:r>
-        <w:rPr/>
         <w:t>redlog projekta</w:t>
       </w:r>
     </w:p>
-    <w:p xmlns:wp14="http://schemas.microsoft.com/office/word/2010/wordml" wp14:textId="77777777" wp14:noSpellErr="1">
+    <w:p>
       <w:pPr>
         <w:pStyle w:val="Heading1"/>
         <w:numPr>
           <w:ilvl w:val="0"/>
-          <w:numId w:val="5"/>
+          <w:numId w:val="12"/>
         </w:numPr>
         <w:rPr>
           <w:lang w:val="sr-Latn-CS"/>
         </w:rPr>
       </w:pPr>
-      <w:bookmarkStart w:name="_Toc507815234" w:id="0"/>
-      <w:r>
-        <w:rPr/>
+      <w:bookmarkStart w:id="0" w:name="_Toc507815234"/>
+      <w:r>
         <w:t>Cilj dokumenta</w:t>
       </w:r>
       <w:bookmarkEnd w:id="0"/>
     </w:p>
-    <w:p xmlns:wp14="http://schemas.microsoft.com/office/word/2010/wordml" wp14:textId="77777777" wp14:noSpellErr="1">
+    <w:p>
       <w:pPr>
         <w:rPr>
           <w:lang w:val="sr-Latn-CS"/>
@@ -1081,83 +1000,52 @@
     <w:p>
       <w:pPr>
         <w:pStyle w:val="BodyText"/>
-        <w:bidi w:val="0"/>
-        <w:spacing w:before="0" w:beforeAutospacing="off" w:after="120" w:afterAutospacing="off"/>
-        <w:ind w:left="720" w:right="0"/>
-        <w:jc w:val="left"/>
-      </w:pPr>
-      <w:r>
-        <w:rPr/>
+      </w:pPr>
+      <w:r>
         <w:t xml:space="preserve">Cilj </w:t>
       </w:r>
       <w:r>
-        <w:rPr/>
         <w:t xml:space="preserve">dokumenta </w:t>
       </w:r>
       <w:r>
-        <w:rPr/>
         <w:t xml:space="preserve">je definisanje </w:t>
       </w:r>
       <w:r>
-        <w:rPr/>
         <w:t xml:space="preserve">projektnog </w:t>
       </w:r>
       <w:r>
-        <w:rPr/>
         <w:t xml:space="preserve">zadataka i </w:t>
       </w:r>
       <w:r>
-        <w:rPr/>
         <w:t xml:space="preserve">formiranje tima </w:t>
       </w:r>
       <w:r>
-        <w:rPr/>
         <w:t xml:space="preserve">za </w:t>
       </w:r>
       <w:r>
-        <w:rPr/>
         <w:t xml:space="preserve">razvoj </w:t>
       </w:r>
       <w:r>
-        <w:rPr/>
-        <w:t xml:space="preserve">web aplikacije za ljubitelje </w:t>
-      </w:r>
-      <w:r>
-        <w:rPr/>
-        <w:t>fitnesa</w:t>
-      </w:r>
-      <w:r>
-        <w:rPr/>
-        <w:t xml:space="preserve"> – </w:t>
-      </w:r>
-      <w:r>
-        <w:rPr/>
-        <w:t>Fitnessivity</w:t>
-      </w:r>
-      <w:r>
-        <w:rPr/>
-        <w:t>.</w:t>
-      </w:r>
-    </w:p>
-    <w:p xmlns:wp14="http://schemas.microsoft.com/office/word/2010/wordml" wp14:textId="77777777" wp14:noSpellErr="1">
+        <w:t>web aplikacije za ljubitelje fitnesa – Fitnessivity.</w:t>
+      </w:r>
+    </w:p>
+    <w:p>
       <w:pPr>
         <w:pStyle w:val="Heading1"/>
         <w:rPr>
           <w:lang w:val="sr-Latn-CS"/>
         </w:rPr>
       </w:pPr>
-      <w:bookmarkStart w:name="_Toc507815235" w:id="1"/>
-      <w:r>
-        <w:rPr/>
+      <w:bookmarkStart w:id="1" w:name="_Toc507815235"/>
+      <w:r>
         <w:t>Opseg</w:t>
       </w:r>
       <w:r>
-        <w:rPr/>
         <w:t xml:space="preserve"> dokumenta</w:t>
       </w:r>
       <w:bookmarkEnd w:id="1"/>
     </w:p>
-    <w:p xmlns:wp14="http://schemas.microsoft.com/office/word/2010/wordml" wp14:textId="77777777" wp14:noSpellErr="1">
+    <w:p>
       <w:pPr>
         <w:pStyle w:val="BodyText"/>
         <w:rPr>
@@ -1165,73 +1053,60 @@
         </w:rPr>
       </w:pPr>
       <w:r>
-        <w:rPr/>
         <w:t xml:space="preserve">Dokument opisuje </w:t>
       </w:r>
       <w:r>
-        <w:rPr/>
         <w:t xml:space="preserve">temu </w:t>
       </w:r>
       <w:r>
-        <w:rPr/>
         <w:t xml:space="preserve">i osnovne karakteristike </w:t>
       </w:r>
       <w:r>
-        <w:rPr/>
         <w:t xml:space="preserve">projekta, motivaciju </w:t>
       </w:r>
       <w:r>
-        <w:rPr/>
         <w:t xml:space="preserve">i potrebna znanja </w:t>
       </w:r>
       <w:r>
-        <w:rPr/>
         <w:t xml:space="preserve">za njegovu izradu, </w:t>
       </w:r>
       <w:r>
-        <w:rPr/>
         <w:t xml:space="preserve">motivaciju i osobine </w:t>
       </w:r>
       <w:r>
-        <w:rPr/>
         <w:t>članove</w:t>
       </w:r>
       <w:r>
-        <w:rPr/>
         <w:t xml:space="preserve"> tima, komunikaciju</w:t>
       </w:r>
       <w:r>
-        <w:rPr/>
         <w:t xml:space="preserve"> među njima</w:t>
       </w:r>
       <w:r>
-        <w:rPr/>
         <w:t xml:space="preserve"> i vreme potrebno za izradu projekta</w:t>
       </w:r>
       <w:r>
-        <w:rPr/>
         <w:t xml:space="preserve">. </w:t>
       </w:r>
     </w:p>
-    <w:p xmlns:wp14="http://schemas.microsoft.com/office/word/2010/wordml" wp14:textId="77777777" wp14:noSpellErr="1">
+    <w:p>
       <w:pPr>
         <w:pStyle w:val="Heading1"/>
         <w:numPr>
           <w:ilvl w:val="0"/>
-          <w:numId w:val="5"/>
+          <w:numId w:val="12"/>
         </w:numPr>
         <w:rPr>
           <w:lang w:val="sr-Latn-CS"/>
         </w:rPr>
       </w:pPr>
-      <w:bookmarkStart w:name="_Toc507815236" w:id="2"/>
-      <w:r>
-        <w:rPr/>
+      <w:bookmarkStart w:id="2" w:name="_Toc507815236"/>
+      <w:r>
         <w:t>Lična karta projekta</w:t>
       </w:r>
       <w:bookmarkEnd w:id="2"/>
     </w:p>
-    <w:p xmlns:wp14="http://schemas.microsoft.com/office/word/2010/wordml" wp14:textId="77777777">
+    <w:p>
       <w:pPr>
         <w:pStyle w:val="BodyText"/>
         <w:rPr>
@@ -1239,35 +1114,21 @@
         </w:rPr>
       </w:pPr>
       <w:r>
-        <w:rPr/>
         <w:t xml:space="preserve">Navesti osnovne podatke o projektu u narednoj tabeli. Ukoliko se još uvek nije doneta </w:t>
       </w:r>
       <w:r>
-        <w:rPr/>
         <w:t xml:space="preserve">konačna </w:t>
       </w:r>
       <w:r>
-        <w:rPr/>
         <w:t xml:space="preserve">odluka </w:t>
       </w:r>
       <w:r>
-        <w:rPr/>
-        <w:t xml:space="preserve">o nekoj od stavki (npr. </w:t>
-      </w:r>
-      <w:r>
-        <w:rPr/>
-        <w:t>framework</w:t>
-      </w:r>
-      <w:r>
-        <w:rPr/>
-        <w:t xml:space="preserve">) navesti potencijalne </w:t>
-      </w:r>
-      <w:r>
-        <w:rPr/>
+        <w:t xml:space="preserve">o nekoj od stavki (npr. framework) navesti potencijalne </w:t>
+      </w:r>
+      <w:r>
         <w:t>alternative</w:t>
       </w:r>
       <w:r>
-        <w:rPr/>
         <w:t>.</w:t>
       </w:r>
     </w:p>
@@ -1276,33 +1137,31 @@
         <w:tblW w:w="0" w:type="auto"/>
         <w:tblInd w:w="817" w:type="dxa"/>
         <w:tblBorders>
-          <w:top w:val="single" w:color="auto" w:sz="4" w:space="0"/>
-          <w:left w:val="single" w:color="auto" w:sz="4" w:space="0"/>
-          <w:bottom w:val="single" w:color="auto" w:sz="4" w:space="0"/>
-          <w:right w:val="single" w:color="auto" w:sz="4" w:space="0"/>
-          <w:insideH w:val="single" w:color="auto" w:sz="4" w:space="0"/>
-          <w:insideV w:val="single" w:color="auto" w:sz="4" w:space="0"/>
+          <w:top w:val="single" w:sz="4" w:space="0" w:color="auto"/>
+          <w:left w:val="single" w:sz="4" w:space="0" w:color="auto"/>
+          <w:bottom w:val="single" w:sz="4" w:space="0" w:color="auto"/>
+          <w:right w:val="single" w:sz="4" w:space="0" w:color="auto"/>
+          <w:insideH w:val="single" w:sz="4" w:space="0" w:color="auto"/>
+          <w:insideV w:val="single" w:sz="4" w:space="0" w:color="auto"/>
         </w:tblBorders>
         <w:tblLook w:val="04A0" w:firstRow="1" w:lastRow="0" w:firstColumn="1" w:lastColumn="0" w:noHBand="0" w:noVBand="1"/>
       </w:tblPr>
       <w:tblGrid>
-        <w:gridCol w:w="2770"/>
-        <w:gridCol w:w="5763"/>
+        <w:gridCol w:w="2768"/>
+        <w:gridCol w:w="5765"/>
       </w:tblGrid>
-      <w:tr xmlns:wp14="http://schemas.microsoft.com/office/word/2010/wordml" wp14:textId="77777777">
+      <w:tr>
         <w:tc>
           <w:tcPr>
             <w:tcW w:w="2835" w:type="dxa"/>
-            <w:tcMar/>
           </w:tcPr>
-          <w:p wp14:textId="77777777" wp14:noSpellErr="1">
+          <w:p>
             <w:pPr>
               <w:rPr>
                 <w:lang w:val="sr-Latn-CS"/>
               </w:rPr>
             </w:pPr>
             <w:r>
-              <w:rPr/>
               <w:t>Naziv projekta</w:t>
             </w:r>
           </w:p>
@@ -1310,35 +1169,31 @@
         <w:tc>
           <w:tcPr>
             <w:tcW w:w="5924" w:type="dxa"/>
-            <w:tcMar/>
           </w:tcPr>
-          <w:p wp14:textId="03A944A5">
+          <w:p>
             <w:pPr>
               <w:rPr>
                 <w:lang w:val="sr-Latn-CS"/>
               </w:rPr>
             </w:pPr>
             <w:r>
-              <w:rPr/>
               <w:t>Fitnessivity</w:t>
             </w:r>
           </w:p>
         </w:tc>
       </w:tr>
-      <w:tr xmlns:wp14="http://schemas.microsoft.com/office/word/2010/wordml" wp14:textId="77777777">
+      <w:tr>
         <w:tc>
           <w:tcPr>
             <w:tcW w:w="2835" w:type="dxa"/>
-            <w:tcMar/>
           </w:tcPr>
-          <w:p wp14:textId="77777777" wp14:noSpellErr="1">
+          <w:p>
             <w:pPr>
               <w:rPr>
                 <w:lang w:val="sr-Latn-CS"/>
               </w:rPr>
             </w:pPr>
             <w:r>
-              <w:rPr/>
               <w:t>Naziv tima</w:t>
             </w:r>
           </w:p>
@@ -1346,37 +1201,26 @@
         <w:tc>
           <w:tcPr>
             <w:tcW w:w="5924" w:type="dxa"/>
-            <w:tcMar/>
           </w:tcPr>
-          <w:p wp14:textId="448D17DE">
-            <w:pPr>
-              <w:pStyle w:val="Normal"/>
-              <w:bidi w:val="0"/>
-              <w:spacing w:before="0" w:beforeAutospacing="off" w:after="0" w:afterAutospacing="off"/>
-              <w:ind w:left="0" w:right="0"/>
-              <w:jc w:val="left"/>
-            </w:pPr>
-            <w:r>
-              <w:rPr/>
+          <w:p>
+            <w:r>
               <w:t>Brogrammers</w:t>
             </w:r>
           </w:p>
         </w:tc>
       </w:tr>
-      <w:tr xmlns:wp14="http://schemas.microsoft.com/office/word/2010/wordml" wp14:textId="77777777">
+      <w:tr>
         <w:tc>
           <w:tcPr>
             <w:tcW w:w="2835" w:type="dxa"/>
-            <w:tcMar/>
           </w:tcPr>
-          <w:p wp14:textId="77777777" wp14:noSpellErr="1">
+          <w:p>
             <w:pPr>
               <w:rPr>
                 <w:lang w:val="sr-Latn-CS"/>
               </w:rPr>
             </w:pPr>
             <w:r>
-              <w:rPr/>
               <w:t>Članovi tima</w:t>
             </w:r>
           </w:p>
@@ -1384,77 +1228,46 @@
         <w:tc>
           <w:tcPr>
             <w:tcW w:w="5924" w:type="dxa"/>
-            <w:tcMar/>
           </w:tcPr>
-          <w:p wp14:textId="5C415EE7">
-            <w:r>
-              <w:rPr/>
-              <w:t xml:space="preserve">Miloš </w:t>
-            </w:r>
-            <w:r>
-              <w:rPr/>
-              <w:t>Miljković</w:t>
-            </w:r>
-            <w:r>
-              <w:rPr/>
+          <w:p>
+            <w:r>
+              <w:t>Miloš Miljković</w:t>
+            </w:r>
+            <w:r>
               <w:t xml:space="preserve"> </w:t>
             </w:r>
             <w:r>
-              <w:rPr/>
               <w:t xml:space="preserve">19040 </w:t>
             </w:r>
             <w:r>
-              <w:rPr/>
-              <w:t>[</w:t>
-            </w:r>
-            <w:r>
-              <w:rPr/>
-              <w:t>vođa</w:t>
-            </w:r>
-            <w:r>
-              <w:rPr/>
-              <w:t xml:space="preserve"> </w:t>
-            </w:r>
-            <w:r>
-              <w:rPr/>
-              <w:t>tima</w:t>
-            </w:r>
-            <w:r>
-              <w:rPr/>
-              <w:t>]</w:t>
+              <w:t>[vođa tima]</w:t>
             </w:r>
           </w:p>
-          <w:p wp14:textId="0CF305C8">
-            <w:pPr>
-              <w:pStyle w:val="Normal"/>
-            </w:pPr>
-            <w:r>
-              <w:rPr/>
+          <w:p>
+            <w:r>
               <w:t>Dušan Stojanović, 17450</w:t>
             </w:r>
           </w:p>
         </w:tc>
       </w:tr>
-      <w:tr xmlns:wp14="http://schemas.microsoft.com/office/word/2010/wordml" wp14:textId="77777777">
+      <w:tr>
         <w:tc>
           <w:tcPr>
             <w:tcW w:w="2835" w:type="dxa"/>
             <w:tcBorders>
-              <w:top w:val="single" w:color="auto" w:sz="4" w:space="0"/>
-              <w:left w:val="single" w:color="auto" w:sz="4" w:space="0"/>
-              <w:bottom w:val="single" w:color="auto" w:sz="4" w:space="0"/>
-              <w:right w:val="single" w:color="auto" w:sz="4" w:space="0"/>
+              <w:top w:val="single" w:sz="4" w:space="0" w:color="auto"/>
+              <w:left w:val="single" w:sz="4" w:space="0" w:color="auto"/>
+              <w:bottom w:val="single" w:sz="4" w:space="0" w:color="auto"/>
+              <w:right w:val="single" w:sz="4" w:space="0" w:color="auto"/>
             </w:tcBorders>
-            <w:tcMar/>
           </w:tcPr>
-          <w:p wp14:textId="77777777" wp14:noSpellErr="1">
+          <w:p>
             <w:pPr>
               <w:rPr>
                 <w:lang w:val="sr-Latn-CS"/>
               </w:rPr>
             </w:pPr>
             <w:r>
-              <w:rPr/>
               <w:t>Problem je</w:t>
             </w:r>
           </w:p>
@@ -1463,53 +1276,46 @@
           <w:tcPr>
             <w:tcW w:w="5924" w:type="dxa"/>
             <w:tcBorders>
-              <w:top w:val="single" w:color="auto" w:sz="4" w:space="0"/>
-              <w:left w:val="single" w:color="auto" w:sz="4" w:space="0"/>
-              <w:bottom w:val="single" w:color="auto" w:sz="4" w:space="0"/>
-              <w:right w:val="single" w:color="auto" w:sz="4" w:space="0"/>
+              <w:top w:val="single" w:sz="4" w:space="0" w:color="auto"/>
+              <w:left w:val="single" w:sz="4" w:space="0" w:color="auto"/>
+              <w:bottom w:val="single" w:sz="4" w:space="0" w:color="auto"/>
+              <w:right w:val="single" w:sz="4" w:space="0" w:color="auto"/>
             </w:tcBorders>
-            <w:tcMar/>
           </w:tcPr>
-          <w:p wp14:textId="2B2FDE0F">
-            <w:r>
-              <w:rPr/>
+          <w:p>
+            <w:r>
               <w:t>Ne</w:t>
             </w:r>
             <w:r>
-              <w:rPr/>
               <w:t>mogućnost personalizovanja svog treninga I deljenja istog.</w:t>
             </w:r>
             <w:r>
-              <w:rPr/>
               <w:t xml:space="preserve"> </w:t>
             </w:r>
             <w:r>
-              <w:rPr/>
               <w:t>Takođe je problem što nije lako naći programe za trening koje bi korisnicima odgovaralo bez plaćanja za neki program.</w:t>
             </w:r>
           </w:p>
         </w:tc>
       </w:tr>
-      <w:tr xmlns:wp14="http://schemas.microsoft.com/office/word/2010/wordml" wp14:textId="77777777">
+      <w:tr>
         <w:tc>
           <w:tcPr>
             <w:tcW w:w="2835" w:type="dxa"/>
             <w:tcBorders>
-              <w:top w:val="single" w:color="auto" w:sz="4" w:space="0"/>
-              <w:left w:val="single" w:color="auto" w:sz="4" w:space="0"/>
-              <w:bottom w:val="single" w:color="auto" w:sz="4" w:space="0"/>
-              <w:right w:val="single" w:color="auto" w:sz="4" w:space="0"/>
+              <w:top w:val="single" w:sz="4" w:space="0" w:color="auto"/>
+              <w:left w:val="single" w:sz="4" w:space="0" w:color="auto"/>
+              <w:bottom w:val="single" w:sz="4" w:space="0" w:color="auto"/>
+              <w:right w:val="single" w:sz="4" w:space="0" w:color="auto"/>
             </w:tcBorders>
-            <w:tcMar/>
           </w:tcPr>
-          <w:p wp14:textId="77777777" wp14:noSpellErr="1">
+          <w:p>
             <w:pPr>
               <w:rPr>
                 <w:lang w:val="sr-Latn-CS"/>
               </w:rPr>
             </w:pPr>
             <w:r>
-              <w:rPr/>
               <w:t>Pogađa</w:t>
             </w:r>
           </w:p>
@@ -1518,60 +1324,46 @@
           <w:tcPr>
             <w:tcW w:w="5924" w:type="dxa"/>
             <w:tcBorders>
-              <w:top w:val="single" w:color="auto" w:sz="4" w:space="0"/>
-              <w:left w:val="single" w:color="auto" w:sz="4" w:space="0"/>
-              <w:bottom w:val="single" w:color="auto" w:sz="4" w:space="0"/>
-              <w:right w:val="single" w:color="auto" w:sz="4" w:space="0"/>
+              <w:top w:val="single" w:sz="4" w:space="0" w:color="auto"/>
+              <w:left w:val="single" w:sz="4" w:space="0" w:color="auto"/>
+              <w:bottom w:val="single" w:sz="4" w:space="0" w:color="auto"/>
+              <w:right w:val="single" w:sz="4" w:space="0" w:color="auto"/>
             </w:tcBorders>
-            <w:tcMar/>
           </w:tcPr>
-          <w:p wp14:textId="15BBAE5C">
-            <w:pPr>
-              <w:pStyle w:val="Normal"/>
-              <w:bidi w:val="0"/>
-              <w:spacing w:before="0" w:beforeAutospacing="off" w:after="0" w:afterAutospacing="off"/>
-              <w:ind w:left="0" w:right="0"/>
-              <w:jc w:val="left"/>
-            </w:pPr>
-            <w:r>
-              <w:rPr/>
+          <w:p>
+            <w:r>
               <w:t xml:space="preserve">Osobe entuzijastične </w:t>
             </w:r>
             <w:r>
-              <w:rPr/>
               <w:t xml:space="preserve">ili zainteresovane </w:t>
             </w:r>
             <w:r>
-              <w:rPr/>
               <w:t>za fitnes</w:t>
             </w:r>
             <w:r>
-              <w:rPr/>
               <w:t>.</w:t>
             </w:r>
           </w:p>
         </w:tc>
       </w:tr>
-      <w:tr xmlns:wp14="http://schemas.microsoft.com/office/word/2010/wordml" wp14:textId="77777777">
+      <w:tr>
         <w:tc>
           <w:tcPr>
             <w:tcW w:w="2835" w:type="dxa"/>
             <w:tcBorders>
-              <w:top w:val="single" w:color="auto" w:sz="4" w:space="0"/>
-              <w:left w:val="single" w:color="auto" w:sz="4" w:space="0"/>
-              <w:bottom w:val="single" w:color="auto" w:sz="4" w:space="0"/>
-              <w:right w:val="single" w:color="auto" w:sz="4" w:space="0"/>
+              <w:top w:val="single" w:sz="4" w:space="0" w:color="auto"/>
+              <w:left w:val="single" w:sz="4" w:space="0" w:color="auto"/>
+              <w:bottom w:val="single" w:sz="4" w:space="0" w:color="auto"/>
+              <w:right w:val="single" w:sz="4" w:space="0" w:color="auto"/>
             </w:tcBorders>
-            <w:tcMar/>
           </w:tcPr>
-          <w:p wp14:textId="77777777" wp14:noSpellErr="1">
+          <w:p>
             <w:pPr>
               <w:rPr>
                 <w:lang w:val="sr-Latn-CS"/>
               </w:rPr>
             </w:pPr>
             <w:r>
-              <w:rPr/>
               <w:t>Posledice su</w:t>
             </w:r>
           </w:p>
@@ -1580,64 +1372,49 @@
           <w:tcPr>
             <w:tcW w:w="5924" w:type="dxa"/>
             <w:tcBorders>
-              <w:top w:val="single" w:color="auto" w:sz="4" w:space="0"/>
-              <w:left w:val="single" w:color="auto" w:sz="4" w:space="0"/>
-              <w:bottom w:val="single" w:color="auto" w:sz="4" w:space="0"/>
-              <w:right w:val="single" w:color="auto" w:sz="4" w:space="0"/>
+              <w:top w:val="single" w:sz="4" w:space="0" w:color="auto"/>
+              <w:left w:val="single" w:sz="4" w:space="0" w:color="auto"/>
+              <w:bottom w:val="single" w:sz="4" w:space="0" w:color="auto"/>
+              <w:right w:val="single" w:sz="4" w:space="0" w:color="auto"/>
             </w:tcBorders>
-            <w:tcMar/>
           </w:tcPr>
-          <w:p wp14:textId="2E70F35F">
-            <w:pPr>
-              <w:pStyle w:val="Normal"/>
-              <w:bidi w:val="0"/>
-              <w:spacing w:before="0" w:beforeAutospacing="off" w:after="0" w:afterAutospacing="off"/>
-              <w:ind w:left="0" w:right="0"/>
-              <w:jc w:val="left"/>
-            </w:pPr>
-            <w:r>
-              <w:rPr/>
+          <w:p>
+            <w:r>
               <w:t xml:space="preserve">Gubitak motivacije za fitnes usled problema nalaženja programa. </w:t>
             </w:r>
             <w:r>
-              <w:rPr/>
               <w:t xml:space="preserve">Sporiji napredak </w:t>
             </w:r>
             <w:r>
-              <w:rPr/>
               <w:t>usred ne</w:t>
             </w:r>
             <w:r>
-              <w:rPr/>
               <w:t>zapisanog prethod</w:t>
             </w:r>
             <w:r>
-              <w:rPr/>
               <w:t>nog treninga.</w:t>
             </w:r>
           </w:p>
         </w:tc>
       </w:tr>
-      <w:tr xmlns:wp14="http://schemas.microsoft.com/office/word/2010/wordml" wp14:textId="77777777">
+      <w:tr>
         <w:tc>
           <w:tcPr>
             <w:tcW w:w="2835" w:type="dxa"/>
             <w:tcBorders>
-              <w:top w:val="single" w:color="auto" w:sz="4" w:space="0"/>
-              <w:left w:val="single" w:color="auto" w:sz="4" w:space="0"/>
-              <w:bottom w:val="single" w:color="auto" w:sz="4" w:space="0"/>
-              <w:right w:val="single" w:color="auto" w:sz="4" w:space="0"/>
+              <w:top w:val="single" w:sz="4" w:space="0" w:color="auto"/>
+              <w:left w:val="single" w:sz="4" w:space="0" w:color="auto"/>
+              <w:bottom w:val="single" w:sz="4" w:space="0" w:color="auto"/>
+              <w:right w:val="single" w:sz="4" w:space="0" w:color="auto"/>
             </w:tcBorders>
-            <w:tcMar/>
           </w:tcPr>
-          <w:p wp14:textId="77777777" wp14:noSpellErr="1">
+          <w:p>
             <w:pPr>
               <w:rPr>
                 <w:lang w:val="sr-Latn-CS"/>
               </w:rPr>
             </w:pPr>
             <w:r>
-              <w:rPr/>
               <w:t>Uspešno rešenje će</w:t>
             </w:r>
           </w:p>
@@ -1646,52 +1423,40 @@
           <w:tcPr>
             <w:tcW w:w="5924" w:type="dxa"/>
             <w:tcBorders>
-              <w:top w:val="single" w:color="auto" w:sz="4" w:space="0"/>
-              <w:left w:val="single" w:color="auto" w:sz="4" w:space="0"/>
-              <w:bottom w:val="single" w:color="auto" w:sz="4" w:space="0"/>
-              <w:right w:val="single" w:color="auto" w:sz="4" w:space="0"/>
+              <w:top w:val="single" w:sz="4" w:space="0" w:color="auto"/>
+              <w:left w:val="single" w:sz="4" w:space="0" w:color="auto"/>
+              <w:bottom w:val="single" w:sz="4" w:space="0" w:color="auto"/>
+              <w:right w:val="single" w:sz="4" w:space="0" w:color="auto"/>
             </w:tcBorders>
-            <w:tcMar/>
           </w:tcPr>
-          <w:p wp14:textId="18820F87">
-            <w:pPr>
-              <w:pStyle w:val="Normal"/>
-              <w:bidi w:val="0"/>
-              <w:spacing w:before="0" w:beforeAutospacing="off" w:after="0" w:afterAutospacing="off"/>
-              <w:ind w:left="0" w:right="0"/>
-              <w:jc w:val="left"/>
-            </w:pPr>
-            <w:r>
-              <w:rPr/>
+          <w:p>
+            <w:r>
               <w:t xml:space="preserve">Omogućiti lakše pronalaženje programa i </w:t>
             </w:r>
             <w:r>
-              <w:rPr/>
               <w:t>praćenja sopstvenog napretka.</w:t>
             </w:r>
           </w:p>
         </w:tc>
       </w:tr>
-      <w:tr xmlns:wp14="http://schemas.microsoft.com/office/word/2010/wordml" wp14:textId="77777777">
+      <w:tr>
         <w:tc>
           <w:tcPr>
             <w:tcW w:w="2835" w:type="dxa"/>
             <w:tcBorders>
-              <w:top w:val="single" w:color="auto" w:sz="4" w:space="0"/>
-              <w:left w:val="single" w:color="auto" w:sz="4" w:space="0"/>
-              <w:bottom w:val="single" w:color="auto" w:sz="4" w:space="0"/>
-              <w:right w:val="single" w:color="auto" w:sz="4" w:space="0"/>
+              <w:top w:val="single" w:sz="4" w:space="0" w:color="auto"/>
+              <w:left w:val="single" w:sz="4" w:space="0" w:color="auto"/>
+              <w:bottom w:val="single" w:sz="4" w:space="0" w:color="auto"/>
+              <w:right w:val="single" w:sz="4" w:space="0" w:color="auto"/>
             </w:tcBorders>
-            <w:tcMar/>
           </w:tcPr>
-          <w:p wp14:textId="77777777" wp14:noSpellErr="1">
+          <w:p>
             <w:pPr>
               <w:rPr>
                 <w:lang w:val="sr-Latn-CS"/>
               </w:rPr>
             </w:pPr>
             <w:r>
-              <w:rPr/>
               <w:t>Proizvod je namenjen</w:t>
             </w:r>
           </w:p>
@@ -1700,56 +1465,43 @@
           <w:tcPr>
             <w:tcW w:w="5924" w:type="dxa"/>
             <w:tcBorders>
-              <w:top w:val="single" w:color="auto" w:sz="4" w:space="0"/>
-              <w:left w:val="single" w:color="auto" w:sz="4" w:space="0"/>
-              <w:bottom w:val="single" w:color="auto" w:sz="4" w:space="0"/>
-              <w:right w:val="single" w:color="auto" w:sz="4" w:space="0"/>
+              <w:top w:val="single" w:sz="4" w:space="0" w:color="auto"/>
+              <w:left w:val="single" w:sz="4" w:space="0" w:color="auto"/>
+              <w:bottom w:val="single" w:sz="4" w:space="0" w:color="auto"/>
+              <w:right w:val="single" w:sz="4" w:space="0" w:color="auto"/>
             </w:tcBorders>
-            <w:tcMar/>
           </w:tcPr>
-          <w:p wp14:textId="1AA1EE8E">
-            <w:pPr>
-              <w:pStyle w:val="Normal"/>
-              <w:bidi w:val="0"/>
-              <w:spacing w:before="0" w:beforeAutospacing="off" w:after="0" w:afterAutospacing="off"/>
-              <w:ind w:left="0" w:right="0"/>
-              <w:jc w:val="left"/>
-            </w:pPr>
-            <w:r>
-              <w:rPr/>
+          <w:p>
+            <w:r>
               <w:t>Ljudima koji samo žele da vode evidenciju o svom fitnes programu</w:t>
             </w:r>
             <w:r>
-              <w:rPr/>
               <w:t xml:space="preserve"> i da eventualno podele. Drugi tip su ljudi koji bi tražili razne programe da pokrenu </w:t>
             </w:r>
             <w:r>
-              <w:rPr/>
               <w:t>sebe i da nađu šta im odgovara.</w:t>
             </w:r>
           </w:p>
         </w:tc>
       </w:tr>
-      <w:tr xmlns:wp14="http://schemas.microsoft.com/office/word/2010/wordml" wp14:textId="77777777">
+      <w:tr>
         <w:tc>
           <w:tcPr>
             <w:tcW w:w="2835" w:type="dxa"/>
             <w:tcBorders>
-              <w:top w:val="single" w:color="auto" w:sz="4" w:space="0"/>
-              <w:left w:val="single" w:color="auto" w:sz="4" w:space="0"/>
-              <w:bottom w:val="single" w:color="auto" w:sz="4" w:space="0"/>
-              <w:right w:val="single" w:color="auto" w:sz="4" w:space="0"/>
+              <w:top w:val="single" w:sz="4" w:space="0" w:color="auto"/>
+              <w:left w:val="single" w:sz="4" w:space="0" w:color="auto"/>
+              <w:bottom w:val="single" w:sz="4" w:space="0" w:color="auto"/>
+              <w:right w:val="single" w:sz="4" w:space="0" w:color="auto"/>
             </w:tcBorders>
-            <w:tcMar/>
           </w:tcPr>
-          <w:p wp14:textId="77777777" wp14:noSpellErr="1">
+          <w:p>
             <w:pPr>
               <w:rPr>
                 <w:lang w:val="sr-Latn-CS"/>
               </w:rPr>
             </w:pPr>
             <w:r>
-              <w:rPr/>
               <w:t>Koji</w:t>
             </w:r>
           </w:p>
@@ -1758,45 +1510,40 @@
           <w:tcPr>
             <w:tcW w:w="5924" w:type="dxa"/>
             <w:tcBorders>
-              <w:top w:val="single" w:color="auto" w:sz="4" w:space="0"/>
-              <w:left w:val="single" w:color="auto" w:sz="4" w:space="0"/>
-              <w:bottom w:val="single" w:color="auto" w:sz="4" w:space="0"/>
-              <w:right w:val="single" w:color="auto" w:sz="4" w:space="0"/>
+              <w:top w:val="single" w:sz="4" w:space="0" w:color="auto"/>
+              <w:left w:val="single" w:sz="4" w:space="0" w:color="auto"/>
+              <w:bottom w:val="single" w:sz="4" w:space="0" w:color="auto"/>
+              <w:right w:val="single" w:sz="4" w:space="0" w:color="auto"/>
             </w:tcBorders>
-            <w:tcMar/>
           </w:tcPr>
-          <w:p wp14:textId="7B8B4820">
-            <w:r>
-              <w:rPr/>
+          <w:p>
+            <w:r>
               <w:t>Rešava problem kreiranje sopstvenog plana treniranja usred manjka iskustva/znanja u oblasti fitnesa</w:t>
             </w:r>
             <w:r>
-              <w:rPr/>
               <w:t xml:space="preserve"> i nudi mrežu u kome će zajedno da napreduje sa korisnicima.</w:t>
             </w:r>
           </w:p>
         </w:tc>
       </w:tr>
-      <w:tr xmlns:wp14="http://schemas.microsoft.com/office/word/2010/wordml" wp14:textId="77777777">
+      <w:tr>
         <w:tc>
           <w:tcPr>
             <w:tcW w:w="2835" w:type="dxa"/>
             <w:tcBorders>
-              <w:top w:val="single" w:color="auto" w:sz="4" w:space="0"/>
-              <w:left w:val="single" w:color="auto" w:sz="4" w:space="0"/>
-              <w:bottom w:val="single" w:color="auto" w:sz="4" w:space="0"/>
-              <w:right w:val="single" w:color="auto" w:sz="4" w:space="0"/>
+              <w:top w:val="single" w:sz="4" w:space="0" w:color="auto"/>
+              <w:left w:val="single" w:sz="4" w:space="0" w:color="auto"/>
+              <w:bottom w:val="single" w:sz="4" w:space="0" w:color="auto"/>
+              <w:right w:val="single" w:sz="4" w:space="0" w:color="auto"/>
             </w:tcBorders>
-            <w:tcMar/>
           </w:tcPr>
-          <w:p wp14:textId="77777777" wp14:noSpellErr="1">
+          <w:p>
             <w:pPr>
               <w:rPr>
                 <w:lang w:val="sr-Latn-CS"/>
               </w:rPr>
             </w:pPr>
             <w:r>
-              <w:rPr/>
               <w:t>Proizvod je</w:t>
             </w:r>
           </w:p>
@@ -1805,48 +1552,37 @@
           <w:tcPr>
             <w:tcW w:w="5924" w:type="dxa"/>
             <w:tcBorders>
-              <w:top w:val="single" w:color="auto" w:sz="4" w:space="0"/>
-              <w:left w:val="single" w:color="auto" w:sz="4" w:space="0"/>
-              <w:bottom w:val="single" w:color="auto" w:sz="4" w:space="0"/>
-              <w:right w:val="single" w:color="auto" w:sz="4" w:space="0"/>
+              <w:top w:val="single" w:sz="4" w:space="0" w:color="auto"/>
+              <w:left w:val="single" w:sz="4" w:space="0" w:color="auto"/>
+              <w:bottom w:val="single" w:sz="4" w:space="0" w:color="auto"/>
+              <w:right w:val="single" w:sz="4" w:space="0" w:color="auto"/>
             </w:tcBorders>
-            <w:tcMar/>
           </w:tcPr>
-          <w:p wp14:textId="28F96C80">
-            <w:pPr>
-              <w:pStyle w:val="Normal"/>
-              <w:bidi w:val="0"/>
-              <w:spacing w:before="0" w:beforeAutospacing="off" w:after="0" w:afterAutospacing="off"/>
-              <w:ind w:left="0" w:right="0"/>
-              <w:jc w:val="left"/>
-            </w:pPr>
-            <w:r>
-              <w:rPr/>
+          <w:p>
+            <w:r>
               <w:t>Progresivna web aplikacija.</w:t>
             </w:r>
           </w:p>
         </w:tc>
       </w:tr>
-      <w:tr xmlns:wp14="http://schemas.microsoft.com/office/word/2010/wordml" wp14:textId="77777777">
+      <w:tr>
         <w:tc>
           <w:tcPr>
             <w:tcW w:w="2835" w:type="dxa"/>
             <w:tcBorders>
-              <w:top w:val="single" w:color="auto" w:sz="4" w:space="0"/>
-              <w:left w:val="single" w:color="auto" w:sz="4" w:space="0"/>
-              <w:bottom w:val="single" w:color="auto" w:sz="4" w:space="0"/>
-              <w:right w:val="single" w:color="auto" w:sz="4" w:space="0"/>
+              <w:top w:val="single" w:sz="4" w:space="0" w:color="auto"/>
+              <w:left w:val="single" w:sz="4" w:space="0" w:color="auto"/>
+              <w:bottom w:val="single" w:sz="4" w:space="0" w:color="auto"/>
+              <w:right w:val="single" w:sz="4" w:space="0" w:color="auto"/>
             </w:tcBorders>
-            <w:tcMar/>
           </w:tcPr>
-          <w:p wp14:textId="77777777" wp14:noSpellErr="1">
+          <w:p>
             <w:pPr>
               <w:rPr>
                 <w:lang w:val="sr-Latn-CS"/>
               </w:rPr>
             </w:pPr>
             <w:r>
-              <w:rPr/>
               <w:t>Koja</w:t>
             </w:r>
           </w:p>
@@ -1855,64 +1591,49 @@
           <w:tcPr>
             <w:tcW w:w="5924" w:type="dxa"/>
             <w:tcBorders>
-              <w:top w:val="single" w:color="auto" w:sz="4" w:space="0"/>
-              <w:left w:val="single" w:color="auto" w:sz="4" w:space="0"/>
-              <w:bottom w:val="single" w:color="auto" w:sz="4" w:space="0"/>
-              <w:right w:val="single" w:color="auto" w:sz="4" w:space="0"/>
+              <w:top w:val="single" w:sz="4" w:space="0" w:color="auto"/>
+              <w:left w:val="single" w:sz="4" w:space="0" w:color="auto"/>
+              <w:bottom w:val="single" w:sz="4" w:space="0" w:color="auto"/>
+              <w:right w:val="single" w:sz="4" w:space="0" w:color="auto"/>
             </w:tcBorders>
-            <w:tcMar/>
           </w:tcPr>
-          <w:p wp14:textId="0BD7022D">
-            <w:pPr>
-              <w:pStyle w:val="Normal"/>
-              <w:bidi w:val="0"/>
-              <w:spacing w:before="0" w:beforeAutospacing="off" w:after="0" w:afterAutospacing="off"/>
-              <w:ind w:left="0" w:right="0"/>
-              <w:jc w:val="left"/>
-            </w:pPr>
-            <w:r>
-              <w:rPr/>
+          <w:p>
+            <w:r>
               <w:t>Nudi lako pretraživanje</w:t>
             </w:r>
             <w:r>
-              <w:rPr/>
               <w:t xml:space="preserve"> i pravljejne</w:t>
             </w:r>
             <w:r>
-              <w:rPr/>
               <w:t xml:space="preserve"> fitnes programa</w:t>
             </w:r>
             <w:r>
-              <w:rPr/>
               <w:t xml:space="preserve"> i platformu u kojoj se lako ostvaruje kontakt sa ljudima sa sličnim ciljevima.</w:t>
             </w:r>
             <w:r>
-              <w:rPr/>
               <w:t xml:space="preserve"> </w:t>
             </w:r>
           </w:p>
         </w:tc>
       </w:tr>
-      <w:tr xmlns:wp14="http://schemas.microsoft.com/office/word/2010/wordml" wp14:textId="77777777">
+      <w:tr>
         <w:tc>
           <w:tcPr>
             <w:tcW w:w="2835" w:type="dxa"/>
             <w:tcBorders>
-              <w:top w:val="single" w:color="auto" w:sz="4" w:space="0"/>
-              <w:left w:val="single" w:color="auto" w:sz="4" w:space="0"/>
-              <w:bottom w:val="single" w:color="auto" w:sz="4" w:space="0"/>
-              <w:right w:val="single" w:color="auto" w:sz="4" w:space="0"/>
+              <w:top w:val="single" w:sz="4" w:space="0" w:color="auto"/>
+              <w:left w:val="single" w:sz="4" w:space="0" w:color="auto"/>
+              <w:bottom w:val="single" w:sz="4" w:space="0" w:color="auto"/>
+              <w:right w:val="single" w:sz="4" w:space="0" w:color="auto"/>
             </w:tcBorders>
-            <w:tcMar/>
           </w:tcPr>
-          <w:p wp14:textId="77777777" wp14:noSpellErr="1">
+          <w:p>
             <w:pPr>
               <w:rPr>
                 <w:lang w:val="sr-Latn-CS"/>
               </w:rPr>
             </w:pPr>
             <w:r>
-              <w:rPr/>
               <w:t>Za razliku od</w:t>
             </w:r>
           </w:p>
@@ -1921,48 +1642,37 @@
           <w:tcPr>
             <w:tcW w:w="5924" w:type="dxa"/>
             <w:tcBorders>
-              <w:top w:val="single" w:color="auto" w:sz="4" w:space="0"/>
-              <w:left w:val="single" w:color="auto" w:sz="4" w:space="0"/>
-              <w:bottom w:val="single" w:color="auto" w:sz="4" w:space="0"/>
-              <w:right w:val="single" w:color="auto" w:sz="4" w:space="0"/>
+              <w:top w:val="single" w:sz="4" w:space="0" w:color="auto"/>
+              <w:left w:val="single" w:sz="4" w:space="0" w:color="auto"/>
+              <w:bottom w:val="single" w:sz="4" w:space="0" w:color="auto"/>
+              <w:right w:val="single" w:sz="4" w:space="0" w:color="auto"/>
             </w:tcBorders>
-            <w:tcMar/>
           </w:tcPr>
-          <w:p wp14:textId="1BAA97DD">
-            <w:pPr>
-              <w:pStyle w:val="Normal"/>
-              <w:bidi w:val="0"/>
-              <w:spacing w:before="0" w:beforeAutospacing="off" w:after="0" w:afterAutospacing="off"/>
-              <w:ind w:left="0" w:right="0"/>
-              <w:jc w:val="left"/>
-            </w:pPr>
-            <w:r>
-              <w:rPr/>
+          <w:p>
+            <w:r>
               <w:t>Brojnih proizvoda koje gledaju da financijski beneficiraju od nedostaka besplatnih informacija.</w:t>
             </w:r>
           </w:p>
         </w:tc>
       </w:tr>
-      <w:tr xmlns:wp14="http://schemas.microsoft.com/office/word/2010/wordml" wp14:textId="77777777">
+      <w:tr>
         <w:tc>
           <w:tcPr>
             <w:tcW w:w="2835" w:type="dxa"/>
             <w:tcBorders>
-              <w:top w:val="single" w:color="auto" w:sz="4" w:space="0"/>
-              <w:left w:val="single" w:color="auto" w:sz="4" w:space="0"/>
-              <w:bottom w:val="single" w:color="auto" w:sz="4" w:space="0"/>
-              <w:right w:val="single" w:color="auto" w:sz="4" w:space="0"/>
+              <w:top w:val="single" w:sz="4" w:space="0" w:color="auto"/>
+              <w:left w:val="single" w:sz="4" w:space="0" w:color="auto"/>
+              <w:bottom w:val="single" w:sz="4" w:space="0" w:color="auto"/>
+              <w:right w:val="single" w:sz="4" w:space="0" w:color="auto"/>
             </w:tcBorders>
-            <w:tcMar/>
           </w:tcPr>
-          <w:p wp14:textId="77777777" wp14:noSpellErr="1">
+          <w:p>
             <w:pPr>
               <w:rPr>
                 <w:lang w:val="sr-Latn-CS"/>
               </w:rPr>
             </w:pPr>
             <w:r>
-              <w:rPr/>
               <w:t>Naš proizvod će</w:t>
             </w:r>
           </w:p>
@@ -1971,39 +1681,29 @@
           <w:tcPr>
             <w:tcW w:w="5924" w:type="dxa"/>
             <w:tcBorders>
-              <w:top w:val="single" w:color="auto" w:sz="4" w:space="0"/>
-              <w:left w:val="single" w:color="auto" w:sz="4" w:space="0"/>
-              <w:bottom w:val="single" w:color="auto" w:sz="4" w:space="0"/>
-              <w:right w:val="single" w:color="auto" w:sz="4" w:space="0"/>
+              <w:top w:val="single" w:sz="4" w:space="0" w:color="auto"/>
+              <w:left w:val="single" w:sz="4" w:space="0" w:color="auto"/>
+              <w:bottom w:val="single" w:sz="4" w:space="0" w:color="auto"/>
+              <w:right w:val="single" w:sz="4" w:space="0" w:color="auto"/>
             </w:tcBorders>
-            <w:tcMar/>
           </w:tcPr>
-          <w:p wp14:textId="6B75CD53">
-            <w:pPr>
-              <w:pStyle w:val="Normal"/>
-              <w:bidi w:val="0"/>
-              <w:spacing w:before="0" w:beforeAutospacing="off" w:after="0" w:afterAutospacing="off"/>
-              <w:ind w:left="0" w:right="0"/>
-              <w:jc w:val="left"/>
-            </w:pPr>
-            <w:r>
-              <w:rPr/>
+          <w:p>
+            <w:r>
               <w:t>Obezbediti laku razmenu informacija o fitnes programima.</w:t>
             </w:r>
           </w:p>
         </w:tc>
       </w:tr>
     </w:tbl>
-    <w:p xmlns:wp14="http://schemas.microsoft.com/office/word/2010/wordml" wp14:textId="77777777" wp14:noSpellErr="1">
+    <w:p>
       <w:pPr>
         <w:pStyle w:val="Heading1"/>
         <w:rPr>
           <w:lang w:val="sr-Latn-CS"/>
         </w:rPr>
       </w:pPr>
-      <w:bookmarkStart w:name="_Toc507815238" w:id="3"/>
-      <w:r>
-        <w:rPr/>
+      <w:bookmarkStart w:id="3" w:name="_Toc507815238"/>
+      <w:r>
         <w:t>Opis projekta</w:t>
       </w:r>
       <w:bookmarkEnd w:id="3"/>
@@ -2011,99 +1711,65 @@
     <w:p>
       <w:pPr>
         <w:pStyle w:val="BodyText"/>
-        <w:bidi w:val="0"/>
-        <w:spacing w:before="0" w:beforeAutospacing="off" w:after="120" w:afterAutospacing="off"/>
-        <w:ind w:left="720" w:right="0"/>
-        <w:jc w:val="left"/>
-      </w:pPr>
-      <w:r>
-        <w:rPr/>
+      </w:pPr>
+      <w:r>
         <w:t xml:space="preserve">Tema projekta je realizacija progresivne web aplikacije koja omogućava pronalaženje i razmenu fitnes programa sa drugim korisnicima. </w:t>
       </w:r>
       <w:r>
-        <w:rPr/>
         <w:t xml:space="preserve">Pruža korisnicima interaktivan i lak način da prave svoje persolizovane  treninge i podele zajedno sa ostatkom sveta ako žele tako da koriste. </w:t>
       </w:r>
       <w:r>
-        <w:rPr/>
         <w:t>Takođe se može koristiti za zapisivanje urađenih treninga</w:t>
       </w:r>
       <w:r>
-        <w:rPr/>
         <w:t xml:space="preserve">. </w:t>
       </w:r>
       <w:r>
-        <w:rPr/>
         <w:t>Poenta aplikacija je pristupačnost svim grupama fitnes sveta, a ne specij</w:t>
       </w:r>
       <w:r>
-        <w:rPr/>
         <w:t>alizovan za jednu vrstu na primer članovima teretane.</w:t>
       </w:r>
     </w:p>
     <w:p>
       <w:pPr>
         <w:pStyle w:val="BodyText"/>
-        <w:bidi w:val="0"/>
-        <w:spacing w:before="0" w:beforeAutospacing="off" w:after="120" w:afterAutospacing="off"/>
-        <w:ind w:left="720" w:right="0"/>
-        <w:jc w:val="left"/>
-      </w:pPr>
-    </w:p>
-    <w:p>
-      <w:pPr>
-        <w:pStyle w:val="BodyText"/>
-        <w:bidi w:val="0"/>
-        <w:spacing w:before="0" w:beforeAutospacing="off" w:after="120" w:afterAutospacing="off"/>
-        <w:ind w:left="720" w:right="0"/>
-        <w:jc w:val="left"/>
-      </w:pPr>
-    </w:p>
-    <w:p>
-      <w:pPr>
-        <w:pStyle w:val="BodyText"/>
-        <w:bidi w:val="0"/>
-        <w:spacing w:before="0" w:beforeAutospacing="off" w:after="120" w:afterAutospacing="off"/>
-        <w:ind w:left="720" w:right="0"/>
-        <w:jc w:val="left"/>
-      </w:pPr>
-    </w:p>
-    <w:p>
-      <w:pPr>
-        <w:pStyle w:val="BodyText"/>
-        <w:bidi w:val="0"/>
-        <w:spacing w:before="0" w:beforeAutospacing="off" w:after="120" w:afterAutospacing="off"/>
-        <w:ind w:left="720" w:right="0"/>
-        <w:jc w:val="left"/>
-      </w:pPr>
-    </w:p>
-    <w:p>
-      <w:pPr>
-        <w:pStyle w:val="BodyText"/>
-        <w:spacing w:before="0" w:beforeAutospacing="off" w:after="120" w:afterAutospacing="off"/>
-        <w:ind w:left="720" w:right="0"/>
-        <w:jc w:val="left"/>
-      </w:pPr>
-    </w:p>
-    <w:p>
-      <w:pPr>
-        <w:pStyle w:val="BodyText"/>
-        <w:bidi w:val="0"/>
-        <w:spacing w:before="0" w:beforeAutospacing="off" w:after="120" w:afterAutospacing="off"/>
-        <w:ind w:left="720" w:right="0"/>
-        <w:jc w:val="left"/>
-      </w:pPr>
-    </w:p>
-    <w:p xmlns:wp14="http://schemas.microsoft.com/office/word/2010/wordml" wp14:textId="77777777" wp14:noSpellErr="1">
+      </w:pPr>
+    </w:p>
+    <w:p>
+      <w:pPr>
+        <w:pStyle w:val="BodyText"/>
+      </w:pPr>
+    </w:p>
+    <w:p>
+      <w:pPr>
+        <w:pStyle w:val="BodyText"/>
+      </w:pPr>
+    </w:p>
+    <w:p>
+      <w:pPr>
+        <w:pStyle w:val="BodyText"/>
+      </w:pPr>
+    </w:p>
+    <w:p>
+      <w:pPr>
+        <w:pStyle w:val="BodyText"/>
+      </w:pPr>
+    </w:p>
+    <w:p>
+      <w:pPr>
+        <w:pStyle w:val="BodyText"/>
+      </w:pPr>
+    </w:p>
+    <w:p>
       <w:pPr>
         <w:pStyle w:val="Heading1"/>
         <w:rPr>
           <w:lang w:val="sr-Latn-CS"/>
         </w:rPr>
       </w:pPr>
-      <w:bookmarkStart w:name="_Toc507815239" w:id="4"/>
-      <w:r>
-        <w:rPr/>
+      <w:bookmarkStart w:id="4" w:name="_Toc507815239"/>
+      <w:r>
         <w:t>Znanja i veštine potrebne za izradu projekta</w:t>
       </w:r>
       <w:bookmarkEnd w:id="4"/>
@@ -2113,7 +1779,6 @@
         <w:pStyle w:val="BodyText"/>
       </w:pPr>
       <w:r>
-        <w:rPr/>
         <w:t>Članovi tima treba da poseduju veštine u:</w:t>
       </w:r>
     </w:p>
@@ -2122,12 +1787,10 @@
         <w:pStyle w:val="BodyText"/>
         <w:numPr>
           <w:ilvl w:val="1"/>
-          <w:numId w:val="15"/>
+          <w:numId w:val="7"/>
         </w:numPr>
-        <w:rPr/>
-      </w:pPr>
-      <w:r>
-        <w:rPr/>
+      </w:pPr>
+      <w:r>
         <w:t>Objektno-orijentisanom dizajnu</w:t>
       </w:r>
     </w:p>
@@ -2136,12 +1799,10 @@
         <w:pStyle w:val="BodyText"/>
         <w:numPr>
           <w:ilvl w:val="1"/>
-          <w:numId w:val="15"/>
+          <w:numId w:val="7"/>
         </w:numPr>
-        <w:rPr/>
-      </w:pPr>
-      <w:r>
-        <w:rPr/>
+      </w:pPr>
+      <w:r>
         <w:t>Objektno-orijentisanoj paradigmi</w:t>
       </w:r>
     </w:p>
@@ -2150,12 +1811,10 @@
         <w:pStyle w:val="BodyText"/>
         <w:numPr>
           <w:ilvl w:val="1"/>
-          <w:numId w:val="15"/>
+          <w:numId w:val="7"/>
         </w:numPr>
-        <w:rPr/>
-      </w:pPr>
-      <w:r>
-        <w:rPr/>
+      </w:pPr>
+      <w:r>
         <w:t>HTML-u, CSS-u i JavaScript-u</w:t>
       </w:r>
     </w:p>
@@ -2164,12 +1823,10 @@
         <w:pStyle w:val="BodyText"/>
         <w:numPr>
           <w:ilvl w:val="1"/>
-          <w:numId w:val="15"/>
+          <w:numId w:val="7"/>
         </w:numPr>
-        <w:rPr/>
-      </w:pPr>
-      <w:r>
-        <w:rPr/>
+      </w:pPr>
+      <w:r>
         <w:t>Radu sa strukturama podataka</w:t>
       </w:r>
     </w:p>
@@ -2178,12 +1835,10 @@
         <w:pStyle w:val="BodyText"/>
         <w:numPr>
           <w:ilvl w:val="1"/>
-          <w:numId w:val="15"/>
+          <w:numId w:val="7"/>
         </w:numPr>
-        <w:rPr/>
-      </w:pPr>
-      <w:r>
-        <w:rPr/>
+      </w:pPr>
+      <w:r>
         <w:t>Radu sa bazom podataka</w:t>
       </w:r>
     </w:p>
@@ -2192,16 +1847,13 @@
         <w:pStyle w:val="BodyText"/>
         <w:numPr>
           <w:ilvl w:val="1"/>
-          <w:numId w:val="15"/>
+          <w:numId w:val="7"/>
         </w:numPr>
-        <w:rPr/>
-      </w:pPr>
-      <w:r>
-        <w:rPr/>
+      </w:pPr>
+      <w:r>
         <w:t xml:space="preserve">Poznanstvo fitnes </w:t>
       </w:r>
       <w:r>
-        <w:rPr/>
         <w:t>tematike</w:t>
       </w:r>
     </w:p>
@@ -2214,14 +1866,14 @@
       <w:pPr>
         <w:pStyle w:val="BodyText"/>
         <w:rPr>
-          <w:b w:val="1"/>
-          <w:bCs w:val="1"/>
+          <w:b/>
+          <w:bCs/>
         </w:rPr>
       </w:pPr>
       <w:r>
         <w:rPr>
-          <w:b w:val="1"/>
-          <w:bCs w:val="1"/>
+          <w:b/>
+          <w:bCs/>
         </w:rPr>
         <w:t>Miloš Miljković</w:t>
       </w:r>
@@ -2231,18 +1883,14 @@
         <w:pStyle w:val="BodyText"/>
         <w:numPr>
           <w:ilvl w:val="1"/>
-          <w:numId w:val="17"/>
+          <w:numId w:val="5"/>
         </w:numPr>
         <w:rPr>
-          <w:b w:val="1"/>
-          <w:bCs w:val="1"/>
+          <w:b/>
+          <w:bCs/>
         </w:rPr>
       </w:pPr>
       <w:r>
-        <w:rPr>
-          <w:b w:val="0"/>
-          <w:bCs w:val="0"/>
-        </w:rPr>
         <w:t>HTML, CSS, JavaScript, ASP .NET</w:t>
       </w:r>
     </w:p>
@@ -2251,67 +1899,67 @@
         <w:pStyle w:val="BodyText"/>
         <w:numPr>
           <w:ilvl w:val="1"/>
-          <w:numId w:val="17"/>
+          <w:numId w:val="5"/>
+        </w:numPr>
+      </w:pPr>
+      <w:r>
+        <w:t>Rad sa bazom podataka</w:t>
+      </w:r>
+    </w:p>
+    <w:p>
+      <w:pPr>
+        <w:pStyle w:val="BodyText"/>
+        <w:numPr>
+          <w:ilvl w:val="1"/>
+          <w:numId w:val="5"/>
+        </w:numPr>
+      </w:pPr>
+      <w:r>
+        <w:t>Poznavanje objektno-orijentisanog dizajna i paradigme</w:t>
+      </w:r>
+    </w:p>
+    <w:p>
+      <w:pPr>
+        <w:pStyle w:val="BodyText"/>
+        <w:numPr>
+          <w:ilvl w:val="1"/>
+          <w:numId w:val="5"/>
+        </w:numPr>
+      </w:pPr>
+      <w:r>
+        <w:t>Rad sa algoritmima i strukturama podataka</w:t>
+      </w:r>
+    </w:p>
+    <w:p>
+      <w:pPr>
+        <w:pStyle w:val="BodyText"/>
+        <w:rPr>
+          <w:b/>
+          <w:bCs/>
+        </w:rPr>
+      </w:pPr>
+      <w:r>
+        <w:rPr>
+          <w:b/>
+          <w:bCs/>
+        </w:rPr>
+        <w:t>Dušan Stojanović</w:t>
+      </w:r>
+    </w:p>
+    <w:p>
+      <w:pPr>
+        <w:pStyle w:val="BodyText"/>
+        <w:numPr>
+          <w:ilvl w:val="0"/>
+          <w:numId w:val="6"/>
         </w:numPr>
         <w:rPr>
-          <w:b w:val="0"/>
-          <w:bCs w:val="0"/>
+          <w:b/>
+          <w:bCs/>
         </w:rPr>
       </w:pPr>
       <w:r>
-        <w:rPr>
-          <w:b w:val="0"/>
-          <w:bCs w:val="0"/>
-        </w:rPr>
-        <w:t>Rad sa bazom podataka</w:t>
-      </w:r>
-    </w:p>
-    <w:p>
-      <w:pPr>
-        <w:pStyle w:val="BodyText"/>
-        <w:numPr>
-          <w:ilvl w:val="1"/>
-          <w:numId w:val="17"/>
-        </w:numPr>
-        <w:rPr>
-          <w:b w:val="0"/>
-          <w:bCs w:val="0"/>
-        </w:rPr>
-      </w:pPr>
-      <w:r>
-        <w:rPr/>
-        <w:t>Poznavanje objektno-orijentisanog dizajna i paradigme</w:t>
-      </w:r>
-    </w:p>
-    <w:p>
-      <w:pPr>
-        <w:pStyle w:val="BodyText"/>
-        <w:numPr>
-          <w:ilvl w:val="1"/>
-          <w:numId w:val="17"/>
-        </w:numPr>
-        <w:rPr/>
-      </w:pPr>
-      <w:r>
-        <w:rPr/>
-        <w:t>Rad sa algoritmima i strukturama podataka</w:t>
-      </w:r>
-    </w:p>
-    <w:p>
-      <w:pPr>
-        <w:pStyle w:val="BodyText"/>
-        <w:ind w:firstLine="0"/>
-        <w:rPr>
-          <w:b w:val="1"/>
-          <w:bCs w:val="1"/>
-        </w:rPr>
-      </w:pPr>
-      <w:r>
-        <w:rPr>
-          <w:b w:val="1"/>
-          <w:bCs w:val="1"/>
-        </w:rPr>
-        <w:t>Dušan Stojanović</w:t>
+        <w:t>HTML, CSS, JavaScript</w:t>
       </w:r>
     </w:p>
     <w:p>
@@ -2319,16 +1967,11 @@
         <w:pStyle w:val="BodyText"/>
         <w:numPr>
           <w:ilvl w:val="0"/>
-          <w:numId w:val="16"/>
+          <w:numId w:val="6"/>
         </w:numPr>
-        <w:rPr>
-          <w:b w:val="1"/>
-          <w:bCs w:val="1"/>
-        </w:rPr>
-      </w:pPr>
-      <w:r>
-        <w:rPr/>
-        <w:t>HTML, CSS, JavaScript</w:t>
+      </w:pPr>
+      <w:r>
+        <w:t>Rad sa bazom podataka</w:t>
       </w:r>
     </w:p>
     <w:p>
@@ -2336,13 +1979,11 @@
         <w:pStyle w:val="BodyText"/>
         <w:numPr>
           <w:ilvl w:val="0"/>
-          <w:numId w:val="16"/>
+          <w:numId w:val="6"/>
         </w:numPr>
-        <w:rPr/>
-      </w:pPr>
-      <w:r>
-        <w:rPr/>
-        <w:t>Rad sa bazom podataka</w:t>
+      </w:pPr>
+      <w:r>
+        <w:t>Poznavanje objektno-orijentisanog dizajna i paradigme</w:t>
       </w:r>
     </w:p>
     <w:p>
@@ -2350,26 +1991,10 @@
         <w:pStyle w:val="BodyText"/>
         <w:numPr>
           <w:ilvl w:val="0"/>
-          <w:numId w:val="16"/>
+          <w:numId w:val="6"/>
         </w:numPr>
-        <w:rPr/>
-      </w:pPr>
-      <w:r>
-        <w:rPr/>
-        <w:t>Poznavanje objektno-orijentisanog dizajna i paradigme</w:t>
-      </w:r>
-    </w:p>
-    <w:p>
-      <w:pPr>
-        <w:pStyle w:val="BodyText"/>
-        <w:numPr>
-          <w:ilvl w:val="0"/>
-          <w:numId w:val="16"/>
-        </w:numPr>
-        <w:rPr/>
-      </w:pPr>
-      <w:r>
-        <w:rPr/>
+      </w:pPr>
+      <w:r>
         <w:t>Web design</w:t>
       </w:r>
     </w:p>
@@ -2378,16 +2003,15 @@
         <w:pStyle w:val="BodyText"/>
       </w:pPr>
     </w:p>
-    <w:p xmlns:wp14="http://schemas.microsoft.com/office/word/2010/wordml" wp14:textId="77777777" wp14:noSpellErr="1">
+    <w:p>
       <w:pPr>
         <w:pStyle w:val="Heading1"/>
         <w:rPr>
           <w:lang w:val="sr-Latn-CS"/>
         </w:rPr>
       </w:pPr>
-      <w:bookmarkStart w:name="_Toc507815240" w:id="5"/>
-      <w:r>
-        <w:rPr/>
+      <w:bookmarkStart w:id="5" w:name="_Toc507815240"/>
+      <w:r>
         <w:t>Cilj i motivacija tima</w:t>
       </w:r>
       <w:bookmarkEnd w:id="5"/>
@@ -2397,7 +2021,6 @@
         <w:pStyle w:val="BodyText"/>
       </w:pPr>
       <w:r>
-        <w:rPr/>
         <w:t>Glavni ciljevi našeg tima su sticanje veština u razvijanju web aplikacija, realizacija ideje, kao i savladavanje iskustva u timskom radu za buduće poslovno iskustvo.</w:t>
       </w:r>
     </w:p>
@@ -2406,7 +2029,6 @@
         <w:pStyle w:val="BodyText"/>
       </w:pPr>
       <w:r>
-        <w:rPr/>
         <w:t>Karakteristike članova tima:</w:t>
       </w:r>
     </w:p>
@@ -2416,13 +2038,12 @@
       </w:pPr>
       <w:r>
         <w:rPr>
-          <w:b w:val="1"/>
-          <w:bCs w:val="1"/>
+          <w:b/>
+          <w:bCs/>
         </w:rPr>
         <w:t>Miloš Miljković</w:t>
       </w:r>
       <w:r>
-        <w:rPr/>
         <w:t xml:space="preserve">: </w:t>
       </w:r>
     </w:p>
@@ -2431,12 +2052,10 @@
         <w:pStyle w:val="BodyText"/>
         <w:numPr>
           <w:ilvl w:val="1"/>
-          <w:numId w:val="18"/>
+          <w:numId w:val="4"/>
         </w:numPr>
-        <w:rPr/>
-      </w:pPr>
-      <w:r>
-        <w:rPr/>
+      </w:pPr>
+      <w:r>
         <w:t>Ciljevi:</w:t>
       </w:r>
     </w:p>
@@ -2445,12 +2064,10 @@
         <w:pStyle w:val="BodyText"/>
         <w:numPr>
           <w:ilvl w:val="2"/>
-          <w:numId w:val="18"/>
+          <w:numId w:val="4"/>
         </w:numPr>
-        <w:rPr/>
-      </w:pPr>
-      <w:r>
-        <w:rPr/>
+      </w:pPr>
+      <w:r>
         <w:t>Usavršavanje znanja u razvijanju web aplikacija</w:t>
       </w:r>
     </w:p>
@@ -2459,16 +2076,10 @@
         <w:pStyle w:val="BodyText"/>
         <w:numPr>
           <w:ilvl w:val="2"/>
-          <w:numId w:val="18"/>
+          <w:numId w:val="4"/>
         </w:numPr>
-        <w:bidi w:val="0"/>
-        <w:spacing w:before="0" w:beforeAutospacing="off" w:after="120" w:afterAutospacing="off"/>
-        <w:ind w:left="2160" w:right="0" w:hanging="360"/>
-        <w:jc w:val="left"/>
-        <w:rPr/>
-      </w:pPr>
-      <w:r>
-        <w:rPr/>
+      </w:pPr>
+      <w:r>
         <w:t>Napraviti solidan projekat</w:t>
       </w:r>
     </w:p>
@@ -2477,12 +2088,10 @@
         <w:pStyle w:val="BodyText"/>
         <w:numPr>
           <w:ilvl w:val="2"/>
-          <w:numId w:val="18"/>
+          <w:numId w:val="4"/>
         </w:numPr>
-        <w:rPr/>
-      </w:pPr>
-      <w:r>
-        <w:rPr/>
+      </w:pPr>
+      <w:r>
         <w:t>Usavršavanje znanja o web dizajnu i procesu kreiranja aplikacije</w:t>
       </w:r>
     </w:p>
@@ -2491,12 +2100,10 @@
         <w:pStyle w:val="BodyText"/>
         <w:numPr>
           <w:ilvl w:val="1"/>
-          <w:numId w:val="18"/>
+          <w:numId w:val="4"/>
         </w:numPr>
-        <w:rPr/>
-      </w:pPr>
-      <w:r>
-        <w:rPr/>
+      </w:pPr>
+      <w:r>
         <w:t>Tip ličnosti: Samomotivisan</w:t>
       </w:r>
     </w:p>
@@ -2519,8 +2126,8 @@
       <w:pPr>
         <w:pStyle w:val="BodyText"/>
         <w:rPr>
-          <w:b w:val="1"/>
-          <w:bCs w:val="1"/>
+          <w:b/>
+          <w:bCs/>
         </w:rPr>
       </w:pPr>
     </w:p>
@@ -2528,14 +2135,14 @@
       <w:pPr>
         <w:pStyle w:val="BodyText"/>
         <w:rPr>
-          <w:b w:val="1"/>
-          <w:bCs w:val="1"/>
+          <w:b/>
+          <w:bCs/>
         </w:rPr>
       </w:pPr>
       <w:r>
         <w:rPr>
-          <w:b w:val="1"/>
-          <w:bCs w:val="1"/>
+          <w:b/>
+          <w:bCs/>
         </w:rPr>
         <w:t>Dušan Stojanović</w:t>
       </w:r>
@@ -2545,12 +2152,10 @@
         <w:pStyle w:val="BodyText"/>
         <w:numPr>
           <w:ilvl w:val="1"/>
-          <w:numId w:val="19"/>
+          <w:numId w:val="3"/>
         </w:numPr>
-        <w:rPr/>
-      </w:pPr>
-      <w:r>
-        <w:rPr/>
+      </w:pPr>
+      <w:r>
         <w:t>Ciljevi:</w:t>
       </w:r>
     </w:p>
@@ -2559,12 +2164,10 @@
         <w:pStyle w:val="BodyText"/>
         <w:numPr>
           <w:ilvl w:val="2"/>
-          <w:numId w:val="19"/>
+          <w:numId w:val="3"/>
         </w:numPr>
-        <w:rPr/>
-      </w:pPr>
-      <w:r>
-        <w:rPr/>
+      </w:pPr>
+      <w:r>
         <w:t xml:space="preserve">Iskustvo u full stack razvoju aplikacija </w:t>
       </w:r>
     </w:p>
@@ -2573,12 +2176,10 @@
         <w:pStyle w:val="BodyText"/>
         <w:numPr>
           <w:ilvl w:val="2"/>
-          <w:numId w:val="19"/>
+          <w:numId w:val="3"/>
         </w:numPr>
-        <w:rPr/>
-      </w:pPr>
-      <w:r>
-        <w:rPr/>
+      </w:pPr>
+      <w:r>
         <w:t>Sticanje radnog iskustva za CV</w:t>
       </w:r>
     </w:p>
@@ -2587,12 +2188,10 @@
         <w:pStyle w:val="BodyText"/>
         <w:numPr>
           <w:ilvl w:val="2"/>
-          <w:numId w:val="19"/>
+          <w:numId w:val="3"/>
         </w:numPr>
-        <w:rPr/>
-      </w:pPr>
-      <w:r>
-        <w:rPr/>
+      </w:pPr>
+      <w:r>
         <w:t>Savladavanje novih razvojnih okruženja</w:t>
       </w:r>
     </w:p>
@@ -2601,16 +2200,13 @@
         <w:pStyle w:val="BodyText"/>
         <w:numPr>
           <w:ilvl w:val="1"/>
-          <w:numId w:val="19"/>
+          <w:numId w:val="3"/>
         </w:numPr>
-        <w:rPr/>
-      </w:pPr>
-      <w:r>
-        <w:rPr/>
+      </w:pPr>
+      <w:r>
         <w:t>Tip ličnosti:</w:t>
       </w:r>
       <w:r>
-        <w:rPr/>
         <w:t xml:space="preserve"> Motivisan zadatkom  </w:t>
       </w:r>
     </w:p>
@@ -2619,16 +2215,15 @@
         <w:pStyle w:val="BodyText"/>
       </w:pPr>
     </w:p>
-    <w:p xmlns:wp14="http://schemas.microsoft.com/office/word/2010/wordml" wp14:textId="77777777" wp14:noSpellErr="1">
+    <w:p>
       <w:pPr>
         <w:pStyle w:val="Heading1"/>
         <w:rPr>
           <w:lang w:val="sr-Latn-CS"/>
         </w:rPr>
       </w:pPr>
-      <w:bookmarkStart w:name="_Toc507815241" w:id="6"/>
-      <w:r>
-        <w:rPr/>
+      <w:bookmarkStart w:id="6" w:name="_Toc507815241"/>
+      <w:r>
         <w:t>Vođa tima</w:t>
       </w:r>
       <w:bookmarkEnd w:id="6"/>
@@ -2641,7 +2236,6 @@
         </w:rPr>
       </w:pPr>
       <w:r>
-        <w:rPr/>
         <w:t>Razmatrani kriterijumi za izbor vođe tima:</w:t>
       </w:r>
     </w:p>
@@ -2650,12 +2244,10 @@
         <w:pStyle w:val="BodyText"/>
         <w:numPr>
           <w:ilvl w:val="1"/>
-          <w:numId w:val="20"/>
+          <w:numId w:val="2"/>
         </w:numPr>
-        <w:rPr/>
-      </w:pPr>
-      <w:r>
-        <w:rPr/>
+      </w:pPr>
+      <w:r>
         <w:t>Organizacija vremena</w:t>
       </w:r>
     </w:p>
@@ -2664,12 +2256,10 @@
         <w:pStyle w:val="BodyText"/>
         <w:numPr>
           <w:ilvl w:val="1"/>
-          <w:numId w:val="20"/>
+          <w:numId w:val="2"/>
         </w:numPr>
-        <w:rPr/>
-      </w:pPr>
-      <w:r>
-        <w:rPr/>
+      </w:pPr>
+      <w:r>
         <w:t>Odgovornost prema radu</w:t>
       </w:r>
     </w:p>
@@ -2678,12 +2268,10 @@
         <w:pStyle w:val="BodyText"/>
         <w:numPr>
           <w:ilvl w:val="1"/>
-          <w:numId w:val="20"/>
+          <w:numId w:val="2"/>
         </w:numPr>
-        <w:rPr/>
-      </w:pPr>
-      <w:r>
-        <w:rPr/>
+      </w:pPr>
+      <w:r>
         <w:t>Iskustvo u radu na web aplikacijama</w:t>
       </w:r>
     </w:p>
@@ -2692,12 +2280,10 @@
         <w:pStyle w:val="BodyText"/>
         <w:numPr>
           <w:ilvl w:val="1"/>
-          <w:numId w:val="20"/>
+          <w:numId w:val="2"/>
         </w:numPr>
-        <w:rPr/>
-      </w:pPr>
-      <w:r>
-        <w:rPr/>
+      </w:pPr>
+      <w:r>
         <w:t>Dostupnost</w:t>
       </w:r>
     </w:p>
@@ -2706,12 +2292,10 @@
         <w:pStyle w:val="BodyText"/>
         <w:numPr>
           <w:ilvl w:val="1"/>
-          <w:numId w:val="20"/>
+          <w:numId w:val="2"/>
         </w:numPr>
-        <w:rPr/>
-      </w:pPr>
-      <w:r>
-        <w:rPr/>
+      </w:pPr>
+      <w:r>
         <w:t>Poznavanje same tematike aplikacije</w:t>
       </w:r>
     </w:p>
@@ -2721,7 +2305,6 @@
         <w:ind w:left="360"/>
       </w:pPr>
       <w:r>
-        <w:rPr/>
         <w:t xml:space="preserve">Na osnovu gore navadenih kriterijuma, za vođu tima izabran je Miloš. </w:t>
       </w:r>
     </w:p>
@@ -2730,16 +2313,15 @@
         <w:pStyle w:val="BodyText"/>
       </w:pPr>
     </w:p>
-    <w:p xmlns:wp14="http://schemas.microsoft.com/office/word/2010/wordml" wp14:textId="77777777" wp14:noSpellErr="1">
+    <w:p>
       <w:pPr>
         <w:pStyle w:val="Heading1"/>
         <w:rPr>
           <w:lang w:val="sr-Latn-CS"/>
         </w:rPr>
       </w:pPr>
-      <w:bookmarkStart w:name="_Toc507815242" w:id="7"/>
-      <w:r>
-        <w:rPr/>
+      <w:bookmarkStart w:id="7" w:name="_Toc507815242"/>
+      <w:r>
         <w:t>Komunikacija</w:t>
       </w:r>
       <w:bookmarkEnd w:id="7"/>
@@ -2752,7 +2334,6 @@
         </w:rPr>
       </w:pPr>
       <w:r>
-        <w:rPr/>
         <w:t>Platforme preko kojih ćemo komunicirati su discord za konkretan rad i chat aplikacije za ugovaranje termina i ostvarivanje kontakta.</w:t>
       </w:r>
     </w:p>
@@ -2761,11 +2342,9 @@
         <w:pStyle w:val="BodyText"/>
       </w:pPr>
       <w:r>
-        <w:rPr/>
         <w:t xml:space="preserve">Sastanke ćemo održavati uživo u svojim kućama jednom nedeljno, a prilikom izrade projekta i kodiranja i usaglašavanja zajedničkog rada, koristićemo mogućnosti koje pruža </w:t>
       </w:r>
       <w:r>
-        <w:rPr/>
         <w:t>discord.</w:t>
       </w:r>
     </w:p>
@@ -2774,11 +2353,9 @@
         <w:pStyle w:val="BodyText"/>
       </w:pPr>
       <w:r>
-        <w:rPr/>
         <w:t xml:space="preserve">Evidencije o projektu ćemo voditi na </w:t>
       </w:r>
       <w:r>
-        <w:rPr/>
         <w:t>discordu.</w:t>
       </w:r>
     </w:p>
@@ -2787,23 +2364,21 @@
         <w:pStyle w:val="BodyText"/>
       </w:pPr>
       <w:r>
-        <w:rPr/>
         <w:t>Za razmenu podataka projekta, koristićemo Bitbucket i GitHub.</w:t>
       </w:r>
       <w:r>
         <w:br/>
       </w:r>
     </w:p>
-    <w:p xmlns:wp14="http://schemas.microsoft.com/office/word/2010/wordml" wp14:textId="77777777" wp14:noSpellErr="1">
+    <w:p>
       <w:pPr>
         <w:pStyle w:val="Heading1"/>
         <w:rPr>
           <w:lang w:val="sr-Latn-CS"/>
         </w:rPr>
       </w:pPr>
-      <w:bookmarkStart w:name="_Toc507815243" w:id="8"/>
-      <w:r>
-        <w:rPr/>
+      <w:bookmarkStart w:id="8" w:name="_Toc507815243"/>
+      <w:r>
         <w:t>Planiranje vremena</w:t>
       </w:r>
       <w:bookmarkEnd w:id="8"/>
@@ -2816,7 +2391,6 @@
         </w:rPr>
       </w:pPr>
       <w:r>
-        <w:rPr/>
         <w:t>Prosečan nedeljni broj sati rada na izradi projekta:</w:t>
       </w:r>
     </w:p>
@@ -2825,12 +2399,10 @@
         <w:pStyle w:val="BodyText"/>
         <w:numPr>
           <w:ilvl w:val="1"/>
-          <w:numId w:val="21"/>
+          <w:numId w:val="1"/>
         </w:numPr>
-        <w:rPr/>
-      </w:pPr>
-      <w:r>
-        <w:rPr/>
+      </w:pPr>
+      <w:r>
         <w:t>Pojedinačno - 6 sati (podrazumeva vreme provedeno na učenju novih tehnologija)</w:t>
       </w:r>
     </w:p>
@@ -2839,12 +2411,10 @@
         <w:pStyle w:val="BodyText"/>
         <w:numPr>
           <w:ilvl w:val="1"/>
-          <w:numId w:val="21"/>
+          <w:numId w:val="1"/>
         </w:numPr>
-        <w:rPr/>
-      </w:pPr>
-      <w:r>
-        <w:rPr/>
+      </w:pPr>
+      <w:r>
         <w:t>Timski - 3 sata</w:t>
       </w:r>
     </w:p>
@@ -2853,7 +2423,6 @@
         <w:pStyle w:val="BodyText"/>
       </w:pPr>
       <w:r>
-        <w:rPr/>
         <w:t>U slučaju odsustva nekog od člana tima, drugi član tima će preuzeti inicijativu za taj deo zadatka sa prethodno određenom konsultacijom sa odsutnim članom.</w:t>
       </w:r>
     </w:p>
@@ -2862,7 +2431,6 @@
         <w:pStyle w:val="BodyText"/>
       </w:pPr>
       <w:r>
-        <w:rPr/>
         <w:t>Procena ukupnog vremena na izradi projekta iznosi 90±10 sati po članu tima.</w:t>
       </w:r>
     </w:p>
@@ -2874,28 +2442,21 @@
         <w:br/>
       </w:r>
     </w:p>
-    <w:p xmlns:wp14="http://schemas.microsoft.com/office/word/2010/wordml" wp14:textId="77777777" wp14:noSpellErr="1">
-      <w:pPr>
-        <w:pStyle w:val="BodyText"/>
-        <w:rPr>
-          <w:lang w:val="sr-Latn-RS"/>
-        </w:rPr>
-      </w:pPr>
-    </w:p>
-    <w:p xmlns:wp14="http://schemas.microsoft.com/office/word/2010/wordml" wp14:textId="77777777" wp14:noSpellErr="1">
-      <w:pPr>
-        <w:pStyle w:val="BodyText"/>
+    <w:p>
+      <w:pPr>
+        <w:pStyle w:val="BodyText"/>
+        <w:ind w:left="0"/>
         <w:rPr>
           <w:lang w:val="sr-Latn-CS"/>
         </w:rPr>
       </w:pPr>
     </w:p>
     <w:sectPr>
-      <w:headerReference w:type="default" r:id="rId9"/>
-      <w:footerReference w:type="default" r:id="rId10"/>
-      <w:headerReference w:type="first" r:id="rId11"/>
-      <w:footerReference w:type="first" r:id="rId12"/>
-      <w:pgSz w:w="12240" w:h="15840" w:orient="portrait" w:code="1"/>
+      <w:headerReference w:type="default" r:id="rId10"/>
+      <w:footerReference w:type="default" r:id="rId11"/>
+      <w:headerReference w:type="first" r:id="rId12"/>
+      <w:footerReference w:type="first" r:id="rId13"/>
+      <w:pgSz w:w="12240" w:h="15840" w:code="1"/>
       <w:pgMar w:top="1440" w:right="1440" w:bottom="1440" w:left="1440" w:header="708" w:footer="708" w:gutter="0"/>
       <w:cols w:space="708"/>
     </w:sectPr>
@@ -2906,14 +2467,14 @@
 <file path=word/endnotes.xml><?xml version="1.0" encoding="utf-8"?>
 <w:endnotes xmlns:wpc="http://schemas.microsoft.com/office/word/2010/wordprocessingCanvas" xmlns:cx="http://schemas.microsoft.com/office/drawing/2014/chartex" xmlns:cx1="http://schemas.microsoft.com/office/drawing/2015/9/8/chartex" xmlns:cx2="http://schemas.microsoft.com/office/drawing/2015/10/21/chartex" xmlns:cx3="http://schemas.microsoft.com/office/drawing/2016/5/9/chartex" xmlns:cx4="http://schemas.microsoft.com/office/drawing/2016/5/10/chartex" xmlns:cx5="http://schemas.microsoft.com/office/drawing/2016/5/11/chartex" xmlns:cx6="http://schemas.microsoft.com/office/drawing/2016/5/12/chartex" xmlns:cx7="http://schemas.microsoft.com/office/drawing/2016/5/13/chartex" xmlns:cx8="http://schemas.microsoft.com/office/drawing/2016/5/14/chartex" xmlns:mc="http://schemas.openxmlformats.org/markup-compatibility/2006" xmlns:aink="http://schemas.microsoft.com/office/drawing/2016/ink" xmlns:am3d="http://schemas.microsoft.com/office/drawing/2017/model3d" xmlns:o="urn:schemas-microsoft-com:office:office" xmlns:oel="http://schemas.microsoft.com/office/2019/extlst" xmlns:r="http://schemas.openxmlformats.org/officeDocument/2006/relationships" xmlns:m="http://schemas.openxmlformats.org/officeDocument/2006/math" xmlns:v="urn:schemas-microsoft-com:vml" xmlns:wp14="http://schemas.microsoft.com/office/word/2010/wordprocessingDrawing" xmlns:wp="http://schemas.openxmlformats.org/drawingml/2006/wordprocessingDrawing" xmlns:w10="urn:schemas-microsoft-com:office:word" xmlns:w="http://schemas.openxmlformats.org/wordprocessingml/2006/main" xmlns:w14="http://schemas.microsoft.com/office/word/2010/wordml" xmlns:w15="http://schemas.microsoft.com/office/word/2012/wordml" xmlns:w16cex="http://schemas.microsoft.com/office/word/2018/wordml/cex" xmlns:w16cid="http://schemas.microsoft.com/office/word/2016/wordml/cid" xmlns:w16="http://schemas.microsoft.com/office/word/2018/wordml" xmlns:w16du="http://schemas.microsoft.com/office/word/2023/wordml/word16du" xmlns:w16sdtdh="http://schemas.microsoft.com/office/word/2020/wordml/sdtdatahash" xmlns:w16se="http://schemas.microsoft.com/office/word/2015/wordml/symex" xmlns:wpg="http://schemas.microsoft.com/office/word/2010/wordprocessingGroup" xmlns:wpi="http://schemas.microsoft.com/office/word/2010/wordprocessingInk" xmlns:wne="http://schemas.microsoft.com/office/word/2006/wordml" xmlns:wps="http://schemas.microsoft.com/office/word/2010/wordprocessingShape" mc:Ignorable="w14 w15 w16se w16cid w16 w16cex w16sdtdh wp14">
   <w:endnote w:type="separator" w:id="-1">
-    <w:p xmlns:wp14="http://schemas.microsoft.com/office/word/2010/wordml" wp14:textId="77777777">
+    <w:p>
       <w:r>
         <w:separator/>
       </w:r>
     </w:p>
   </w:endnote>
   <w:endnote w:type="continuationSeparator" w:id="0">
-    <w:p xmlns:wp14="http://schemas.microsoft.com/office/word/2010/wordml" wp14:textId="77777777">
+    <w:p>
       <w:r>
         <w:continuationSeparator/>
       </w:r>
@@ -2924,10 +2485,10 @@
 
 <file path=word/footer1.xml><?xml version="1.0" encoding="utf-8"?>
 <w:ftr xmlns:wpc="http://schemas.microsoft.com/office/word/2010/wordprocessingCanvas" xmlns:cx="http://schemas.microsoft.com/office/drawing/2014/chartex" xmlns:cx1="http://schemas.microsoft.com/office/drawing/2015/9/8/chartex" xmlns:cx2="http://schemas.microsoft.com/office/drawing/2015/10/21/chartex" xmlns:cx3="http://schemas.microsoft.com/office/drawing/2016/5/9/chartex" xmlns:cx4="http://schemas.microsoft.com/office/drawing/2016/5/10/chartex" xmlns:cx5="http://schemas.microsoft.com/office/drawing/2016/5/11/chartex" xmlns:cx6="http://schemas.microsoft.com/office/drawing/2016/5/12/chartex" xmlns:cx7="http://schemas.microsoft.com/office/drawing/2016/5/13/chartex" xmlns:cx8="http://schemas.microsoft.com/office/drawing/2016/5/14/chartex" xmlns:mc="http://schemas.openxmlformats.org/markup-compatibility/2006" xmlns:aink="http://schemas.microsoft.com/office/drawing/2016/ink" xmlns:am3d="http://schemas.microsoft.com/office/drawing/2017/model3d" xmlns:o="urn:schemas-microsoft-com:office:office" xmlns:oel="http://schemas.microsoft.com/office/2019/extlst" xmlns:r="http://schemas.openxmlformats.org/officeDocument/2006/relationships" xmlns:m="http://schemas.openxmlformats.org/officeDocument/2006/math" xmlns:v="urn:schemas-microsoft-com:vml" xmlns:wp14="http://schemas.microsoft.com/office/word/2010/wordprocessingDrawing" xmlns:wp="http://schemas.openxmlformats.org/drawingml/2006/wordprocessingDrawing" xmlns:w10="urn:schemas-microsoft-com:office:word" xmlns:w="http://schemas.openxmlformats.org/wordprocessingml/2006/main" xmlns:w14="http://schemas.microsoft.com/office/word/2010/wordml" xmlns:w15="http://schemas.microsoft.com/office/word/2012/wordml" xmlns:w16cex="http://schemas.microsoft.com/office/word/2018/wordml/cex" xmlns:w16cid="http://schemas.microsoft.com/office/word/2016/wordml/cid" xmlns:w16="http://schemas.microsoft.com/office/word/2018/wordml" xmlns:w16du="http://schemas.microsoft.com/office/word/2023/wordml/word16du" xmlns:w16sdtdh="http://schemas.microsoft.com/office/word/2020/wordml/sdtdatahash" xmlns:w16se="http://schemas.microsoft.com/office/word/2015/wordml/symex" xmlns:wpg="http://schemas.microsoft.com/office/word/2010/wordprocessingGroup" xmlns:wpi="http://schemas.microsoft.com/office/word/2010/wordprocessingInk" xmlns:wne="http://schemas.microsoft.com/office/word/2006/wordml" xmlns:wps="http://schemas.microsoft.com/office/word/2010/wordprocessingShape" mc:Ignorable="w14 w15 w16se w16cid w16 w16cex w16sdtdh wp14">
-  <w:p xmlns:wp14="http://schemas.microsoft.com/office/word/2010/wordml" wp14:textId="77777777" wp14:noSpellErr="1">
+  <w:p>
     <w:pPr>
       <w:pStyle w:val="Footer"/>
-      <w:framePr w:wrap="around" w:hAnchor="margin" w:vAnchor="text" w:xAlign="right" w:y="1"/>
+      <w:framePr w:wrap="around" w:vAnchor="text" w:hAnchor="margin" w:xAlign="right" w:y="1"/>
       <w:rPr>
         <w:rStyle w:val="PageNumber"/>
       </w:rPr>
@@ -2951,7 +2512,7 @@
       <w:fldChar w:fldCharType="end"/>
     </w:r>
   </w:p>
-  <w:p xmlns:wp14="http://schemas.microsoft.com/office/word/2010/wordml" wp14:textId="77777777" wp14:noSpellErr="1">
+  <w:p>
     <w:pPr>
       <w:pStyle w:val="Footer"/>
       <w:ind w:right="360"/>
@@ -2965,13 +2526,74 @@
   <w:tbl>
     <w:tblPr>
       <w:tblW w:w="0" w:type="auto"/>
+      <w:tblLayout w:type="fixed"/>
+      <w:tblLook w:val="06A0" w:firstRow="1" w:lastRow="0" w:firstColumn="1" w:lastColumn="0" w:noHBand="1" w:noVBand="1"/>
+    </w:tblPr>
+    <w:tblGrid>
+      <w:gridCol w:w="3120"/>
+      <w:gridCol w:w="3120"/>
+      <w:gridCol w:w="3120"/>
+    </w:tblGrid>
+    <w:tr>
+      <w:trPr>
+        <w:trHeight w:val="300"/>
+      </w:trPr>
+      <w:tc>
+        <w:tcPr>
+          <w:tcW w:w="3120" w:type="dxa"/>
+        </w:tcPr>
+        <w:p>
+          <w:pPr>
+            <w:pStyle w:val="Header"/>
+            <w:ind w:left="-115"/>
+          </w:pPr>
+        </w:p>
+      </w:tc>
+      <w:tc>
+        <w:tcPr>
+          <w:tcW w:w="3120" w:type="dxa"/>
+        </w:tcPr>
+        <w:p>
+          <w:pPr>
+            <w:pStyle w:val="Header"/>
+            <w:jc w:val="center"/>
+          </w:pPr>
+        </w:p>
+      </w:tc>
+      <w:tc>
+        <w:tcPr>
+          <w:tcW w:w="3120" w:type="dxa"/>
+        </w:tcPr>
+        <w:p>
+          <w:pPr>
+            <w:pStyle w:val="Header"/>
+            <w:ind w:right="-115"/>
+            <w:jc w:val="right"/>
+          </w:pPr>
+        </w:p>
+      </w:tc>
+    </w:tr>
+  </w:tbl>
+  <w:p>
+    <w:pPr>
+      <w:pStyle w:val="Footer"/>
+    </w:pPr>
+  </w:p>
+</w:ftr>
+</file>
+
+<file path=word/footer3.xml><?xml version="1.0" encoding="utf-8"?>
+<w:ftr xmlns:wpc="http://schemas.microsoft.com/office/word/2010/wordprocessingCanvas" xmlns:cx="http://schemas.microsoft.com/office/drawing/2014/chartex" xmlns:cx1="http://schemas.microsoft.com/office/drawing/2015/9/8/chartex" xmlns:cx2="http://schemas.microsoft.com/office/drawing/2015/10/21/chartex" xmlns:cx3="http://schemas.microsoft.com/office/drawing/2016/5/9/chartex" xmlns:cx4="http://schemas.microsoft.com/office/drawing/2016/5/10/chartex" xmlns:cx5="http://schemas.microsoft.com/office/drawing/2016/5/11/chartex" xmlns:cx6="http://schemas.microsoft.com/office/drawing/2016/5/12/chartex" xmlns:cx7="http://schemas.microsoft.com/office/drawing/2016/5/13/chartex" xmlns:cx8="http://schemas.microsoft.com/office/drawing/2016/5/14/chartex" xmlns:mc="http://schemas.openxmlformats.org/markup-compatibility/2006" xmlns:aink="http://schemas.microsoft.com/office/drawing/2016/ink" xmlns:am3d="http://schemas.microsoft.com/office/drawing/2017/model3d" xmlns:o="urn:schemas-microsoft-com:office:office" xmlns:oel="http://schemas.microsoft.com/office/2019/extlst" xmlns:r="http://schemas.openxmlformats.org/officeDocument/2006/relationships" xmlns:m="http://schemas.openxmlformats.org/officeDocument/2006/math" xmlns:v="urn:schemas-microsoft-com:vml" xmlns:wp14="http://schemas.microsoft.com/office/word/2010/wordprocessingDrawing" xmlns:wp="http://schemas.openxmlformats.org/drawingml/2006/wordprocessingDrawing" xmlns:w10="urn:schemas-microsoft-com:office:word" xmlns:w="http://schemas.openxmlformats.org/wordprocessingml/2006/main" xmlns:w14="http://schemas.microsoft.com/office/word/2010/wordml" xmlns:w15="http://schemas.microsoft.com/office/word/2012/wordml" xmlns:w16cex="http://schemas.microsoft.com/office/word/2018/wordml/cex" xmlns:w16cid="http://schemas.microsoft.com/office/word/2016/wordml/cid" xmlns:w16="http://schemas.microsoft.com/office/word/2018/wordml" xmlns:w16du="http://schemas.microsoft.com/office/word/2023/wordml/word16du" xmlns:w16sdtdh="http://schemas.microsoft.com/office/word/2020/wordml/sdtdatahash" xmlns:w16se="http://schemas.microsoft.com/office/word/2015/wordml/symex" xmlns:wpg="http://schemas.microsoft.com/office/word/2010/wordprocessingGroup" xmlns:wpi="http://schemas.microsoft.com/office/word/2010/wordprocessingInk" xmlns:wne="http://schemas.microsoft.com/office/word/2006/wordml" xmlns:wps="http://schemas.microsoft.com/office/word/2010/wordprocessingShape" mc:Ignorable="w14 w15 w16se w16cid w16 w16cex w16sdtdh wp14">
+  <w:tbl>
+    <w:tblPr>
+      <w:tblW w:w="0" w:type="auto"/>
       <w:tblBorders>
-        <w:top w:val="single" w:color="auto" w:sz="6" w:space="0"/>
-        <w:left w:val="single" w:color="auto" w:sz="6" w:space="0"/>
-        <w:bottom w:val="single" w:color="auto" w:sz="6" w:space="0"/>
-        <w:right w:val="single" w:color="auto" w:sz="6" w:space="0"/>
-        <w:insideH w:val="single" w:color="auto" w:sz="6" w:space="0"/>
-        <w:insideV w:val="single" w:color="auto" w:sz="6" w:space="0"/>
+        <w:top w:val="single" w:sz="6" w:space="0" w:color="auto"/>
+        <w:left w:val="single" w:sz="6" w:space="0" w:color="auto"/>
+        <w:bottom w:val="single" w:sz="6" w:space="0" w:color="auto"/>
+        <w:right w:val="single" w:sz="6" w:space="0" w:color="auto"/>
+        <w:insideH w:val="single" w:sz="6" w:space="0" w:color="auto"/>
+        <w:insideV w:val="single" w:sz="6" w:space="0" w:color="auto"/>
       </w:tblBorders>
       <w:tblLayout w:type="fixed"/>
       <w:tblLook w:val="0000" w:firstRow="0" w:lastRow="0" w:firstColumn="0" w:lastColumn="0" w:noHBand="0" w:noVBand="0"/>
@@ -2981,13 +2603,7 @@
       <w:gridCol w:w="4590"/>
       <w:gridCol w:w="2358"/>
     </w:tblGrid>
-    <w:tr xmlns:wp14="http://schemas.microsoft.com/office/word/2010/wordml" wp14:textId="77777777">
-      <w:tblPrEx>
-        <w:tblCellMar>
-          <w:top w:w="0" w:type="dxa"/>
-          <w:bottom w:w="0" w:type="dxa"/>
-        </w:tblCellMar>
-      </w:tblPrEx>
+    <w:tr>
       <w:tc>
         <w:tcPr>
           <w:tcW w:w="2538" w:type="dxa"/>
@@ -2997,9 +2613,8 @@
             <w:bottom w:val="nil"/>
             <w:right w:val="nil"/>
           </w:tcBorders>
-          <w:tcMar/>
         </w:tcPr>
-        <w:p wp14:textId="77777777" wp14:noSpellErr="1">
+        <w:p>
           <w:pPr>
             <w:ind w:right="360"/>
             <w:rPr>
@@ -3007,7 +2622,6 @@
             </w:rPr>
           </w:pPr>
           <w:r>
-            <w:rPr/>
             <w:t>Poverljivo</w:t>
           </w:r>
         </w:p>
@@ -3021,9 +2635,8 @@
             <w:bottom w:val="nil"/>
             <w:right w:val="nil"/>
           </w:tcBorders>
-          <w:tcMar/>
         </w:tcPr>
-        <w:p wp14:textId="57910E6A">
+        <w:p>
           <w:pPr>
             <w:jc w:val="center"/>
             <w:rPr>
@@ -3032,25 +2645,12 @@
           </w:pPr>
           <w:r>
             <w:rPr>
-              <w:rFonts w:ascii="Symbol" w:hAnsi="Symbol" w:eastAsia="Symbol" w:cs="Symbol"/>
+              <w:rFonts w:ascii="Symbol" w:eastAsia="Symbol" w:hAnsi="Symbol" w:cs="Symbol"/>
             </w:rPr>
             <w:t>Ó</w:t>
           </w:r>
           <w:r>
-            <w:rPr/>
-            <w:t>Brogrammers</w:t>
-          </w:r>
-          <w:r>
-            <w:rPr/>
-            <w:t xml:space="preserve">, </w:t>
-          </w:r>
-          <w:r>
-            <w:rPr/>
-            <w:t>20</w:t>
-          </w:r>
-          <w:r>
-            <w:rPr/>
-            <w:t>23</w:t>
+            <w:t>Brogrammers, 2023</w:t>
           </w:r>
         </w:p>
       </w:tc>
@@ -3063,9 +2663,8 @@
             <w:bottom w:val="nil"/>
             <w:right w:val="nil"/>
           </w:tcBorders>
-          <w:tcMar/>
         </w:tcPr>
-        <w:p wp14:textId="77777777" wp14:noSpellErr="1">
+        <w:p>
           <w:pPr>
             <w:jc w:val="right"/>
             <w:rPr>
@@ -3073,12 +2672,7 @@
             </w:rPr>
           </w:pPr>
           <w:r>
-            <w:rPr/>
-            <w:t>Strana</w:t>
-          </w:r>
-          <w:r>
-            <w:rPr/>
-            <w:t xml:space="preserve"> </w:t>
+            <w:t xml:space="preserve">Strana </w:t>
           </w:r>
           <w:r>
             <w:rPr>
@@ -3116,19 +2710,7 @@
             <w:rPr>
               <w:rStyle w:val="PageNumber"/>
             </w:rPr>
-            <w:t xml:space="preserve"> </w:t>
-          </w:r>
-          <w:r>
-            <w:rPr>
-              <w:rStyle w:val="PageNumber"/>
-            </w:rPr>
-            <w:t>od</w:t>
-          </w:r>
-          <w:r>
-            <w:rPr>
-              <w:rStyle w:val="PageNumber"/>
-            </w:rPr>
-            <w:t xml:space="preserve"> </w:t>
+            <w:t xml:space="preserve"> od </w:t>
           </w:r>
           <w:r>
             <w:rPr>
@@ -3166,93 +2748,22 @@
       </w:tc>
     </w:tr>
   </w:tbl>
-  <w:p xmlns:wp14="http://schemas.microsoft.com/office/word/2010/wordml" wp14:textId="77777777" wp14:noSpellErr="1">
+  <w:p>
     <w:pPr>
       <w:pStyle w:val="Footer"/>
       <w:rPr>
         <w:lang w:val="sr-Latn-CS"/>
       </w:rPr>
-    </w:pPr>
-  </w:p>
-</w:ftr>
-</file>
-
-<file path=word/footer3.xml><?xml version="1.0" encoding="utf-8"?>
-<w:ftr xmlns:wpc="http://schemas.microsoft.com/office/word/2010/wordprocessingCanvas" xmlns:cx="http://schemas.microsoft.com/office/drawing/2014/chartex" xmlns:cx1="http://schemas.microsoft.com/office/drawing/2015/9/8/chartex" xmlns:cx2="http://schemas.microsoft.com/office/drawing/2015/10/21/chartex" xmlns:cx3="http://schemas.microsoft.com/office/drawing/2016/5/9/chartex" xmlns:cx4="http://schemas.microsoft.com/office/drawing/2016/5/10/chartex" xmlns:cx5="http://schemas.microsoft.com/office/drawing/2016/5/11/chartex" xmlns:cx6="http://schemas.microsoft.com/office/drawing/2016/5/12/chartex" xmlns:cx7="http://schemas.microsoft.com/office/drawing/2016/5/13/chartex" xmlns:cx8="http://schemas.microsoft.com/office/drawing/2016/5/14/chartex" xmlns:mc="http://schemas.openxmlformats.org/markup-compatibility/2006" xmlns:aink="http://schemas.microsoft.com/office/drawing/2016/ink" xmlns:am3d="http://schemas.microsoft.com/office/drawing/2017/model3d" xmlns:o="urn:schemas-microsoft-com:office:office" xmlns:oel="http://schemas.microsoft.com/office/2019/extlst" xmlns:r="http://schemas.openxmlformats.org/officeDocument/2006/relationships" xmlns:m="http://schemas.openxmlformats.org/officeDocument/2006/math" xmlns:v="urn:schemas-microsoft-com:vml" xmlns:wp14="http://schemas.microsoft.com/office/word/2010/wordprocessingDrawing" xmlns:wp="http://schemas.openxmlformats.org/drawingml/2006/wordprocessingDrawing" xmlns:w10="urn:schemas-microsoft-com:office:word" xmlns:w="http://schemas.openxmlformats.org/wordprocessingml/2006/main" xmlns:w14="http://schemas.microsoft.com/office/word/2010/wordml" xmlns:w15="http://schemas.microsoft.com/office/word/2012/wordml" xmlns:w16cex="http://schemas.microsoft.com/office/word/2018/wordml/cex" xmlns:w16cid="http://schemas.microsoft.com/office/word/2016/wordml/cid" xmlns:w16="http://schemas.microsoft.com/office/word/2018/wordml" xmlns:w16du="http://schemas.microsoft.com/office/word/2023/wordml/word16du" xmlns:w16sdtdh="http://schemas.microsoft.com/office/word/2020/wordml/sdtdatahash" xmlns:w16se="http://schemas.microsoft.com/office/word/2015/wordml/symex" xmlns:wpg="http://schemas.microsoft.com/office/word/2010/wordprocessingGroup" xmlns:wpi="http://schemas.microsoft.com/office/word/2010/wordprocessingInk" xmlns:wne="http://schemas.microsoft.com/office/word/2006/wordml" xmlns:wps="http://schemas.microsoft.com/office/word/2010/wordprocessingShape" mc:Ignorable="w14 w15 w16se w16cid w16 w16cex w16sdtdh wp14">
-  <w:p xmlns:wp14="http://schemas.microsoft.com/office/word/2010/wordml" wp14:textId="77777777" wp14:noSpellErr="1">
-    <w:pPr>
-      <w:pStyle w:val="Footer"/>
     </w:pPr>
   </w:p>
 </w:ftr>
 </file>
 
 <file path=word/footer4.xml><?xml version="1.0" encoding="utf-8"?>
-<w:ftr xmlns:w14="http://schemas.microsoft.com/office/word/2010/wordml" xmlns:w="http://schemas.openxmlformats.org/wordprocessingml/2006/main">
-  <w:tbl>
-    <w:tblPr>
-      <w:tblStyle w:val="TableNormal"/>
-      <w:bidiVisual w:val="0"/>
-      <w:tblW w:w="0" w:type="auto"/>
-      <w:tblLayout w:type="fixed"/>
-      <w:tblLook w:val="06A0" w:firstRow="1" w:lastRow="0" w:firstColumn="1" w:lastColumn="0" w:noHBand="1" w:noVBand="1"/>
-    </w:tblPr>
-    <w:tblGrid>
-      <w:gridCol w:w="3120"/>
-      <w:gridCol w:w="3120"/>
-      <w:gridCol w:w="3120"/>
-    </w:tblGrid>
-    <w:tr>
-      <w:trPr>
-        <w:trHeight w:val="300"/>
-      </w:trPr>
-      <w:tc>
-        <w:tcPr>
-          <w:tcW w:w="3120" w:type="dxa"/>
-          <w:tcMar/>
-        </w:tcPr>
-        <w:p>
-          <w:pPr>
-            <w:pStyle w:val="Header"/>
-            <w:bidi w:val="0"/>
-            <w:ind w:left="-115"/>
-            <w:jc w:val="left"/>
-          </w:pPr>
-        </w:p>
-      </w:tc>
-      <w:tc>
-        <w:tcPr>
-          <w:tcW w:w="3120" w:type="dxa"/>
-          <w:tcMar/>
-        </w:tcPr>
-        <w:p>
-          <w:pPr>
-            <w:pStyle w:val="Header"/>
-            <w:bidi w:val="0"/>
-            <w:jc w:val="center"/>
-          </w:pPr>
-        </w:p>
-      </w:tc>
-      <w:tc>
-        <w:tcPr>
-          <w:tcW w:w="3120" w:type="dxa"/>
-          <w:tcMar/>
-        </w:tcPr>
-        <w:p>
-          <w:pPr>
-            <w:pStyle w:val="Header"/>
-            <w:bidi w:val="0"/>
-            <w:ind w:right="-115"/>
-            <w:jc w:val="right"/>
-          </w:pPr>
-        </w:p>
-      </w:tc>
-    </w:tr>
-  </w:tbl>
+<w:ftr xmlns:wpc="http://schemas.microsoft.com/office/word/2010/wordprocessingCanvas" xmlns:cx="http://schemas.microsoft.com/office/drawing/2014/chartex" xmlns:cx1="http://schemas.microsoft.com/office/drawing/2015/9/8/chartex" xmlns:cx2="http://schemas.microsoft.com/office/drawing/2015/10/21/chartex" xmlns:cx3="http://schemas.microsoft.com/office/drawing/2016/5/9/chartex" xmlns:cx4="http://schemas.microsoft.com/office/drawing/2016/5/10/chartex" xmlns:cx5="http://schemas.microsoft.com/office/drawing/2016/5/11/chartex" xmlns:cx6="http://schemas.microsoft.com/office/drawing/2016/5/12/chartex" xmlns:cx7="http://schemas.microsoft.com/office/drawing/2016/5/13/chartex" xmlns:cx8="http://schemas.microsoft.com/office/drawing/2016/5/14/chartex" xmlns:mc="http://schemas.openxmlformats.org/markup-compatibility/2006" xmlns:aink="http://schemas.microsoft.com/office/drawing/2016/ink" xmlns:am3d="http://schemas.microsoft.com/office/drawing/2017/model3d" xmlns:o="urn:schemas-microsoft-com:office:office" xmlns:oel="http://schemas.microsoft.com/office/2019/extlst" xmlns:r="http://schemas.openxmlformats.org/officeDocument/2006/relationships" xmlns:m="http://schemas.openxmlformats.org/officeDocument/2006/math" xmlns:v="urn:schemas-microsoft-com:vml" xmlns:wp14="http://schemas.microsoft.com/office/word/2010/wordprocessingDrawing" xmlns:wp="http://schemas.openxmlformats.org/drawingml/2006/wordprocessingDrawing" xmlns:w10="urn:schemas-microsoft-com:office:word" xmlns:w="http://schemas.openxmlformats.org/wordprocessingml/2006/main" xmlns:w14="http://schemas.microsoft.com/office/word/2010/wordml" xmlns:w15="http://schemas.microsoft.com/office/word/2012/wordml" xmlns:w16cex="http://schemas.microsoft.com/office/word/2018/wordml/cex" xmlns:w16cid="http://schemas.microsoft.com/office/word/2016/wordml/cid" xmlns:w16="http://schemas.microsoft.com/office/word/2018/wordml" xmlns:w16du="http://schemas.microsoft.com/office/word/2023/wordml/word16du" xmlns:w16sdtdh="http://schemas.microsoft.com/office/word/2020/wordml/sdtdatahash" xmlns:w16se="http://schemas.microsoft.com/office/word/2015/wordml/symex" xmlns:wpg="http://schemas.microsoft.com/office/word/2010/wordprocessingGroup" xmlns:wpi="http://schemas.microsoft.com/office/word/2010/wordprocessingInk" xmlns:wne="http://schemas.microsoft.com/office/word/2006/wordml" xmlns:wps="http://schemas.microsoft.com/office/word/2010/wordprocessingShape" mc:Ignorable="w14 w15 w16se w16cid w16 w16cex w16sdtdh wp14">
   <w:p>
     <w:pPr>
       <w:pStyle w:val="Footer"/>
-      <w:bidi w:val="0"/>
     </w:pPr>
   </w:p>
 </w:ftr>
@@ -3261,14 +2772,14 @@
 <file path=word/footnotes.xml><?xml version="1.0" encoding="utf-8"?>
 <w:footnotes xmlns:wpc="http://schemas.microsoft.com/office/word/2010/wordprocessingCanvas" xmlns:cx="http://schemas.microsoft.com/office/drawing/2014/chartex" xmlns:cx1="http://schemas.microsoft.com/office/drawing/2015/9/8/chartex" xmlns:cx2="http://schemas.microsoft.com/office/drawing/2015/10/21/chartex" xmlns:cx3="http://schemas.microsoft.com/office/drawing/2016/5/9/chartex" xmlns:cx4="http://schemas.microsoft.com/office/drawing/2016/5/10/chartex" xmlns:cx5="http://schemas.microsoft.com/office/drawing/2016/5/11/chartex" xmlns:cx6="http://schemas.microsoft.com/office/drawing/2016/5/12/chartex" xmlns:cx7="http://schemas.microsoft.com/office/drawing/2016/5/13/chartex" xmlns:cx8="http://schemas.microsoft.com/office/drawing/2016/5/14/chartex" xmlns:mc="http://schemas.openxmlformats.org/markup-compatibility/2006" xmlns:aink="http://schemas.microsoft.com/office/drawing/2016/ink" xmlns:am3d="http://schemas.microsoft.com/office/drawing/2017/model3d" xmlns:o="urn:schemas-microsoft-com:office:office" xmlns:oel="http://schemas.microsoft.com/office/2019/extlst" xmlns:r="http://schemas.openxmlformats.org/officeDocument/2006/relationships" xmlns:m="http://schemas.openxmlformats.org/officeDocument/2006/math" xmlns:v="urn:schemas-microsoft-com:vml" xmlns:wp14="http://schemas.microsoft.com/office/word/2010/wordprocessingDrawing" xmlns:wp="http://schemas.openxmlformats.org/drawingml/2006/wordprocessingDrawing" xmlns:w10="urn:schemas-microsoft-com:office:word" xmlns:w="http://schemas.openxmlformats.org/wordprocessingml/2006/main" xmlns:w14="http://schemas.microsoft.com/office/word/2010/wordml" xmlns:w15="http://schemas.microsoft.com/office/word/2012/wordml" xmlns:w16cex="http://schemas.microsoft.com/office/word/2018/wordml/cex" xmlns:w16cid="http://schemas.microsoft.com/office/word/2016/wordml/cid" xmlns:w16="http://schemas.microsoft.com/office/word/2018/wordml" xmlns:w16du="http://schemas.microsoft.com/office/word/2023/wordml/word16du" xmlns:w16sdtdh="http://schemas.microsoft.com/office/word/2020/wordml/sdtdatahash" xmlns:w16se="http://schemas.microsoft.com/office/word/2015/wordml/symex" xmlns:wpg="http://schemas.microsoft.com/office/word/2010/wordprocessingGroup" xmlns:wpi="http://schemas.microsoft.com/office/word/2010/wordprocessingInk" xmlns:wne="http://schemas.microsoft.com/office/word/2006/wordml" xmlns:wps="http://schemas.microsoft.com/office/word/2010/wordprocessingShape" mc:Ignorable="w14 w15 w16se w16cid w16 w16cex w16sdtdh wp14">
   <w:footnote w:type="separator" w:id="-1">
-    <w:p xmlns:wp14="http://schemas.microsoft.com/office/word/2010/wordml" wp14:textId="77777777">
+    <w:p>
       <w:r>
         <w:separator/>
       </w:r>
     </w:p>
   </w:footnote>
   <w:footnote w:type="continuationSeparator" w:id="0">
-    <w:p xmlns:wp14="http://schemas.microsoft.com/office/word/2010/wordml" wp14:textId="77777777">
+    <w:p>
       <w:r>
         <w:continuationSeparator/>
       </w:r>
@@ -3279,19 +2790,8 @@
 
 <file path=word/header1.xml><?xml version="1.0" encoding="utf-8"?>
 <w:hdr xmlns:wpc="http://schemas.microsoft.com/office/word/2010/wordprocessingCanvas" xmlns:cx="http://schemas.microsoft.com/office/drawing/2014/chartex" xmlns:cx1="http://schemas.microsoft.com/office/drawing/2015/9/8/chartex" xmlns:cx2="http://schemas.microsoft.com/office/drawing/2015/10/21/chartex" xmlns:cx3="http://schemas.microsoft.com/office/drawing/2016/5/9/chartex" xmlns:cx4="http://schemas.microsoft.com/office/drawing/2016/5/10/chartex" xmlns:cx5="http://schemas.microsoft.com/office/drawing/2016/5/11/chartex" xmlns:cx6="http://schemas.microsoft.com/office/drawing/2016/5/12/chartex" xmlns:cx7="http://schemas.microsoft.com/office/drawing/2016/5/13/chartex" xmlns:cx8="http://schemas.microsoft.com/office/drawing/2016/5/14/chartex" xmlns:mc="http://schemas.openxmlformats.org/markup-compatibility/2006" xmlns:aink="http://schemas.microsoft.com/office/drawing/2016/ink" xmlns:am3d="http://schemas.microsoft.com/office/drawing/2017/model3d" xmlns:o="urn:schemas-microsoft-com:office:office" xmlns:oel="http://schemas.microsoft.com/office/2019/extlst" xmlns:r="http://schemas.openxmlformats.org/officeDocument/2006/relationships" xmlns:m="http://schemas.openxmlformats.org/officeDocument/2006/math" xmlns:v="urn:schemas-microsoft-com:vml" xmlns:wp14="http://schemas.microsoft.com/office/word/2010/wordprocessingDrawing" xmlns:wp="http://schemas.openxmlformats.org/drawingml/2006/wordprocessingDrawing" xmlns:w10="urn:schemas-microsoft-com:office:word" xmlns:w="http://schemas.openxmlformats.org/wordprocessingml/2006/main" xmlns:w14="http://schemas.microsoft.com/office/word/2010/wordml" xmlns:w15="http://schemas.microsoft.com/office/word/2012/wordml" xmlns:w16cex="http://schemas.microsoft.com/office/word/2018/wordml/cex" xmlns:w16cid="http://schemas.microsoft.com/office/word/2016/wordml/cid" xmlns:w16="http://schemas.microsoft.com/office/word/2018/wordml" xmlns:w16du="http://schemas.microsoft.com/office/word/2023/wordml/word16du" xmlns:w16sdtdh="http://schemas.microsoft.com/office/word/2020/wordml/sdtdatahash" xmlns:w16se="http://schemas.microsoft.com/office/word/2015/wordml/symex" xmlns:wpg="http://schemas.microsoft.com/office/word/2010/wordprocessingGroup" xmlns:wpi="http://schemas.microsoft.com/office/word/2010/wordprocessingInk" xmlns:wne="http://schemas.microsoft.com/office/word/2006/wordml" xmlns:wps="http://schemas.microsoft.com/office/word/2010/wordprocessingShape" mc:Ignorable="w14 w15 w16se w16cid w16 w16cex w16sdtdh wp14">
-  <w:p xmlns:wp14="http://schemas.microsoft.com/office/word/2010/wordml" wp14:textId="77777777" wp14:noSpellErr="1">
+  <w:p>
     <w:pPr>
-      <w:rPr>
-        <w:sz w:val="24"/>
-        <w:szCs w:val="24"/>
-      </w:rPr>
-    </w:pPr>
-  </w:p>
-  <w:p xmlns:wp14="http://schemas.microsoft.com/office/word/2010/wordml" wp14:textId="77777777" wp14:noSpellErr="1">
-    <w:pPr>
-      <w:pBdr>
-        <w:top w:val="single" w:color="FF000000" w:sz="6" w:space="1"/>
-      </w:pBdr>
       <w:rPr>
         <w:sz w:val="24"/>
         <w:szCs w:val="24"/>
@@ -3300,37 +2800,34 @@
   </w:p>
   <w:p>
     <w:pPr>
-      <w:pStyle w:val="Normal"/>
-      <w:bidi w:val="0"/>
-      <w:spacing w:before="0" w:beforeAutospacing="off" w:after="0" w:afterAutospacing="off"/>
-      <w:ind w:left="0" w:right="0"/>
+      <w:pBdr>
+        <w:top w:val="single" w:sz="6" w:space="1" w:color="auto"/>
+      </w:pBdr>
+      <w:rPr>
+        <w:sz w:val="24"/>
+        <w:szCs w:val="24"/>
+      </w:rPr>
+    </w:pPr>
+  </w:p>
+  <w:p>
+    <w:pPr>
       <w:jc w:val="right"/>
     </w:pPr>
     <w:r>
       <w:rPr>
         <w:rFonts w:ascii="Arial" w:hAnsi="Arial"/>
-        <w:b w:val="1"/>
-        <w:bCs w:val="1"/>
+        <w:b/>
+        <w:bCs/>
         <w:sz w:val="36"/>
         <w:szCs w:val="36"/>
       </w:rPr>
-      <w:t>B</w:t>
-    </w:r>
-    <w:r>
-      <w:rPr>
-        <w:rFonts w:ascii="Arial" w:hAnsi="Arial"/>
-        <w:b w:val="1"/>
-        <w:bCs w:val="1"/>
-        <w:sz w:val="36"/>
-        <w:szCs w:val="36"/>
-      </w:rPr>
-      <w:t>rogrammers</w:t>
+      <w:t>Brogrammers</w:t>
     </w:r>
   </w:p>
-  <w:p xmlns:wp14="http://schemas.microsoft.com/office/word/2010/wordml" wp14:textId="77777777" wp14:noSpellErr="1">
+  <w:p>
     <w:pPr>
       <w:pBdr>
-        <w:bottom w:val="single" w:color="FF000000" w:sz="6" w:space="1"/>
+        <w:bottom w:val="single" w:sz="6" w:space="1" w:color="auto"/>
       </w:pBdr>
       <w:jc w:val="right"/>
       <w:rPr>
@@ -3339,7 +2836,7 @@
       </w:rPr>
     </w:pPr>
   </w:p>
-  <w:p xmlns:wp14="http://schemas.microsoft.com/office/word/2010/wordml" wp14:textId="77777777" wp14:noSpellErr="1">
+  <w:p>
     <w:pPr>
       <w:pStyle w:val="Header"/>
     </w:pPr>
@@ -3353,12 +2850,12 @@
     <w:tblPr>
       <w:tblW w:w="0" w:type="auto"/>
       <w:tblBorders>
-        <w:top w:val="single" w:color="auto" w:sz="6" w:space="0"/>
-        <w:left w:val="single" w:color="auto" w:sz="6" w:space="0"/>
-        <w:bottom w:val="single" w:color="auto" w:sz="6" w:space="0"/>
-        <w:right w:val="single" w:color="auto" w:sz="6" w:space="0"/>
-        <w:insideH w:val="single" w:color="auto" w:sz="6" w:space="0"/>
-        <w:insideV w:val="single" w:color="auto" w:sz="6" w:space="0"/>
+        <w:top w:val="single" w:sz="6" w:space="0" w:color="auto"/>
+        <w:left w:val="single" w:sz="6" w:space="0" w:color="auto"/>
+        <w:bottom w:val="single" w:sz="6" w:space="0" w:color="auto"/>
+        <w:right w:val="single" w:sz="6" w:space="0" w:color="auto"/>
+        <w:insideH w:val="single" w:sz="6" w:space="0" w:color="auto"/>
+        <w:insideV w:val="single" w:sz="6" w:space="0" w:color="auto"/>
       </w:tblBorders>
       <w:tblLayout w:type="fixed"/>
       <w:tblLook w:val="0000" w:firstRow="0" w:lastRow="0" w:firstColumn="0" w:lastColumn="0" w:noHBand="0" w:noVBand="0"/>
@@ -3367,28 +2864,13 @@
       <w:gridCol w:w="6379"/>
       <w:gridCol w:w="3179"/>
     </w:tblGrid>
-    <w:tr xmlns:wp14="http://schemas.microsoft.com/office/word/2010/wordml" wp14:textId="77777777">
-      <w:tblPrEx>
-        <w:tblCellMar>
-          <w:top w:w="0" w:type="dxa"/>
-          <w:bottom w:w="0" w:type="dxa"/>
-        </w:tblCellMar>
-      </w:tblPrEx>
+    <w:tr>
       <w:tc>
         <w:tcPr>
           <w:tcW w:w="6379" w:type="dxa"/>
-          <w:tcMar/>
         </w:tcPr>
-        <w:p wp14:textId="77B073A7">
-          <w:pPr>
-            <w:pStyle w:val="Normal"/>
-            <w:bidi w:val="0"/>
-            <w:spacing w:before="0" w:beforeAutospacing="off" w:after="0" w:afterAutospacing="off"/>
-            <w:ind w:left="0" w:right="0"/>
-            <w:jc w:val="left"/>
-          </w:pPr>
+        <w:p>
           <w:r>
-            <w:rPr/>
             <w:t>Fitnessivity</w:t>
           </w:r>
         </w:p>
@@ -3396,9 +2878,8 @@
       <w:tc>
         <w:tcPr>
           <w:tcW w:w="3179" w:type="dxa"/>
-          <w:tcMar/>
         </w:tcPr>
-        <w:p wp14:textId="77777777" wp14:noSpellErr="1">
+        <w:p>
           <w:pPr>
             <w:tabs>
               <w:tab w:val="left" w:pos="1135"/>
@@ -3410,48 +2891,26 @@
             </w:rPr>
           </w:pPr>
           <w:r>
-            <w:rPr/>
-            <w:t xml:space="preserve">  </w:t>
+            <w:t xml:space="preserve">  Verzija:           1.</w:t>
           </w:r>
           <w:r>
-            <w:rPr/>
-            <w:t>Verzija</w:t>
-          </w:r>
-          <w:r>
-            <w:rPr/>
-            <w:t xml:space="preserve">:           </w:t>
-          </w:r>
-          <w:r>
-            <w:rPr/>
             <w:t>1</w:t>
-          </w:r>
-          <w:r>
-            <w:rPr/>
-            <w:t>.0</w:t>
           </w:r>
         </w:p>
       </w:tc>
     </w:tr>
-    <w:tr xmlns:wp14="http://schemas.microsoft.com/office/word/2010/wordml" wp14:textId="77777777">
-      <w:tblPrEx>
-        <w:tblCellMar>
-          <w:top w:w="0" w:type="dxa"/>
-          <w:bottom w:w="0" w:type="dxa"/>
-        </w:tblCellMar>
-      </w:tblPrEx>
+    <w:tr>
       <w:tc>
         <w:tcPr>
           <w:tcW w:w="6379" w:type="dxa"/>
-          <w:tcMar/>
         </w:tcPr>
-        <w:p wp14:textId="77777777" wp14:noSpellErr="1">
+        <w:p>
           <w:pPr>
             <w:rPr>
               <w:lang w:val="sr-Latn-CS"/>
             </w:rPr>
           </w:pPr>
           <w:r>
-            <w:rPr/>
             <w:t>Plan realizacije projekta</w:t>
           </w:r>
         </w:p>
@@ -3459,101 +2918,39 @@
       <w:tc>
         <w:tcPr>
           <w:tcW w:w="3179" w:type="dxa"/>
-          <w:tcMar/>
         </w:tcPr>
-        <w:p wp14:textId="521CE70A">
+        <w:p>
           <w:pPr>
             <w:rPr>
               <w:lang w:val="sr-Latn-CS"/>
             </w:rPr>
           </w:pPr>
           <w:r>
-            <w:rPr/>
-            <w:t xml:space="preserve">  </w:t>
-          </w:r>
-          <w:r>
-            <w:rPr/>
-            <w:t>Datum</w:t>
-          </w:r>
-          <w:r>
-            <w:rPr/>
-            <w:t xml:space="preserve">: </w:t>
-          </w:r>
-          <w:r>
-            <w:rPr/>
-            <w:t>03</w:t>
-          </w:r>
-          <w:r>
-            <w:rPr/>
-            <w:t>.0</w:t>
-          </w:r>
-          <w:r>
-            <w:rPr/>
-            <w:t>8</w:t>
-          </w:r>
-          <w:r>
-            <w:rPr/>
-            <w:t>.20</w:t>
-          </w:r>
-          <w:r>
-            <w:rPr/>
-            <w:t>23</w:t>
-          </w:r>
-          <w:r>
-            <w:rPr/>
-            <w:t>. god.</w:t>
+            <w:t xml:space="preserve">  Datum: 03.08.2023. god.</w:t>
           </w:r>
         </w:p>
       </w:tc>
     </w:tr>
-    <w:tr xmlns:wp14="http://schemas.microsoft.com/office/word/2010/wordml" wp14:textId="77777777">
-      <w:tblPrEx>
-        <w:tblCellMar>
-          <w:top w:w="0" w:type="dxa"/>
-          <w:bottom w:w="0" w:type="dxa"/>
-        </w:tblCellMar>
-      </w:tblPrEx>
+    <w:tr>
       <w:tc>
         <w:tcPr>
           <w:tcW w:w="9558" w:type="dxa"/>
           <w:gridSpan w:val="2"/>
-          <w:tcMar/>
         </w:tcPr>
-        <w:p wp14:textId="15C350F9">
+        <w:p>
           <w:pPr>
             <w:rPr>
               <w:lang w:val="sr-Latn-CS"/>
             </w:rPr>
           </w:pPr>
           <w:r>
-            <w:rPr/>
-            <w:t>Brogrammers</w:t>
-          </w:r>
-          <w:r>
-            <w:rPr/>
-            <w:t>-</w:t>
-          </w:r>
-          <w:r>
-            <w:rPr/>
-            <w:t>Fitnessivity</w:t>
-          </w:r>
-          <w:r>
-            <w:rPr/>
-            <w:t>-</w:t>
-          </w:r>
-          <w:r>
-            <w:rPr/>
-            <w:t>0</w:t>
-          </w:r>
-          <w:r>
-            <w:rPr/>
-            <w:t>1</w:t>
+            <w:t>Brogrammers-Fitnessivity-01</w:t>
           </w:r>
         </w:p>
       </w:tc>
     </w:tr>
   </w:tbl>
-  <w:p xmlns:wp14="http://schemas.microsoft.com/office/word/2010/wordml" wp14:textId="77777777" wp14:noSpellErr="1">
+  <w:p>
     <w:pPr>
       <w:pStyle w:val="Header"/>
       <w:rPr>
@@ -3566,7 +2963,7 @@
 
 <file path=word/header3.xml><?xml version="1.0" encoding="utf-8"?>
 <w:hdr xmlns:wpc="http://schemas.microsoft.com/office/word/2010/wordprocessingCanvas" xmlns:cx="http://schemas.microsoft.com/office/drawing/2014/chartex" xmlns:cx1="http://schemas.microsoft.com/office/drawing/2015/9/8/chartex" xmlns:cx2="http://schemas.microsoft.com/office/drawing/2015/10/21/chartex" xmlns:cx3="http://schemas.microsoft.com/office/drawing/2016/5/9/chartex" xmlns:cx4="http://schemas.microsoft.com/office/drawing/2016/5/10/chartex" xmlns:cx5="http://schemas.microsoft.com/office/drawing/2016/5/11/chartex" xmlns:cx6="http://schemas.microsoft.com/office/drawing/2016/5/12/chartex" xmlns:cx7="http://schemas.microsoft.com/office/drawing/2016/5/13/chartex" xmlns:cx8="http://schemas.microsoft.com/office/drawing/2016/5/14/chartex" xmlns:mc="http://schemas.openxmlformats.org/markup-compatibility/2006" xmlns:aink="http://schemas.microsoft.com/office/drawing/2016/ink" xmlns:am3d="http://schemas.microsoft.com/office/drawing/2017/model3d" xmlns:o="urn:schemas-microsoft-com:office:office" xmlns:oel="http://schemas.microsoft.com/office/2019/extlst" xmlns:r="http://schemas.openxmlformats.org/officeDocument/2006/relationships" xmlns:m="http://schemas.openxmlformats.org/officeDocument/2006/math" xmlns:v="urn:schemas-microsoft-com:vml" xmlns:wp14="http://schemas.microsoft.com/office/word/2010/wordprocessingDrawing" xmlns:wp="http://schemas.openxmlformats.org/drawingml/2006/wordprocessingDrawing" xmlns:w10="urn:schemas-microsoft-com:office:word" xmlns:w="http://schemas.openxmlformats.org/wordprocessingml/2006/main" xmlns:w14="http://schemas.microsoft.com/office/word/2010/wordml" xmlns:w15="http://schemas.microsoft.com/office/word/2012/wordml" xmlns:w16cex="http://schemas.microsoft.com/office/word/2018/wordml/cex" xmlns:w16cid="http://schemas.microsoft.com/office/word/2016/wordml/cid" xmlns:w16="http://schemas.microsoft.com/office/word/2018/wordml" xmlns:w16du="http://schemas.microsoft.com/office/word/2023/wordml/word16du" xmlns:w16sdtdh="http://schemas.microsoft.com/office/word/2020/wordml/sdtdatahash" xmlns:w16se="http://schemas.microsoft.com/office/word/2015/wordml/symex" xmlns:wpg="http://schemas.microsoft.com/office/word/2010/wordprocessingGroup" xmlns:wpi="http://schemas.microsoft.com/office/word/2010/wordprocessingInk" xmlns:wne="http://schemas.microsoft.com/office/word/2006/wordml" xmlns:wps="http://schemas.microsoft.com/office/word/2010/wordprocessingShape" mc:Ignorable="w14 w15 w16se w16cid w16 w16cex w16sdtdh wp14">
-  <w:p xmlns:wp14="http://schemas.microsoft.com/office/word/2010/wordml" wp14:textId="77777777" wp14:noSpellErr="1">
+  <w:p>
     <w:pPr>
       <w:pStyle w:val="Header"/>
     </w:pPr>
@@ -3576,790 +2973,6 @@
 
 <file path=word/numbering.xml><?xml version="1.0" encoding="utf-8"?>
 <w:numbering xmlns:wpc="http://schemas.microsoft.com/office/word/2010/wordprocessingCanvas" xmlns:cx="http://schemas.microsoft.com/office/drawing/2014/chartex" xmlns:cx1="http://schemas.microsoft.com/office/drawing/2015/9/8/chartex" xmlns:cx2="http://schemas.microsoft.com/office/drawing/2015/10/21/chartex" xmlns:cx3="http://schemas.microsoft.com/office/drawing/2016/5/9/chartex" xmlns:cx4="http://schemas.microsoft.com/office/drawing/2016/5/10/chartex" xmlns:cx5="http://schemas.microsoft.com/office/drawing/2016/5/11/chartex" xmlns:cx6="http://schemas.microsoft.com/office/drawing/2016/5/12/chartex" xmlns:cx7="http://schemas.microsoft.com/office/drawing/2016/5/13/chartex" xmlns:cx8="http://schemas.microsoft.com/office/drawing/2016/5/14/chartex" xmlns:mc="http://schemas.openxmlformats.org/markup-compatibility/2006" xmlns:aink="http://schemas.microsoft.com/office/drawing/2016/ink" xmlns:am3d="http://schemas.microsoft.com/office/drawing/2017/model3d" xmlns:o="urn:schemas-microsoft-com:office:office" xmlns:oel="http://schemas.microsoft.com/office/2019/extlst" xmlns:r="http://schemas.openxmlformats.org/officeDocument/2006/relationships" xmlns:m="http://schemas.openxmlformats.org/officeDocument/2006/math" xmlns:v="urn:schemas-microsoft-com:vml" xmlns:wp14="http://schemas.microsoft.com/office/word/2010/wordprocessingDrawing" xmlns:wp="http://schemas.openxmlformats.org/drawingml/2006/wordprocessingDrawing" xmlns:w10="urn:schemas-microsoft-com:office:word" xmlns:w="http://schemas.openxmlformats.org/wordprocessingml/2006/main" xmlns:w14="http://schemas.microsoft.com/office/word/2010/wordml" xmlns:w15="http://schemas.microsoft.com/office/word/2012/wordml" xmlns:w16cex="http://schemas.microsoft.com/office/word/2018/wordml/cex" xmlns:w16cid="http://schemas.microsoft.com/office/word/2016/wordml/cid" xmlns:w16="http://schemas.microsoft.com/office/word/2018/wordml" xmlns:w16du="http://schemas.microsoft.com/office/word/2023/wordml/word16du" xmlns:w16sdtdh="http://schemas.microsoft.com/office/word/2020/wordml/sdtdatahash" xmlns:w16se="http://schemas.microsoft.com/office/word/2015/wordml/symex" xmlns:wpg="http://schemas.microsoft.com/office/word/2010/wordprocessingGroup" xmlns:wpi="http://schemas.microsoft.com/office/word/2010/wordprocessingInk" xmlns:wne="http://schemas.microsoft.com/office/word/2006/wordml" xmlns:wps="http://schemas.microsoft.com/office/word/2010/wordprocessingShape" mc:Ignorable="w14 w15 w16se w16cid w16 w16cex w16sdtdh wp14">
-  <w:abstractNum xmlns:w="http://schemas.openxmlformats.org/wordprocessingml/2006/main" w:abstractNumId="18">
-    <w:nsid w:val="5b282d3d"/>
-    <w:multiLevelType xmlns:w="http://schemas.openxmlformats.org/wordprocessingml/2006/main" w:val="hybridMultilevel"/>
-    <w:lvl xmlns:w="http://schemas.openxmlformats.org/wordprocessingml/2006/main" w:ilvl="0">
-      <w:start w:val="1"/>
-      <w:numFmt w:val="bullet"/>
-      <w:lvlText w:val=""/>
-      <w:lvlJc w:val="left"/>
-      <w:pPr>
-        <w:ind w:left="720" w:hanging="360"/>
-      </w:pPr>
-      <w:rPr>
-        <w:rFonts w:hint="default" w:ascii="Symbol" w:hAnsi="Symbol"/>
-      </w:rPr>
-    </w:lvl>
-    <w:lvl xmlns:w="http://schemas.openxmlformats.org/wordprocessingml/2006/main" w:ilvl="1">
-      <w:start w:val="1"/>
-      <w:numFmt w:val="bullet"/>
-      <w:lvlText w:val=""/>
-      <w:lvlJc w:val="left"/>
-      <w:pPr>
-        <w:ind w:left="1440" w:hanging="360"/>
-      </w:pPr>
-      <w:rPr>
-        <w:rFonts w:hint="default" w:ascii="Symbol" w:hAnsi="Symbol"/>
-      </w:rPr>
-    </w:lvl>
-    <w:lvl xmlns:w="http://schemas.openxmlformats.org/wordprocessingml/2006/main" w:ilvl="2">
-      <w:start w:val="1"/>
-      <w:numFmt w:val="bullet"/>
-      <w:lvlText w:val=""/>
-      <w:lvlJc w:val="left"/>
-      <w:pPr>
-        <w:ind w:left="2160" w:hanging="360"/>
-      </w:pPr>
-      <w:rPr>
-        <w:rFonts w:hint="default" w:ascii="Wingdings" w:hAnsi="Wingdings"/>
-      </w:rPr>
-    </w:lvl>
-    <w:lvl xmlns:w="http://schemas.openxmlformats.org/wordprocessingml/2006/main" w:ilvl="3">
-      <w:start w:val="1"/>
-      <w:numFmt w:val="bullet"/>
-      <w:lvlText w:val=""/>
-      <w:lvlJc w:val="left"/>
-      <w:pPr>
-        <w:ind w:left="2880" w:hanging="360"/>
-      </w:pPr>
-      <w:rPr>
-        <w:rFonts w:hint="default" w:ascii="Symbol" w:hAnsi="Symbol"/>
-      </w:rPr>
-    </w:lvl>
-    <w:lvl xmlns:w="http://schemas.openxmlformats.org/wordprocessingml/2006/main" w:ilvl="4">
-      <w:start w:val="1"/>
-      <w:numFmt w:val="bullet"/>
-      <w:lvlText w:val="o"/>
-      <w:lvlJc w:val="left"/>
-      <w:pPr>
-        <w:ind w:left="3600" w:hanging="360"/>
-      </w:pPr>
-      <w:rPr>
-        <w:rFonts w:hint="default" w:ascii="Courier New" w:hAnsi="Courier New"/>
-      </w:rPr>
-    </w:lvl>
-    <w:lvl xmlns:w="http://schemas.openxmlformats.org/wordprocessingml/2006/main" w:ilvl="5">
-      <w:start w:val="1"/>
-      <w:numFmt w:val="bullet"/>
-      <w:lvlText w:val=""/>
-      <w:lvlJc w:val="left"/>
-      <w:pPr>
-        <w:ind w:left="4320" w:hanging="360"/>
-      </w:pPr>
-      <w:rPr>
-        <w:rFonts w:hint="default" w:ascii="Wingdings" w:hAnsi="Wingdings"/>
-      </w:rPr>
-    </w:lvl>
-    <w:lvl xmlns:w="http://schemas.openxmlformats.org/wordprocessingml/2006/main" w:ilvl="6">
-      <w:start w:val="1"/>
-      <w:numFmt w:val="bullet"/>
-      <w:lvlText w:val=""/>
-      <w:lvlJc w:val="left"/>
-      <w:pPr>
-        <w:ind w:left="5040" w:hanging="360"/>
-      </w:pPr>
-      <w:rPr>
-        <w:rFonts w:hint="default" w:ascii="Symbol" w:hAnsi="Symbol"/>
-      </w:rPr>
-    </w:lvl>
-    <w:lvl xmlns:w="http://schemas.openxmlformats.org/wordprocessingml/2006/main" w:ilvl="7">
-      <w:start w:val="1"/>
-      <w:numFmt w:val="bullet"/>
-      <w:lvlText w:val="o"/>
-      <w:lvlJc w:val="left"/>
-      <w:pPr>
-        <w:ind w:left="5760" w:hanging="360"/>
-      </w:pPr>
-      <w:rPr>
-        <w:rFonts w:hint="default" w:ascii="Courier New" w:hAnsi="Courier New"/>
-      </w:rPr>
-    </w:lvl>
-    <w:lvl xmlns:w="http://schemas.openxmlformats.org/wordprocessingml/2006/main" w:ilvl="8">
-      <w:start w:val="1"/>
-      <w:numFmt w:val="bullet"/>
-      <w:lvlText w:val=""/>
-      <w:lvlJc w:val="left"/>
-      <w:pPr>
-        <w:ind w:left="6480" w:hanging="360"/>
-      </w:pPr>
-      <w:rPr>
-        <w:rFonts w:hint="default" w:ascii="Wingdings" w:hAnsi="Wingdings"/>
-      </w:rPr>
-    </w:lvl>
-  </w:abstractNum>
-  <w:abstractNum xmlns:w="http://schemas.openxmlformats.org/wordprocessingml/2006/main" w:abstractNumId="17">
-    <w:nsid w:val="62c5c53"/>
-    <w:multiLevelType xmlns:w="http://schemas.openxmlformats.org/wordprocessingml/2006/main" w:val="hybridMultilevel"/>
-    <w:lvl xmlns:w="http://schemas.openxmlformats.org/wordprocessingml/2006/main" w:ilvl="0">
-      <w:start w:val="1"/>
-      <w:numFmt w:val="bullet"/>
-      <w:lvlText w:val=""/>
-      <w:lvlJc w:val="left"/>
-      <w:pPr>
-        <w:ind w:left="720" w:hanging="360"/>
-      </w:pPr>
-      <w:rPr>
-        <w:rFonts w:hint="default" w:ascii="Symbol" w:hAnsi="Symbol"/>
-      </w:rPr>
-    </w:lvl>
-    <w:lvl xmlns:w="http://schemas.openxmlformats.org/wordprocessingml/2006/main" w:ilvl="1">
-      <w:start w:val="1"/>
-      <w:numFmt w:val="bullet"/>
-      <w:lvlText w:val=""/>
-      <w:lvlJc w:val="left"/>
-      <w:pPr>
-        <w:ind w:left="1440" w:hanging="360"/>
-      </w:pPr>
-      <w:rPr>
-        <w:rFonts w:hint="default" w:ascii="Symbol" w:hAnsi="Symbol"/>
-      </w:rPr>
-    </w:lvl>
-    <w:lvl xmlns:w="http://schemas.openxmlformats.org/wordprocessingml/2006/main" w:ilvl="2">
-      <w:start w:val="1"/>
-      <w:numFmt w:val="bullet"/>
-      <w:lvlText w:val=""/>
-      <w:lvlJc w:val="left"/>
-      <w:pPr>
-        <w:ind w:left="2160" w:hanging="360"/>
-      </w:pPr>
-      <w:rPr>
-        <w:rFonts w:hint="default" w:ascii="Wingdings" w:hAnsi="Wingdings"/>
-      </w:rPr>
-    </w:lvl>
-    <w:lvl xmlns:w="http://schemas.openxmlformats.org/wordprocessingml/2006/main" w:ilvl="3">
-      <w:start w:val="1"/>
-      <w:numFmt w:val="bullet"/>
-      <w:lvlText w:val=""/>
-      <w:lvlJc w:val="left"/>
-      <w:pPr>
-        <w:ind w:left="2880" w:hanging="360"/>
-      </w:pPr>
-      <w:rPr>
-        <w:rFonts w:hint="default" w:ascii="Symbol" w:hAnsi="Symbol"/>
-      </w:rPr>
-    </w:lvl>
-    <w:lvl xmlns:w="http://schemas.openxmlformats.org/wordprocessingml/2006/main" w:ilvl="4">
-      <w:start w:val="1"/>
-      <w:numFmt w:val="bullet"/>
-      <w:lvlText w:val="o"/>
-      <w:lvlJc w:val="left"/>
-      <w:pPr>
-        <w:ind w:left="3600" w:hanging="360"/>
-      </w:pPr>
-      <w:rPr>
-        <w:rFonts w:hint="default" w:ascii="Courier New" w:hAnsi="Courier New"/>
-      </w:rPr>
-    </w:lvl>
-    <w:lvl xmlns:w="http://schemas.openxmlformats.org/wordprocessingml/2006/main" w:ilvl="5">
-      <w:start w:val="1"/>
-      <w:numFmt w:val="bullet"/>
-      <w:lvlText w:val=""/>
-      <w:lvlJc w:val="left"/>
-      <w:pPr>
-        <w:ind w:left="4320" w:hanging="360"/>
-      </w:pPr>
-      <w:rPr>
-        <w:rFonts w:hint="default" w:ascii="Wingdings" w:hAnsi="Wingdings"/>
-      </w:rPr>
-    </w:lvl>
-    <w:lvl xmlns:w="http://schemas.openxmlformats.org/wordprocessingml/2006/main" w:ilvl="6">
-      <w:start w:val="1"/>
-      <w:numFmt w:val="bullet"/>
-      <w:lvlText w:val=""/>
-      <w:lvlJc w:val="left"/>
-      <w:pPr>
-        <w:ind w:left="5040" w:hanging="360"/>
-      </w:pPr>
-      <w:rPr>
-        <w:rFonts w:hint="default" w:ascii="Symbol" w:hAnsi="Symbol"/>
-      </w:rPr>
-    </w:lvl>
-    <w:lvl xmlns:w="http://schemas.openxmlformats.org/wordprocessingml/2006/main" w:ilvl="7">
-      <w:start w:val="1"/>
-      <w:numFmt w:val="bullet"/>
-      <w:lvlText w:val="o"/>
-      <w:lvlJc w:val="left"/>
-      <w:pPr>
-        <w:ind w:left="5760" w:hanging="360"/>
-      </w:pPr>
-      <w:rPr>
-        <w:rFonts w:hint="default" w:ascii="Courier New" w:hAnsi="Courier New"/>
-      </w:rPr>
-    </w:lvl>
-    <w:lvl xmlns:w="http://schemas.openxmlformats.org/wordprocessingml/2006/main" w:ilvl="8">
-      <w:start w:val="1"/>
-      <w:numFmt w:val="bullet"/>
-      <w:lvlText w:val=""/>
-      <w:lvlJc w:val="left"/>
-      <w:pPr>
-        <w:ind w:left="6480" w:hanging="360"/>
-      </w:pPr>
-      <w:rPr>
-        <w:rFonts w:hint="default" w:ascii="Wingdings" w:hAnsi="Wingdings"/>
-      </w:rPr>
-    </w:lvl>
-  </w:abstractNum>
-  <w:abstractNum xmlns:w="http://schemas.openxmlformats.org/wordprocessingml/2006/main" w:abstractNumId="16">
-    <w:nsid w:val="2e1351e0"/>
-    <w:multiLevelType xmlns:w="http://schemas.openxmlformats.org/wordprocessingml/2006/main" w:val="hybridMultilevel"/>
-    <w:lvl xmlns:w="http://schemas.openxmlformats.org/wordprocessingml/2006/main" w:ilvl="0">
-      <w:start w:val="1"/>
-      <w:numFmt w:val="bullet"/>
-      <w:lvlText w:val=""/>
-      <w:lvlJc w:val="left"/>
-      <w:pPr>
-        <w:ind w:left="720" w:hanging="360"/>
-      </w:pPr>
-      <w:rPr>
-        <w:rFonts w:hint="default" w:ascii="Symbol" w:hAnsi="Symbol"/>
-      </w:rPr>
-    </w:lvl>
-    <w:lvl xmlns:w="http://schemas.openxmlformats.org/wordprocessingml/2006/main" w:ilvl="1">
-      <w:start w:val="1"/>
-      <w:numFmt w:val="bullet"/>
-      <w:lvlText w:val=""/>
-      <w:lvlJc w:val="left"/>
-      <w:pPr>
-        <w:ind w:left="1440" w:hanging="360"/>
-      </w:pPr>
-      <w:rPr>
-        <w:rFonts w:hint="default" w:ascii="Symbol" w:hAnsi="Symbol"/>
-      </w:rPr>
-    </w:lvl>
-    <w:lvl xmlns:w="http://schemas.openxmlformats.org/wordprocessingml/2006/main" w:ilvl="2">
-      <w:start w:val="1"/>
-      <w:numFmt w:val="bullet"/>
-      <w:lvlText w:val=""/>
-      <w:lvlJc w:val="left"/>
-      <w:pPr>
-        <w:ind w:left="2160" w:hanging="360"/>
-      </w:pPr>
-      <w:rPr>
-        <w:rFonts w:hint="default" w:ascii="Wingdings" w:hAnsi="Wingdings"/>
-      </w:rPr>
-    </w:lvl>
-    <w:lvl xmlns:w="http://schemas.openxmlformats.org/wordprocessingml/2006/main" w:ilvl="3">
-      <w:start w:val="1"/>
-      <w:numFmt w:val="bullet"/>
-      <w:lvlText w:val=""/>
-      <w:lvlJc w:val="left"/>
-      <w:pPr>
-        <w:ind w:left="2880" w:hanging="360"/>
-      </w:pPr>
-      <w:rPr>
-        <w:rFonts w:hint="default" w:ascii="Symbol" w:hAnsi="Symbol"/>
-      </w:rPr>
-    </w:lvl>
-    <w:lvl xmlns:w="http://schemas.openxmlformats.org/wordprocessingml/2006/main" w:ilvl="4">
-      <w:start w:val="1"/>
-      <w:numFmt w:val="bullet"/>
-      <w:lvlText w:val="o"/>
-      <w:lvlJc w:val="left"/>
-      <w:pPr>
-        <w:ind w:left="3600" w:hanging="360"/>
-      </w:pPr>
-      <w:rPr>
-        <w:rFonts w:hint="default" w:ascii="Courier New" w:hAnsi="Courier New"/>
-      </w:rPr>
-    </w:lvl>
-    <w:lvl xmlns:w="http://schemas.openxmlformats.org/wordprocessingml/2006/main" w:ilvl="5">
-      <w:start w:val="1"/>
-      <w:numFmt w:val="bullet"/>
-      <w:lvlText w:val=""/>
-      <w:lvlJc w:val="left"/>
-      <w:pPr>
-        <w:ind w:left="4320" w:hanging="360"/>
-      </w:pPr>
-      <w:rPr>
-        <w:rFonts w:hint="default" w:ascii="Wingdings" w:hAnsi="Wingdings"/>
-      </w:rPr>
-    </w:lvl>
-    <w:lvl xmlns:w="http://schemas.openxmlformats.org/wordprocessingml/2006/main" w:ilvl="6">
-      <w:start w:val="1"/>
-      <w:numFmt w:val="bullet"/>
-      <w:lvlText w:val=""/>
-      <w:lvlJc w:val="left"/>
-      <w:pPr>
-        <w:ind w:left="5040" w:hanging="360"/>
-      </w:pPr>
-      <w:rPr>
-        <w:rFonts w:hint="default" w:ascii="Symbol" w:hAnsi="Symbol"/>
-      </w:rPr>
-    </w:lvl>
-    <w:lvl xmlns:w="http://schemas.openxmlformats.org/wordprocessingml/2006/main" w:ilvl="7">
-      <w:start w:val="1"/>
-      <w:numFmt w:val="bullet"/>
-      <w:lvlText w:val="o"/>
-      <w:lvlJc w:val="left"/>
-      <w:pPr>
-        <w:ind w:left="5760" w:hanging="360"/>
-      </w:pPr>
-      <w:rPr>
-        <w:rFonts w:hint="default" w:ascii="Courier New" w:hAnsi="Courier New"/>
-      </w:rPr>
-    </w:lvl>
-    <w:lvl xmlns:w="http://schemas.openxmlformats.org/wordprocessingml/2006/main" w:ilvl="8">
-      <w:start w:val="1"/>
-      <w:numFmt w:val="bullet"/>
-      <w:lvlText w:val=""/>
-      <w:lvlJc w:val="left"/>
-      <w:pPr>
-        <w:ind w:left="6480" w:hanging="360"/>
-      </w:pPr>
-      <w:rPr>
-        <w:rFonts w:hint="default" w:ascii="Wingdings" w:hAnsi="Wingdings"/>
-      </w:rPr>
-    </w:lvl>
-  </w:abstractNum>
-  <w:abstractNum xmlns:w="http://schemas.openxmlformats.org/wordprocessingml/2006/main" w:abstractNumId="15">
-    <w:nsid w:val="16fb05e7"/>
-    <w:multiLevelType xmlns:w="http://schemas.openxmlformats.org/wordprocessingml/2006/main" w:val="hybridMultilevel"/>
-    <w:lvl xmlns:w="http://schemas.openxmlformats.org/wordprocessingml/2006/main" w:ilvl="0">
-      <w:start w:val="1"/>
-      <w:numFmt w:val="bullet"/>
-      <w:lvlText w:val=""/>
-      <w:lvlJc w:val="left"/>
-      <w:pPr>
-        <w:ind w:left="720" w:hanging="360"/>
-      </w:pPr>
-      <w:rPr>
-        <w:rFonts w:hint="default" w:ascii="Symbol" w:hAnsi="Symbol"/>
-      </w:rPr>
-    </w:lvl>
-    <w:lvl xmlns:w="http://schemas.openxmlformats.org/wordprocessingml/2006/main" w:ilvl="1">
-      <w:start w:val="1"/>
-      <w:numFmt w:val="bullet"/>
-      <w:lvlText w:val=""/>
-      <w:lvlJc w:val="left"/>
-      <w:pPr>
-        <w:ind w:left="1440" w:hanging="360"/>
-      </w:pPr>
-      <w:rPr>
-        <w:rFonts w:hint="default" w:ascii="Symbol" w:hAnsi="Symbol"/>
-      </w:rPr>
-    </w:lvl>
-    <w:lvl xmlns:w="http://schemas.openxmlformats.org/wordprocessingml/2006/main" w:ilvl="2">
-      <w:start w:val="1"/>
-      <w:numFmt w:val="bullet"/>
-      <w:lvlText w:val=""/>
-      <w:lvlJc w:val="left"/>
-      <w:pPr>
-        <w:ind w:left="2160" w:hanging="360"/>
-      </w:pPr>
-      <w:rPr>
-        <w:rFonts w:hint="default" w:ascii="Wingdings" w:hAnsi="Wingdings"/>
-      </w:rPr>
-    </w:lvl>
-    <w:lvl xmlns:w="http://schemas.openxmlformats.org/wordprocessingml/2006/main" w:ilvl="3">
-      <w:start w:val="1"/>
-      <w:numFmt w:val="bullet"/>
-      <w:lvlText w:val=""/>
-      <w:lvlJc w:val="left"/>
-      <w:pPr>
-        <w:ind w:left="2880" w:hanging="360"/>
-      </w:pPr>
-      <w:rPr>
-        <w:rFonts w:hint="default" w:ascii="Symbol" w:hAnsi="Symbol"/>
-      </w:rPr>
-    </w:lvl>
-    <w:lvl xmlns:w="http://schemas.openxmlformats.org/wordprocessingml/2006/main" w:ilvl="4">
-      <w:start w:val="1"/>
-      <w:numFmt w:val="bullet"/>
-      <w:lvlText w:val="o"/>
-      <w:lvlJc w:val="left"/>
-      <w:pPr>
-        <w:ind w:left="3600" w:hanging="360"/>
-      </w:pPr>
-      <w:rPr>
-        <w:rFonts w:hint="default" w:ascii="Courier New" w:hAnsi="Courier New"/>
-      </w:rPr>
-    </w:lvl>
-    <w:lvl xmlns:w="http://schemas.openxmlformats.org/wordprocessingml/2006/main" w:ilvl="5">
-      <w:start w:val="1"/>
-      <w:numFmt w:val="bullet"/>
-      <w:lvlText w:val=""/>
-      <w:lvlJc w:val="left"/>
-      <w:pPr>
-        <w:ind w:left="4320" w:hanging="360"/>
-      </w:pPr>
-      <w:rPr>
-        <w:rFonts w:hint="default" w:ascii="Wingdings" w:hAnsi="Wingdings"/>
-      </w:rPr>
-    </w:lvl>
-    <w:lvl xmlns:w="http://schemas.openxmlformats.org/wordprocessingml/2006/main" w:ilvl="6">
-      <w:start w:val="1"/>
-      <w:numFmt w:val="bullet"/>
-      <w:lvlText w:val=""/>
-      <w:lvlJc w:val="left"/>
-      <w:pPr>
-        <w:ind w:left="5040" w:hanging="360"/>
-      </w:pPr>
-      <w:rPr>
-        <w:rFonts w:hint="default" w:ascii="Symbol" w:hAnsi="Symbol"/>
-      </w:rPr>
-    </w:lvl>
-    <w:lvl xmlns:w="http://schemas.openxmlformats.org/wordprocessingml/2006/main" w:ilvl="7">
-      <w:start w:val="1"/>
-      <w:numFmt w:val="bullet"/>
-      <w:lvlText w:val="o"/>
-      <w:lvlJc w:val="left"/>
-      <w:pPr>
-        <w:ind w:left="5760" w:hanging="360"/>
-      </w:pPr>
-      <w:rPr>
-        <w:rFonts w:hint="default" w:ascii="Courier New" w:hAnsi="Courier New"/>
-      </w:rPr>
-    </w:lvl>
-    <w:lvl xmlns:w="http://schemas.openxmlformats.org/wordprocessingml/2006/main" w:ilvl="8">
-      <w:start w:val="1"/>
-      <w:numFmt w:val="bullet"/>
-      <w:lvlText w:val=""/>
-      <w:lvlJc w:val="left"/>
-      <w:pPr>
-        <w:ind w:left="6480" w:hanging="360"/>
-      </w:pPr>
-      <w:rPr>
-        <w:rFonts w:hint="default" w:ascii="Wingdings" w:hAnsi="Wingdings"/>
-      </w:rPr>
-    </w:lvl>
-  </w:abstractNum>
-  <w:abstractNum xmlns:w="http://schemas.openxmlformats.org/wordprocessingml/2006/main" w:abstractNumId="14">
-    <w:nsid w:val="11e4cb52"/>
-    <w:multiLevelType xmlns:w="http://schemas.openxmlformats.org/wordprocessingml/2006/main" w:val="hybridMultilevel"/>
-    <w:lvl xmlns:w="http://schemas.openxmlformats.org/wordprocessingml/2006/main" w:ilvl="0">
-      <w:start w:val="1"/>
-      <w:numFmt w:val="bullet"/>
-      <w:lvlText w:val=""/>
-      <w:lvlJc w:val="left"/>
-      <w:pPr>
-        <w:ind w:left="720" w:hanging="360"/>
-      </w:pPr>
-      <w:rPr>
-        <w:rFonts w:hint="default" w:ascii="Symbol" w:hAnsi="Symbol"/>
-      </w:rPr>
-    </w:lvl>
-    <w:lvl xmlns:w="http://schemas.openxmlformats.org/wordprocessingml/2006/main" w:ilvl="1">
-      <w:start w:val="1"/>
-      <w:numFmt w:val="bullet"/>
-      <w:lvlText w:val=""/>
-      <w:lvlJc w:val="left"/>
-      <w:pPr>
-        <w:ind w:left="1440" w:hanging="360"/>
-      </w:pPr>
-      <w:rPr>
-        <w:rFonts w:hint="default" w:ascii="Symbol" w:hAnsi="Symbol"/>
-      </w:rPr>
-    </w:lvl>
-    <w:lvl xmlns:w="http://schemas.openxmlformats.org/wordprocessingml/2006/main" w:ilvl="2">
-      <w:start w:val="1"/>
-      <w:numFmt w:val="bullet"/>
-      <w:lvlText w:val=""/>
-      <w:lvlJc w:val="left"/>
-      <w:pPr>
-        <w:ind w:left="2160" w:hanging="360"/>
-      </w:pPr>
-      <w:rPr>
-        <w:rFonts w:hint="default" w:ascii="Wingdings" w:hAnsi="Wingdings"/>
-      </w:rPr>
-    </w:lvl>
-    <w:lvl xmlns:w="http://schemas.openxmlformats.org/wordprocessingml/2006/main" w:ilvl="3">
-      <w:start w:val="1"/>
-      <w:numFmt w:val="bullet"/>
-      <w:lvlText w:val=""/>
-      <w:lvlJc w:val="left"/>
-      <w:pPr>
-        <w:ind w:left="2880" w:hanging="360"/>
-      </w:pPr>
-      <w:rPr>
-        <w:rFonts w:hint="default" w:ascii="Symbol" w:hAnsi="Symbol"/>
-      </w:rPr>
-    </w:lvl>
-    <w:lvl xmlns:w="http://schemas.openxmlformats.org/wordprocessingml/2006/main" w:ilvl="4">
-      <w:start w:val="1"/>
-      <w:numFmt w:val="bullet"/>
-      <w:lvlText w:val="o"/>
-      <w:lvlJc w:val="left"/>
-      <w:pPr>
-        <w:ind w:left="3600" w:hanging="360"/>
-      </w:pPr>
-      <w:rPr>
-        <w:rFonts w:hint="default" w:ascii="Courier New" w:hAnsi="Courier New"/>
-      </w:rPr>
-    </w:lvl>
-    <w:lvl xmlns:w="http://schemas.openxmlformats.org/wordprocessingml/2006/main" w:ilvl="5">
-      <w:start w:val="1"/>
-      <w:numFmt w:val="bullet"/>
-      <w:lvlText w:val=""/>
-      <w:lvlJc w:val="left"/>
-      <w:pPr>
-        <w:ind w:left="4320" w:hanging="360"/>
-      </w:pPr>
-      <w:rPr>
-        <w:rFonts w:hint="default" w:ascii="Wingdings" w:hAnsi="Wingdings"/>
-      </w:rPr>
-    </w:lvl>
-    <w:lvl xmlns:w="http://schemas.openxmlformats.org/wordprocessingml/2006/main" w:ilvl="6">
-      <w:start w:val="1"/>
-      <w:numFmt w:val="bullet"/>
-      <w:lvlText w:val=""/>
-      <w:lvlJc w:val="left"/>
-      <w:pPr>
-        <w:ind w:left="5040" w:hanging="360"/>
-      </w:pPr>
-      <w:rPr>
-        <w:rFonts w:hint="default" w:ascii="Symbol" w:hAnsi="Symbol"/>
-      </w:rPr>
-    </w:lvl>
-    <w:lvl xmlns:w="http://schemas.openxmlformats.org/wordprocessingml/2006/main" w:ilvl="7">
-      <w:start w:val="1"/>
-      <w:numFmt w:val="bullet"/>
-      <w:lvlText w:val="o"/>
-      <w:lvlJc w:val="left"/>
-      <w:pPr>
-        <w:ind w:left="5760" w:hanging="360"/>
-      </w:pPr>
-      <w:rPr>
-        <w:rFonts w:hint="default" w:ascii="Courier New" w:hAnsi="Courier New"/>
-      </w:rPr>
-    </w:lvl>
-    <w:lvl xmlns:w="http://schemas.openxmlformats.org/wordprocessingml/2006/main" w:ilvl="8">
-      <w:start w:val="1"/>
-      <w:numFmt w:val="bullet"/>
-      <w:lvlText w:val=""/>
-      <w:lvlJc w:val="left"/>
-      <w:pPr>
-        <w:ind w:left="6480" w:hanging="360"/>
-      </w:pPr>
-      <w:rPr>
-        <w:rFonts w:hint="default" w:ascii="Wingdings" w:hAnsi="Wingdings"/>
-      </w:rPr>
-    </w:lvl>
-  </w:abstractNum>
-  <w:abstractNum xmlns:w="http://schemas.openxmlformats.org/wordprocessingml/2006/main" w:abstractNumId="13">
-    <w:nsid w:val="203afdc9"/>
-    <w:multiLevelType xmlns:w="http://schemas.openxmlformats.org/wordprocessingml/2006/main" w:val="hybridMultilevel"/>
-    <w:lvl xmlns:w="http://schemas.openxmlformats.org/wordprocessingml/2006/main" w:ilvl="0">
-      <w:start w:val="1"/>
-      <w:numFmt w:val="bullet"/>
-      <w:lvlText w:val=""/>
-      <w:lvlJc w:val="left"/>
-      <w:pPr>
-        <w:ind w:left="1440" w:hanging="360"/>
-      </w:pPr>
-      <w:rPr>
-        <w:rFonts w:hint="default" w:ascii="Symbol" w:hAnsi="Symbol"/>
-      </w:rPr>
-    </w:lvl>
-    <w:lvl xmlns:w="http://schemas.openxmlformats.org/wordprocessingml/2006/main" w:ilvl="1">
-      <w:start w:val="1"/>
-      <w:numFmt w:val="bullet"/>
-      <w:lvlText w:val=""/>
-      <w:lvlJc w:val="left"/>
-      <w:pPr>
-        <w:ind w:left="2160" w:hanging="360"/>
-      </w:pPr>
-      <w:rPr>
-        <w:rFonts w:hint="default" w:ascii="Symbol" w:hAnsi="Symbol"/>
-      </w:rPr>
-    </w:lvl>
-    <w:lvl xmlns:w="http://schemas.openxmlformats.org/wordprocessingml/2006/main" w:ilvl="2">
-      <w:start w:val="1"/>
-      <w:numFmt w:val="bullet"/>
-      <w:lvlText w:val=""/>
-      <w:lvlJc w:val="left"/>
-      <w:pPr>
-        <w:ind w:left="2880" w:hanging="360"/>
-      </w:pPr>
-      <w:rPr>
-        <w:rFonts w:hint="default" w:ascii="Wingdings" w:hAnsi="Wingdings"/>
-      </w:rPr>
-    </w:lvl>
-    <w:lvl xmlns:w="http://schemas.openxmlformats.org/wordprocessingml/2006/main" w:ilvl="3">
-      <w:start w:val="1"/>
-      <w:numFmt w:val="bullet"/>
-      <w:lvlText w:val=""/>
-      <w:lvlJc w:val="left"/>
-      <w:pPr>
-        <w:ind w:left="3600" w:hanging="360"/>
-      </w:pPr>
-      <w:rPr>
-        <w:rFonts w:hint="default" w:ascii="Symbol" w:hAnsi="Symbol"/>
-      </w:rPr>
-    </w:lvl>
-    <w:lvl xmlns:w="http://schemas.openxmlformats.org/wordprocessingml/2006/main" w:ilvl="4">
-      <w:start w:val="1"/>
-      <w:numFmt w:val="bullet"/>
-      <w:lvlText w:val="o"/>
-      <w:lvlJc w:val="left"/>
-      <w:pPr>
-        <w:ind w:left="4320" w:hanging="360"/>
-      </w:pPr>
-      <w:rPr>
-        <w:rFonts w:hint="default" w:ascii="Courier New" w:hAnsi="Courier New"/>
-      </w:rPr>
-    </w:lvl>
-    <w:lvl xmlns:w="http://schemas.openxmlformats.org/wordprocessingml/2006/main" w:ilvl="5">
-      <w:start w:val="1"/>
-      <w:numFmt w:val="bullet"/>
-      <w:lvlText w:val=""/>
-      <w:lvlJc w:val="left"/>
-      <w:pPr>
-        <w:ind w:left="5040" w:hanging="360"/>
-      </w:pPr>
-      <w:rPr>
-        <w:rFonts w:hint="default" w:ascii="Wingdings" w:hAnsi="Wingdings"/>
-      </w:rPr>
-    </w:lvl>
-    <w:lvl xmlns:w="http://schemas.openxmlformats.org/wordprocessingml/2006/main" w:ilvl="6">
-      <w:start w:val="1"/>
-      <w:numFmt w:val="bullet"/>
-      <w:lvlText w:val=""/>
-      <w:lvlJc w:val="left"/>
-      <w:pPr>
-        <w:ind w:left="5760" w:hanging="360"/>
-      </w:pPr>
-      <w:rPr>
-        <w:rFonts w:hint="default" w:ascii="Symbol" w:hAnsi="Symbol"/>
-      </w:rPr>
-    </w:lvl>
-    <w:lvl xmlns:w="http://schemas.openxmlformats.org/wordprocessingml/2006/main" w:ilvl="7">
-      <w:start w:val="1"/>
-      <w:numFmt w:val="bullet"/>
-      <w:lvlText w:val="o"/>
-      <w:lvlJc w:val="left"/>
-      <w:pPr>
-        <w:ind w:left="6480" w:hanging="360"/>
-      </w:pPr>
-      <w:rPr>
-        <w:rFonts w:hint="default" w:ascii="Courier New" w:hAnsi="Courier New"/>
-      </w:rPr>
-    </w:lvl>
-    <w:lvl xmlns:w="http://schemas.openxmlformats.org/wordprocessingml/2006/main" w:ilvl="8">
-      <w:start w:val="1"/>
-      <w:numFmt w:val="bullet"/>
-      <w:lvlText w:val=""/>
-      <w:lvlJc w:val="left"/>
-      <w:pPr>
-        <w:ind w:left="7200" w:hanging="360"/>
-      </w:pPr>
-      <w:rPr>
-        <w:rFonts w:hint="default" w:ascii="Wingdings" w:hAnsi="Wingdings"/>
-      </w:rPr>
-    </w:lvl>
-  </w:abstractNum>
-  <w:abstractNum xmlns:w="http://schemas.openxmlformats.org/wordprocessingml/2006/main" w:abstractNumId="12">
-    <w:nsid w:val="2eb84e2d"/>
-    <w:multiLevelType xmlns:w="http://schemas.openxmlformats.org/wordprocessingml/2006/main" w:val="hybridMultilevel"/>
-    <w:lvl xmlns:w="http://schemas.openxmlformats.org/wordprocessingml/2006/main" w:ilvl="0">
-      <w:start w:val="1"/>
-      <w:numFmt w:val="bullet"/>
-      <w:lvlText w:val=""/>
-      <w:lvlJc w:val="left"/>
-      <w:pPr>
-        <w:ind w:left="720" w:hanging="360"/>
-      </w:pPr>
-      <w:rPr>
-        <w:rFonts w:hint="default" w:ascii="Symbol" w:hAnsi="Symbol"/>
-      </w:rPr>
-    </w:lvl>
-    <w:lvl xmlns:w="http://schemas.openxmlformats.org/wordprocessingml/2006/main" w:ilvl="1">
-      <w:start w:val="1"/>
-      <w:numFmt w:val="bullet"/>
-      <w:lvlText w:val=""/>
-      <w:lvlJc w:val="left"/>
-      <w:pPr>
-        <w:ind w:left="1440" w:hanging="360"/>
-      </w:pPr>
-      <w:rPr>
-        <w:rFonts w:hint="default" w:ascii="Symbol" w:hAnsi="Symbol"/>
-      </w:rPr>
-    </w:lvl>
-    <w:lvl xmlns:w="http://schemas.openxmlformats.org/wordprocessingml/2006/main" w:ilvl="2">
-      <w:start w:val="1"/>
-      <w:numFmt w:val="bullet"/>
-      <w:lvlText w:val=""/>
-      <w:lvlJc w:val="left"/>
-      <w:pPr>
-        <w:ind w:left="2160" w:hanging="360"/>
-      </w:pPr>
-      <w:rPr>
-        <w:rFonts w:hint="default" w:ascii="Wingdings" w:hAnsi="Wingdings"/>
-      </w:rPr>
-    </w:lvl>
-    <w:lvl xmlns:w="http://schemas.openxmlformats.org/wordprocessingml/2006/main" w:ilvl="3">
-      <w:start w:val="1"/>
-      <w:numFmt w:val="bullet"/>
-      <w:lvlText w:val=""/>
-      <w:lvlJc w:val="left"/>
-      <w:pPr>
-        <w:ind w:left="2880" w:hanging="360"/>
-      </w:pPr>
-      <w:rPr>
-        <w:rFonts w:hint="default" w:ascii="Symbol" w:hAnsi="Symbol"/>
-      </w:rPr>
-    </w:lvl>
-    <w:lvl xmlns:w="http://schemas.openxmlformats.org/wordprocessingml/2006/main" w:ilvl="4">
-      <w:start w:val="1"/>
-      <w:numFmt w:val="bullet"/>
-      <w:lvlText w:val="o"/>
-      <w:lvlJc w:val="left"/>
-      <w:pPr>
-        <w:ind w:left="3600" w:hanging="360"/>
-      </w:pPr>
-      <w:rPr>
-        <w:rFonts w:hint="default" w:ascii="Courier New" w:hAnsi="Courier New"/>
-      </w:rPr>
-    </w:lvl>
-    <w:lvl xmlns:w="http://schemas.openxmlformats.org/wordprocessingml/2006/main" w:ilvl="5">
-      <w:start w:val="1"/>
-      <w:numFmt w:val="bullet"/>
-      <w:lvlText w:val=""/>
-      <w:lvlJc w:val="left"/>
-      <w:pPr>
-        <w:ind w:left="4320" w:hanging="360"/>
-      </w:pPr>
-      <w:rPr>
-        <w:rFonts w:hint="default" w:ascii="Wingdings" w:hAnsi="Wingdings"/>
-      </w:rPr>
-    </w:lvl>
-    <w:lvl xmlns:w="http://schemas.openxmlformats.org/wordprocessingml/2006/main" w:ilvl="6">
-      <w:start w:val="1"/>
-      <w:numFmt w:val="bullet"/>
-      <w:lvlText w:val=""/>
-      <w:lvlJc w:val="left"/>
-      <w:pPr>
-        <w:ind w:left="5040" w:hanging="360"/>
-      </w:pPr>
-      <w:rPr>
-        <w:rFonts w:hint="default" w:ascii="Symbol" w:hAnsi="Symbol"/>
-      </w:rPr>
-    </w:lvl>
-    <w:lvl xmlns:w="http://schemas.openxmlformats.org/wordprocessingml/2006/main" w:ilvl="7">
-      <w:start w:val="1"/>
-      <w:numFmt w:val="bullet"/>
-      <w:lvlText w:val="o"/>
-      <w:lvlJc w:val="left"/>
-      <w:pPr>
-        <w:ind w:left="5760" w:hanging="360"/>
-      </w:pPr>
-      <w:rPr>
-        <w:rFonts w:hint="default" w:ascii="Courier New" w:hAnsi="Courier New"/>
-      </w:rPr>
-    </w:lvl>
-    <w:lvl xmlns:w="http://schemas.openxmlformats.org/wordprocessingml/2006/main" w:ilvl="8">
-      <w:start w:val="1"/>
-      <w:numFmt w:val="bullet"/>
-      <w:lvlText w:val=""/>
-      <w:lvlJc w:val="left"/>
-      <w:pPr>
-        <w:ind w:left="6480" w:hanging="360"/>
-      </w:pPr>
-      <w:rPr>
-        <w:rFonts w:hint="default" w:ascii="Wingdings" w:hAnsi="Wingdings"/>
-      </w:rPr>
-    </w:lvl>
-  </w:abstractNum>
   <w:abstractNum w:abstractNumId="0" w15:restartNumberingAfterBreak="0">
     <w:nsid w:val="FFFFFFFB"/>
     <w:multiLevelType w:val="multilevel"/>
@@ -4467,6 +3080,345 @@
     </w:lvl>
   </w:abstractNum>
   <w:abstractNum w:abstractNumId="2" w15:restartNumberingAfterBreak="0">
+    <w:nsid w:val="062C5C53"/>
+    <w:multiLevelType w:val="hybridMultilevel"/>
+    <w:tmpl w:val="34E8100C"/>
+    <w:lvl w:ilvl="0" w:tplc="075E2588">
+      <w:start w:val="1"/>
+      <w:numFmt w:val="bullet"/>
+      <w:lvlText w:val=""/>
+      <w:lvlJc w:val="left"/>
+      <w:pPr>
+        <w:ind w:left="720" w:hanging="360"/>
+      </w:pPr>
+      <w:rPr>
+        <w:rFonts w:ascii="Symbol" w:hAnsi="Symbol" w:hint="default"/>
+      </w:rPr>
+    </w:lvl>
+    <w:lvl w:ilvl="1" w:tplc="44DAAAF2">
+      <w:start w:val="1"/>
+      <w:numFmt w:val="bullet"/>
+      <w:lvlText w:val=""/>
+      <w:lvlJc w:val="left"/>
+      <w:pPr>
+        <w:ind w:left="1440" w:hanging="360"/>
+      </w:pPr>
+      <w:rPr>
+        <w:rFonts w:ascii="Symbol" w:hAnsi="Symbol" w:hint="default"/>
+      </w:rPr>
+    </w:lvl>
+    <w:lvl w:ilvl="2" w:tplc="BB960042">
+      <w:start w:val="1"/>
+      <w:numFmt w:val="bullet"/>
+      <w:lvlText w:val=""/>
+      <w:lvlJc w:val="left"/>
+      <w:pPr>
+        <w:ind w:left="2160" w:hanging="360"/>
+      </w:pPr>
+      <w:rPr>
+        <w:rFonts w:ascii="Wingdings" w:hAnsi="Wingdings" w:hint="default"/>
+      </w:rPr>
+    </w:lvl>
+    <w:lvl w:ilvl="3" w:tplc="432EBA8C">
+      <w:start w:val="1"/>
+      <w:numFmt w:val="bullet"/>
+      <w:lvlText w:val=""/>
+      <w:lvlJc w:val="left"/>
+      <w:pPr>
+        <w:ind w:left="2880" w:hanging="360"/>
+      </w:pPr>
+      <w:rPr>
+        <w:rFonts w:ascii="Symbol" w:hAnsi="Symbol" w:hint="default"/>
+      </w:rPr>
+    </w:lvl>
+    <w:lvl w:ilvl="4" w:tplc="1A709224">
+      <w:start w:val="1"/>
+      <w:numFmt w:val="bullet"/>
+      <w:lvlText w:val="o"/>
+      <w:lvlJc w:val="left"/>
+      <w:pPr>
+        <w:ind w:left="3600" w:hanging="360"/>
+      </w:pPr>
+      <w:rPr>
+        <w:rFonts w:ascii="Courier New" w:hAnsi="Courier New" w:hint="default"/>
+      </w:rPr>
+    </w:lvl>
+    <w:lvl w:ilvl="5" w:tplc="0674F826">
+      <w:start w:val="1"/>
+      <w:numFmt w:val="bullet"/>
+      <w:lvlText w:val=""/>
+      <w:lvlJc w:val="left"/>
+      <w:pPr>
+        <w:ind w:left="4320" w:hanging="360"/>
+      </w:pPr>
+      <w:rPr>
+        <w:rFonts w:ascii="Wingdings" w:hAnsi="Wingdings" w:hint="default"/>
+      </w:rPr>
+    </w:lvl>
+    <w:lvl w:ilvl="6" w:tplc="5F9A1DC0">
+      <w:start w:val="1"/>
+      <w:numFmt w:val="bullet"/>
+      <w:lvlText w:val=""/>
+      <w:lvlJc w:val="left"/>
+      <w:pPr>
+        <w:ind w:left="5040" w:hanging="360"/>
+      </w:pPr>
+      <w:rPr>
+        <w:rFonts w:ascii="Symbol" w:hAnsi="Symbol" w:hint="default"/>
+      </w:rPr>
+    </w:lvl>
+    <w:lvl w:ilvl="7" w:tplc="D5141EA6">
+      <w:start w:val="1"/>
+      <w:numFmt w:val="bullet"/>
+      <w:lvlText w:val="o"/>
+      <w:lvlJc w:val="left"/>
+      <w:pPr>
+        <w:ind w:left="5760" w:hanging="360"/>
+      </w:pPr>
+      <w:rPr>
+        <w:rFonts w:ascii="Courier New" w:hAnsi="Courier New" w:hint="default"/>
+      </w:rPr>
+    </w:lvl>
+    <w:lvl w:ilvl="8" w:tplc="1D1AE6E6">
+      <w:start w:val="1"/>
+      <w:numFmt w:val="bullet"/>
+      <w:lvlText w:val=""/>
+      <w:lvlJc w:val="left"/>
+      <w:pPr>
+        <w:ind w:left="6480" w:hanging="360"/>
+      </w:pPr>
+      <w:rPr>
+        <w:rFonts w:ascii="Wingdings" w:hAnsi="Wingdings" w:hint="default"/>
+      </w:rPr>
+    </w:lvl>
+  </w:abstractNum>
+  <w:abstractNum w:abstractNumId="3" w15:restartNumberingAfterBreak="0">
+    <w:nsid w:val="11E4CB52"/>
+    <w:multiLevelType w:val="hybridMultilevel"/>
+    <w:tmpl w:val="6A40A1A6"/>
+    <w:lvl w:ilvl="0" w:tplc="C6E2544C">
+      <w:start w:val="1"/>
+      <w:numFmt w:val="bullet"/>
+      <w:lvlText w:val=""/>
+      <w:lvlJc w:val="left"/>
+      <w:pPr>
+        <w:ind w:left="720" w:hanging="360"/>
+      </w:pPr>
+      <w:rPr>
+        <w:rFonts w:ascii="Symbol" w:hAnsi="Symbol" w:hint="default"/>
+      </w:rPr>
+    </w:lvl>
+    <w:lvl w:ilvl="1" w:tplc="6EDEBFA4">
+      <w:start w:val="1"/>
+      <w:numFmt w:val="bullet"/>
+      <w:lvlText w:val=""/>
+      <w:lvlJc w:val="left"/>
+      <w:pPr>
+        <w:ind w:left="1440" w:hanging="360"/>
+      </w:pPr>
+      <w:rPr>
+        <w:rFonts w:ascii="Symbol" w:hAnsi="Symbol" w:hint="default"/>
+      </w:rPr>
+    </w:lvl>
+    <w:lvl w:ilvl="2" w:tplc="6BE0E6F4">
+      <w:start w:val="1"/>
+      <w:numFmt w:val="bullet"/>
+      <w:lvlText w:val=""/>
+      <w:lvlJc w:val="left"/>
+      <w:pPr>
+        <w:ind w:left="2160" w:hanging="360"/>
+      </w:pPr>
+      <w:rPr>
+        <w:rFonts w:ascii="Wingdings" w:hAnsi="Wingdings" w:hint="default"/>
+      </w:rPr>
+    </w:lvl>
+    <w:lvl w:ilvl="3" w:tplc="9E7C6FA4">
+      <w:start w:val="1"/>
+      <w:numFmt w:val="bullet"/>
+      <w:lvlText w:val=""/>
+      <w:lvlJc w:val="left"/>
+      <w:pPr>
+        <w:ind w:left="2880" w:hanging="360"/>
+      </w:pPr>
+      <w:rPr>
+        <w:rFonts w:ascii="Symbol" w:hAnsi="Symbol" w:hint="default"/>
+      </w:rPr>
+    </w:lvl>
+    <w:lvl w:ilvl="4" w:tplc="4F865C54">
+      <w:start w:val="1"/>
+      <w:numFmt w:val="bullet"/>
+      <w:lvlText w:val="o"/>
+      <w:lvlJc w:val="left"/>
+      <w:pPr>
+        <w:ind w:left="3600" w:hanging="360"/>
+      </w:pPr>
+      <w:rPr>
+        <w:rFonts w:ascii="Courier New" w:hAnsi="Courier New" w:hint="default"/>
+      </w:rPr>
+    </w:lvl>
+    <w:lvl w:ilvl="5" w:tplc="9EE8B230">
+      <w:start w:val="1"/>
+      <w:numFmt w:val="bullet"/>
+      <w:lvlText w:val=""/>
+      <w:lvlJc w:val="left"/>
+      <w:pPr>
+        <w:ind w:left="4320" w:hanging="360"/>
+      </w:pPr>
+      <w:rPr>
+        <w:rFonts w:ascii="Wingdings" w:hAnsi="Wingdings" w:hint="default"/>
+      </w:rPr>
+    </w:lvl>
+    <w:lvl w:ilvl="6" w:tplc="934097EC">
+      <w:start w:val="1"/>
+      <w:numFmt w:val="bullet"/>
+      <w:lvlText w:val=""/>
+      <w:lvlJc w:val="left"/>
+      <w:pPr>
+        <w:ind w:left="5040" w:hanging="360"/>
+      </w:pPr>
+      <w:rPr>
+        <w:rFonts w:ascii="Symbol" w:hAnsi="Symbol" w:hint="default"/>
+      </w:rPr>
+    </w:lvl>
+    <w:lvl w:ilvl="7" w:tplc="AC0818DC">
+      <w:start w:val="1"/>
+      <w:numFmt w:val="bullet"/>
+      <w:lvlText w:val="o"/>
+      <w:lvlJc w:val="left"/>
+      <w:pPr>
+        <w:ind w:left="5760" w:hanging="360"/>
+      </w:pPr>
+      <w:rPr>
+        <w:rFonts w:ascii="Courier New" w:hAnsi="Courier New" w:hint="default"/>
+      </w:rPr>
+    </w:lvl>
+    <w:lvl w:ilvl="8" w:tplc="1410EB20">
+      <w:start w:val="1"/>
+      <w:numFmt w:val="bullet"/>
+      <w:lvlText w:val=""/>
+      <w:lvlJc w:val="left"/>
+      <w:pPr>
+        <w:ind w:left="6480" w:hanging="360"/>
+      </w:pPr>
+      <w:rPr>
+        <w:rFonts w:ascii="Wingdings" w:hAnsi="Wingdings" w:hint="default"/>
+      </w:rPr>
+    </w:lvl>
+  </w:abstractNum>
+  <w:abstractNum w:abstractNumId="4" w15:restartNumberingAfterBreak="0">
+    <w:nsid w:val="16FB05E7"/>
+    <w:multiLevelType w:val="hybridMultilevel"/>
+    <w:tmpl w:val="C06A57B4"/>
+    <w:lvl w:ilvl="0" w:tplc="F504636A">
+      <w:start w:val="1"/>
+      <w:numFmt w:val="bullet"/>
+      <w:lvlText w:val=""/>
+      <w:lvlJc w:val="left"/>
+      <w:pPr>
+        <w:ind w:left="720" w:hanging="360"/>
+      </w:pPr>
+      <w:rPr>
+        <w:rFonts w:ascii="Symbol" w:hAnsi="Symbol" w:hint="default"/>
+      </w:rPr>
+    </w:lvl>
+    <w:lvl w:ilvl="1" w:tplc="635AF428">
+      <w:start w:val="1"/>
+      <w:numFmt w:val="bullet"/>
+      <w:lvlText w:val=""/>
+      <w:lvlJc w:val="left"/>
+      <w:pPr>
+        <w:ind w:left="1440" w:hanging="360"/>
+      </w:pPr>
+      <w:rPr>
+        <w:rFonts w:ascii="Symbol" w:hAnsi="Symbol" w:hint="default"/>
+      </w:rPr>
+    </w:lvl>
+    <w:lvl w:ilvl="2" w:tplc="251032E4">
+      <w:start w:val="1"/>
+      <w:numFmt w:val="bullet"/>
+      <w:lvlText w:val=""/>
+      <w:lvlJc w:val="left"/>
+      <w:pPr>
+        <w:ind w:left="2160" w:hanging="360"/>
+      </w:pPr>
+      <w:rPr>
+        <w:rFonts w:ascii="Wingdings" w:hAnsi="Wingdings" w:hint="default"/>
+      </w:rPr>
+    </w:lvl>
+    <w:lvl w:ilvl="3" w:tplc="DF0E97C6">
+      <w:start w:val="1"/>
+      <w:numFmt w:val="bullet"/>
+      <w:lvlText w:val=""/>
+      <w:lvlJc w:val="left"/>
+      <w:pPr>
+        <w:ind w:left="2880" w:hanging="360"/>
+      </w:pPr>
+      <w:rPr>
+        <w:rFonts w:ascii="Symbol" w:hAnsi="Symbol" w:hint="default"/>
+      </w:rPr>
+    </w:lvl>
+    <w:lvl w:ilvl="4" w:tplc="28CED658">
+      <w:start w:val="1"/>
+      <w:numFmt w:val="bullet"/>
+      <w:lvlText w:val="o"/>
+      <w:lvlJc w:val="left"/>
+      <w:pPr>
+        <w:ind w:left="3600" w:hanging="360"/>
+      </w:pPr>
+      <w:rPr>
+        <w:rFonts w:ascii="Courier New" w:hAnsi="Courier New" w:hint="default"/>
+      </w:rPr>
+    </w:lvl>
+    <w:lvl w:ilvl="5" w:tplc="A7B6806E">
+      <w:start w:val="1"/>
+      <w:numFmt w:val="bullet"/>
+      <w:lvlText w:val=""/>
+      <w:lvlJc w:val="left"/>
+      <w:pPr>
+        <w:ind w:left="4320" w:hanging="360"/>
+      </w:pPr>
+      <w:rPr>
+        <w:rFonts w:ascii="Wingdings" w:hAnsi="Wingdings" w:hint="default"/>
+      </w:rPr>
+    </w:lvl>
+    <w:lvl w:ilvl="6" w:tplc="7222F45C">
+      <w:start w:val="1"/>
+      <w:numFmt w:val="bullet"/>
+      <w:lvlText w:val=""/>
+      <w:lvlJc w:val="left"/>
+      <w:pPr>
+        <w:ind w:left="5040" w:hanging="360"/>
+      </w:pPr>
+      <w:rPr>
+        <w:rFonts w:ascii="Symbol" w:hAnsi="Symbol" w:hint="default"/>
+      </w:rPr>
+    </w:lvl>
+    <w:lvl w:ilvl="7" w:tplc="29F89DE6">
+      <w:start w:val="1"/>
+      <w:numFmt w:val="bullet"/>
+      <w:lvlText w:val="o"/>
+      <w:lvlJc w:val="left"/>
+      <w:pPr>
+        <w:ind w:left="5760" w:hanging="360"/>
+      </w:pPr>
+      <w:rPr>
+        <w:rFonts w:ascii="Courier New" w:hAnsi="Courier New" w:hint="default"/>
+      </w:rPr>
+    </w:lvl>
+    <w:lvl w:ilvl="8" w:tplc="0A3E5E98">
+      <w:start w:val="1"/>
+      <w:numFmt w:val="bullet"/>
+      <w:lvlText w:val=""/>
+      <w:lvlJc w:val="left"/>
+      <w:pPr>
+        <w:ind w:left="6480" w:hanging="360"/>
+      </w:pPr>
+      <w:rPr>
+        <w:rFonts w:ascii="Wingdings" w:hAnsi="Wingdings" w:hint="default"/>
+      </w:rPr>
+    </w:lvl>
+  </w:abstractNum>
+  <w:abstractNum w:abstractNumId="5" w15:restartNumberingAfterBreak="0">
     <w:nsid w:val="186C2F14"/>
     <w:multiLevelType w:val="singleLevel"/>
     <w:tmpl w:val="04090001"/>
@@ -4482,11 +3434,124 @@
         <w:ind w:left="360" w:hanging="360"/>
       </w:pPr>
       <w:rPr>
-        <w:rFonts w:hint="default" w:ascii="Symbol" w:hAnsi="Symbol"/>
+        <w:rFonts w:ascii="Symbol" w:hAnsi="Symbol" w:hint="default"/>
       </w:rPr>
     </w:lvl>
   </w:abstractNum>
-  <w:abstractNum w:abstractNumId="3" w15:restartNumberingAfterBreak="0">
+  <w:abstractNum w:abstractNumId="6" w15:restartNumberingAfterBreak="0">
+    <w:nsid w:val="203AFDC9"/>
+    <w:multiLevelType w:val="hybridMultilevel"/>
+    <w:tmpl w:val="436E266A"/>
+    <w:lvl w:ilvl="0" w:tplc="2CFC494A">
+      <w:start w:val="1"/>
+      <w:numFmt w:val="bullet"/>
+      <w:lvlText w:val=""/>
+      <w:lvlJc w:val="left"/>
+      <w:pPr>
+        <w:ind w:left="1440" w:hanging="360"/>
+      </w:pPr>
+      <w:rPr>
+        <w:rFonts w:ascii="Symbol" w:hAnsi="Symbol" w:hint="default"/>
+      </w:rPr>
+    </w:lvl>
+    <w:lvl w:ilvl="1" w:tplc="08E0C270">
+      <w:start w:val="1"/>
+      <w:numFmt w:val="bullet"/>
+      <w:lvlText w:val=""/>
+      <w:lvlJc w:val="left"/>
+      <w:pPr>
+        <w:ind w:left="2160" w:hanging="360"/>
+      </w:pPr>
+      <w:rPr>
+        <w:rFonts w:ascii="Symbol" w:hAnsi="Symbol" w:hint="default"/>
+      </w:rPr>
+    </w:lvl>
+    <w:lvl w:ilvl="2" w:tplc="B978C9D2">
+      <w:start w:val="1"/>
+      <w:numFmt w:val="bullet"/>
+      <w:lvlText w:val=""/>
+      <w:lvlJc w:val="left"/>
+      <w:pPr>
+        <w:ind w:left="2880" w:hanging="360"/>
+      </w:pPr>
+      <w:rPr>
+        <w:rFonts w:ascii="Wingdings" w:hAnsi="Wingdings" w:hint="default"/>
+      </w:rPr>
+    </w:lvl>
+    <w:lvl w:ilvl="3" w:tplc="0924EA2A">
+      <w:start w:val="1"/>
+      <w:numFmt w:val="bullet"/>
+      <w:lvlText w:val=""/>
+      <w:lvlJc w:val="left"/>
+      <w:pPr>
+        <w:ind w:left="3600" w:hanging="360"/>
+      </w:pPr>
+      <w:rPr>
+        <w:rFonts w:ascii="Symbol" w:hAnsi="Symbol" w:hint="default"/>
+      </w:rPr>
+    </w:lvl>
+    <w:lvl w:ilvl="4" w:tplc="125465EE">
+      <w:start w:val="1"/>
+      <w:numFmt w:val="bullet"/>
+      <w:lvlText w:val="o"/>
+      <w:lvlJc w:val="left"/>
+      <w:pPr>
+        <w:ind w:left="4320" w:hanging="360"/>
+      </w:pPr>
+      <w:rPr>
+        <w:rFonts w:ascii="Courier New" w:hAnsi="Courier New" w:hint="default"/>
+      </w:rPr>
+    </w:lvl>
+    <w:lvl w:ilvl="5" w:tplc="F59E63F0">
+      <w:start w:val="1"/>
+      <w:numFmt w:val="bullet"/>
+      <w:lvlText w:val=""/>
+      <w:lvlJc w:val="left"/>
+      <w:pPr>
+        <w:ind w:left="5040" w:hanging="360"/>
+      </w:pPr>
+      <w:rPr>
+        <w:rFonts w:ascii="Wingdings" w:hAnsi="Wingdings" w:hint="default"/>
+      </w:rPr>
+    </w:lvl>
+    <w:lvl w:ilvl="6" w:tplc="61962ADC">
+      <w:start w:val="1"/>
+      <w:numFmt w:val="bullet"/>
+      <w:lvlText w:val=""/>
+      <w:lvlJc w:val="left"/>
+      <w:pPr>
+        <w:ind w:left="5760" w:hanging="360"/>
+      </w:pPr>
+      <w:rPr>
+        <w:rFonts w:ascii="Symbol" w:hAnsi="Symbol" w:hint="default"/>
+      </w:rPr>
+    </w:lvl>
+    <w:lvl w:ilvl="7" w:tplc="9C2852EA">
+      <w:start w:val="1"/>
+      <w:numFmt w:val="bullet"/>
+      <w:lvlText w:val="o"/>
+      <w:lvlJc w:val="left"/>
+      <w:pPr>
+        <w:ind w:left="6480" w:hanging="360"/>
+      </w:pPr>
+      <w:rPr>
+        <w:rFonts w:ascii="Courier New" w:hAnsi="Courier New" w:hint="default"/>
+      </w:rPr>
+    </w:lvl>
+    <w:lvl w:ilvl="8" w:tplc="68E8F47E">
+      <w:start w:val="1"/>
+      <w:numFmt w:val="bullet"/>
+      <w:lvlText w:val=""/>
+      <w:lvlJc w:val="left"/>
+      <w:pPr>
+        <w:ind w:left="7200" w:hanging="360"/>
+      </w:pPr>
+      <w:rPr>
+        <w:rFonts w:ascii="Wingdings" w:hAnsi="Wingdings" w:hint="default"/>
+      </w:rPr>
+    </w:lvl>
+  </w:abstractNum>
+  <w:abstractNum w:abstractNumId="7" w15:restartNumberingAfterBreak="0">
     <w:nsid w:val="2709478A"/>
     <w:multiLevelType w:val="singleLevel"/>
     <w:tmpl w:val="04090001"/>
@@ -4502,11 +3567,11 @@
         <w:ind w:left="360" w:hanging="360"/>
       </w:pPr>
       <w:rPr>
-        <w:rFonts w:hint="default" w:ascii="Symbol" w:hAnsi="Symbol"/>
+        <w:rFonts w:ascii="Symbol" w:hAnsi="Symbol" w:hint="default"/>
       </w:rPr>
     </w:lvl>
   </w:abstractNum>
-  <w:abstractNum w:abstractNumId="4" w15:restartNumberingAfterBreak="0">
+  <w:abstractNum w:abstractNumId="8" w15:restartNumberingAfterBreak="0">
     <w:nsid w:val="2C417CBE"/>
     <w:multiLevelType w:val="singleLevel"/>
     <w:tmpl w:val="0409000F"/>
@@ -4523,7 +3588,233 @@
       </w:pPr>
     </w:lvl>
   </w:abstractNum>
-  <w:abstractNum w:abstractNumId="5" w15:restartNumberingAfterBreak="0">
+  <w:abstractNum w:abstractNumId="9" w15:restartNumberingAfterBreak="0">
+    <w:nsid w:val="2E1351E0"/>
+    <w:multiLevelType w:val="hybridMultilevel"/>
+    <w:tmpl w:val="D0B4301A"/>
+    <w:lvl w:ilvl="0" w:tplc="B5D428AE">
+      <w:start w:val="1"/>
+      <w:numFmt w:val="bullet"/>
+      <w:lvlText w:val=""/>
+      <w:lvlJc w:val="left"/>
+      <w:pPr>
+        <w:ind w:left="720" w:hanging="360"/>
+      </w:pPr>
+      <w:rPr>
+        <w:rFonts w:ascii="Symbol" w:hAnsi="Symbol" w:hint="default"/>
+      </w:rPr>
+    </w:lvl>
+    <w:lvl w:ilvl="1" w:tplc="1AE2AE9E">
+      <w:start w:val="1"/>
+      <w:numFmt w:val="bullet"/>
+      <w:lvlText w:val=""/>
+      <w:lvlJc w:val="left"/>
+      <w:pPr>
+        <w:ind w:left="1440" w:hanging="360"/>
+      </w:pPr>
+      <w:rPr>
+        <w:rFonts w:ascii="Symbol" w:hAnsi="Symbol" w:hint="default"/>
+      </w:rPr>
+    </w:lvl>
+    <w:lvl w:ilvl="2" w:tplc="969A12D4">
+      <w:start w:val="1"/>
+      <w:numFmt w:val="bullet"/>
+      <w:lvlText w:val=""/>
+      <w:lvlJc w:val="left"/>
+      <w:pPr>
+        <w:ind w:left="2160" w:hanging="360"/>
+      </w:pPr>
+      <w:rPr>
+        <w:rFonts w:ascii="Wingdings" w:hAnsi="Wingdings" w:hint="default"/>
+      </w:rPr>
+    </w:lvl>
+    <w:lvl w:ilvl="3" w:tplc="CD6C3EEE">
+      <w:start w:val="1"/>
+      <w:numFmt w:val="bullet"/>
+      <w:lvlText w:val=""/>
+      <w:lvlJc w:val="left"/>
+      <w:pPr>
+        <w:ind w:left="2880" w:hanging="360"/>
+      </w:pPr>
+      <w:rPr>
+        <w:rFonts w:ascii="Symbol" w:hAnsi="Symbol" w:hint="default"/>
+      </w:rPr>
+    </w:lvl>
+    <w:lvl w:ilvl="4" w:tplc="8B408C22">
+      <w:start w:val="1"/>
+      <w:numFmt w:val="bullet"/>
+      <w:lvlText w:val="o"/>
+      <w:lvlJc w:val="left"/>
+      <w:pPr>
+        <w:ind w:left="3600" w:hanging="360"/>
+      </w:pPr>
+      <w:rPr>
+        <w:rFonts w:ascii="Courier New" w:hAnsi="Courier New" w:hint="default"/>
+      </w:rPr>
+    </w:lvl>
+    <w:lvl w:ilvl="5" w:tplc="6636BB0E">
+      <w:start w:val="1"/>
+      <w:numFmt w:val="bullet"/>
+      <w:lvlText w:val=""/>
+      <w:lvlJc w:val="left"/>
+      <w:pPr>
+        <w:ind w:left="4320" w:hanging="360"/>
+      </w:pPr>
+      <w:rPr>
+        <w:rFonts w:ascii="Wingdings" w:hAnsi="Wingdings" w:hint="default"/>
+      </w:rPr>
+    </w:lvl>
+    <w:lvl w:ilvl="6" w:tplc="8772C174">
+      <w:start w:val="1"/>
+      <w:numFmt w:val="bullet"/>
+      <w:lvlText w:val=""/>
+      <w:lvlJc w:val="left"/>
+      <w:pPr>
+        <w:ind w:left="5040" w:hanging="360"/>
+      </w:pPr>
+      <w:rPr>
+        <w:rFonts w:ascii="Symbol" w:hAnsi="Symbol" w:hint="default"/>
+      </w:rPr>
+    </w:lvl>
+    <w:lvl w:ilvl="7" w:tplc="FC222E64">
+      <w:start w:val="1"/>
+      <w:numFmt w:val="bullet"/>
+      <w:lvlText w:val="o"/>
+      <w:lvlJc w:val="left"/>
+      <w:pPr>
+        <w:ind w:left="5760" w:hanging="360"/>
+      </w:pPr>
+      <w:rPr>
+        <w:rFonts w:ascii="Courier New" w:hAnsi="Courier New" w:hint="default"/>
+      </w:rPr>
+    </w:lvl>
+    <w:lvl w:ilvl="8" w:tplc="420AE98A">
+      <w:start w:val="1"/>
+      <w:numFmt w:val="bullet"/>
+      <w:lvlText w:val=""/>
+      <w:lvlJc w:val="left"/>
+      <w:pPr>
+        <w:ind w:left="6480" w:hanging="360"/>
+      </w:pPr>
+      <w:rPr>
+        <w:rFonts w:ascii="Wingdings" w:hAnsi="Wingdings" w:hint="default"/>
+      </w:rPr>
+    </w:lvl>
+  </w:abstractNum>
+  <w:abstractNum w:abstractNumId="10" w15:restartNumberingAfterBreak="0">
+    <w:nsid w:val="2EB84E2D"/>
+    <w:multiLevelType w:val="hybridMultilevel"/>
+    <w:tmpl w:val="F9FCE88A"/>
+    <w:lvl w:ilvl="0" w:tplc="768425F2">
+      <w:start w:val="1"/>
+      <w:numFmt w:val="bullet"/>
+      <w:lvlText w:val=""/>
+      <w:lvlJc w:val="left"/>
+      <w:pPr>
+        <w:ind w:left="720" w:hanging="360"/>
+      </w:pPr>
+      <w:rPr>
+        <w:rFonts w:ascii="Symbol" w:hAnsi="Symbol" w:hint="default"/>
+      </w:rPr>
+    </w:lvl>
+    <w:lvl w:ilvl="1" w:tplc="1FC088B6">
+      <w:start w:val="1"/>
+      <w:numFmt w:val="bullet"/>
+      <w:lvlText w:val=""/>
+      <w:lvlJc w:val="left"/>
+      <w:pPr>
+        <w:ind w:left="1440" w:hanging="360"/>
+      </w:pPr>
+      <w:rPr>
+        <w:rFonts w:ascii="Symbol" w:hAnsi="Symbol" w:hint="default"/>
+      </w:rPr>
+    </w:lvl>
+    <w:lvl w:ilvl="2" w:tplc="39364716">
+      <w:start w:val="1"/>
+      <w:numFmt w:val="bullet"/>
+      <w:lvlText w:val=""/>
+      <w:lvlJc w:val="left"/>
+      <w:pPr>
+        <w:ind w:left="2160" w:hanging="360"/>
+      </w:pPr>
+      <w:rPr>
+        <w:rFonts w:ascii="Wingdings" w:hAnsi="Wingdings" w:hint="default"/>
+      </w:rPr>
+    </w:lvl>
+    <w:lvl w:ilvl="3" w:tplc="67B2B3BE">
+      <w:start w:val="1"/>
+      <w:numFmt w:val="bullet"/>
+      <w:lvlText w:val=""/>
+      <w:lvlJc w:val="left"/>
+      <w:pPr>
+        <w:ind w:left="2880" w:hanging="360"/>
+      </w:pPr>
+      <w:rPr>
+        <w:rFonts w:ascii="Symbol" w:hAnsi="Symbol" w:hint="default"/>
+      </w:rPr>
+    </w:lvl>
+    <w:lvl w:ilvl="4" w:tplc="23CE1704">
+      <w:start w:val="1"/>
+      <w:numFmt w:val="bullet"/>
+      <w:lvlText w:val="o"/>
+      <w:lvlJc w:val="left"/>
+      <w:pPr>
+        <w:ind w:left="3600" w:hanging="360"/>
+      </w:pPr>
+      <w:rPr>
+        <w:rFonts w:ascii="Courier New" w:hAnsi="Courier New" w:hint="default"/>
+      </w:rPr>
+    </w:lvl>
+    <w:lvl w:ilvl="5" w:tplc="54CC8D3A">
+      <w:start w:val="1"/>
+      <w:numFmt w:val="bullet"/>
+      <w:lvlText w:val=""/>
+      <w:lvlJc w:val="left"/>
+      <w:pPr>
+        <w:ind w:left="4320" w:hanging="360"/>
+      </w:pPr>
+      <w:rPr>
+        <w:rFonts w:ascii="Wingdings" w:hAnsi="Wingdings" w:hint="default"/>
+      </w:rPr>
+    </w:lvl>
+    <w:lvl w:ilvl="6" w:tplc="855238CA">
+      <w:start w:val="1"/>
+      <w:numFmt w:val="bullet"/>
+      <w:lvlText w:val=""/>
+      <w:lvlJc w:val="left"/>
+      <w:pPr>
+        <w:ind w:left="5040" w:hanging="360"/>
+      </w:pPr>
+      <w:rPr>
+        <w:rFonts w:ascii="Symbol" w:hAnsi="Symbol" w:hint="default"/>
+      </w:rPr>
+    </w:lvl>
+    <w:lvl w:ilvl="7" w:tplc="2EB682AE">
+      <w:start w:val="1"/>
+      <w:numFmt w:val="bullet"/>
+      <w:lvlText w:val="o"/>
+      <w:lvlJc w:val="left"/>
+      <w:pPr>
+        <w:ind w:left="5760" w:hanging="360"/>
+      </w:pPr>
+      <w:rPr>
+        <w:rFonts w:ascii="Courier New" w:hAnsi="Courier New" w:hint="default"/>
+      </w:rPr>
+    </w:lvl>
+    <w:lvl w:ilvl="8" w:tplc="F4E21A92">
+      <w:start w:val="1"/>
+      <w:numFmt w:val="bullet"/>
+      <w:lvlText w:val=""/>
+      <w:lvlJc w:val="left"/>
+      <w:pPr>
+        <w:ind w:left="6480" w:hanging="360"/>
+      </w:pPr>
+      <w:rPr>
+        <w:rFonts w:ascii="Wingdings" w:hAnsi="Wingdings" w:hint="default"/>
+      </w:rPr>
+    </w:lvl>
+  </w:abstractNum>
+  <w:abstractNum w:abstractNumId="11" w15:restartNumberingAfterBreak="0">
     <w:nsid w:val="3540259D"/>
     <w:multiLevelType w:val="singleLevel"/>
     <w:tmpl w:val="DD3A7386"/>
@@ -4540,7 +3831,7 @@
       </w:pPr>
     </w:lvl>
   </w:abstractNum>
-  <w:abstractNum w:abstractNumId="6" w15:restartNumberingAfterBreak="0">
+  <w:abstractNum w:abstractNumId="12" w15:restartNumberingAfterBreak="0">
     <w:nsid w:val="3C1C390E"/>
     <w:multiLevelType w:val="singleLevel"/>
     <w:tmpl w:val="04090001"/>
@@ -4556,11 +3847,11 @@
         <w:ind w:left="360" w:hanging="360"/>
       </w:pPr>
       <w:rPr>
-        <w:rFonts w:hint="default" w:ascii="Symbol" w:hAnsi="Symbol"/>
+        <w:rFonts w:ascii="Symbol" w:hAnsi="Symbol" w:hint="default"/>
       </w:rPr>
     </w:lvl>
   </w:abstractNum>
-  <w:abstractNum w:abstractNumId="7" w15:restartNumberingAfterBreak="0">
+  <w:abstractNum w:abstractNumId="13" w15:restartNumberingAfterBreak="0">
     <w:nsid w:val="3FE325F3"/>
     <w:multiLevelType w:val="singleLevel"/>
     <w:tmpl w:val="04090001"/>
@@ -4576,11 +3867,11 @@
         <w:ind w:left="360" w:hanging="360"/>
       </w:pPr>
       <w:rPr>
-        <w:rFonts w:hint="default" w:ascii="Symbol" w:hAnsi="Symbol"/>
+        <w:rFonts w:ascii="Symbol" w:hAnsi="Symbol" w:hint="default"/>
       </w:rPr>
     </w:lvl>
   </w:abstractNum>
-  <w:abstractNum w:abstractNumId="8" w15:restartNumberingAfterBreak="0">
+  <w:abstractNum w:abstractNumId="14" w15:restartNumberingAfterBreak="0">
     <w:nsid w:val="4A141982"/>
     <w:multiLevelType w:val="singleLevel"/>
     <w:tmpl w:val="04090001"/>
@@ -4596,11 +3887,11 @@
         <w:ind w:left="360" w:hanging="360"/>
       </w:pPr>
       <w:rPr>
-        <w:rFonts w:hint="default" w:ascii="Symbol" w:hAnsi="Symbol"/>
+        <w:rFonts w:ascii="Symbol" w:hAnsi="Symbol" w:hint="default"/>
       </w:rPr>
     </w:lvl>
   </w:abstractNum>
-  <w:abstractNum w:abstractNumId="9" w15:restartNumberingAfterBreak="0">
+  <w:abstractNum w:abstractNumId="15" w15:restartNumberingAfterBreak="0">
     <w:nsid w:val="4A62502A"/>
     <w:multiLevelType w:val="singleLevel"/>
     <w:tmpl w:val="04090001"/>
@@ -4616,11 +3907,11 @@
         <w:ind w:left="360" w:hanging="360"/>
       </w:pPr>
       <w:rPr>
-        <w:rFonts w:hint="default" w:ascii="Symbol" w:hAnsi="Symbol"/>
+        <w:rFonts w:ascii="Symbol" w:hAnsi="Symbol" w:hint="default"/>
       </w:rPr>
     </w:lvl>
   </w:abstractNum>
-  <w:abstractNum w:abstractNumId="10" w15:restartNumberingAfterBreak="0">
+  <w:abstractNum w:abstractNumId="16" w15:restartNumberingAfterBreak="0">
     <w:nsid w:val="536E6231"/>
     <w:multiLevelType w:val="singleLevel"/>
     <w:tmpl w:val="0409000F"/>
@@ -4637,7 +3928,120 @@
       </w:pPr>
     </w:lvl>
   </w:abstractNum>
-  <w:abstractNum w:abstractNumId="11" w15:restartNumberingAfterBreak="0">
+  <w:abstractNum w:abstractNumId="17" w15:restartNumberingAfterBreak="0">
+    <w:nsid w:val="5B282D3D"/>
+    <w:multiLevelType w:val="hybridMultilevel"/>
+    <w:tmpl w:val="BA9A2042"/>
+    <w:lvl w:ilvl="0" w:tplc="D2D60FB6">
+      <w:start w:val="1"/>
+      <w:numFmt w:val="bullet"/>
+      <w:lvlText w:val=""/>
+      <w:lvlJc w:val="left"/>
+      <w:pPr>
+        <w:ind w:left="720" w:hanging="360"/>
+      </w:pPr>
+      <w:rPr>
+        <w:rFonts w:ascii="Symbol" w:hAnsi="Symbol" w:hint="default"/>
+      </w:rPr>
+    </w:lvl>
+    <w:lvl w:ilvl="1" w:tplc="3A309970">
+      <w:start w:val="1"/>
+      <w:numFmt w:val="bullet"/>
+      <w:lvlText w:val=""/>
+      <w:lvlJc w:val="left"/>
+      <w:pPr>
+        <w:ind w:left="1440" w:hanging="360"/>
+      </w:pPr>
+      <w:rPr>
+        <w:rFonts w:ascii="Symbol" w:hAnsi="Symbol" w:hint="default"/>
+      </w:rPr>
+    </w:lvl>
+    <w:lvl w:ilvl="2" w:tplc="D6761F90">
+      <w:start w:val="1"/>
+      <w:numFmt w:val="bullet"/>
+      <w:lvlText w:val=""/>
+      <w:lvlJc w:val="left"/>
+      <w:pPr>
+        <w:ind w:left="2160" w:hanging="360"/>
+      </w:pPr>
+      <w:rPr>
+        <w:rFonts w:ascii="Wingdings" w:hAnsi="Wingdings" w:hint="default"/>
+      </w:rPr>
+    </w:lvl>
+    <w:lvl w:ilvl="3" w:tplc="36EA324E">
+      <w:start w:val="1"/>
+      <w:numFmt w:val="bullet"/>
+      <w:lvlText w:val=""/>
+      <w:lvlJc w:val="left"/>
+      <w:pPr>
+        <w:ind w:left="2880" w:hanging="360"/>
+      </w:pPr>
+      <w:rPr>
+        <w:rFonts w:ascii="Symbol" w:hAnsi="Symbol" w:hint="default"/>
+      </w:rPr>
+    </w:lvl>
+    <w:lvl w:ilvl="4" w:tplc="2E4A5034">
+      <w:start w:val="1"/>
+      <w:numFmt w:val="bullet"/>
+      <w:lvlText w:val="o"/>
+      <w:lvlJc w:val="left"/>
+      <w:pPr>
+        <w:ind w:left="3600" w:hanging="360"/>
+      </w:pPr>
+      <w:rPr>
+        <w:rFonts w:ascii="Courier New" w:hAnsi="Courier New" w:hint="default"/>
+      </w:rPr>
+    </w:lvl>
+    <w:lvl w:ilvl="5" w:tplc="3ED62B58">
+      <w:start w:val="1"/>
+      <w:numFmt w:val="bullet"/>
+      <w:lvlText w:val=""/>
+      <w:lvlJc w:val="left"/>
+      <w:pPr>
+        <w:ind w:left="4320" w:hanging="360"/>
+      </w:pPr>
+      <w:rPr>
+        <w:rFonts w:ascii="Wingdings" w:hAnsi="Wingdings" w:hint="default"/>
+      </w:rPr>
+    </w:lvl>
+    <w:lvl w:ilvl="6" w:tplc="47BC55C4">
+      <w:start w:val="1"/>
+      <w:numFmt w:val="bullet"/>
+      <w:lvlText w:val=""/>
+      <w:lvlJc w:val="left"/>
+      <w:pPr>
+        <w:ind w:left="5040" w:hanging="360"/>
+      </w:pPr>
+      <w:rPr>
+        <w:rFonts w:ascii="Symbol" w:hAnsi="Symbol" w:hint="default"/>
+      </w:rPr>
+    </w:lvl>
+    <w:lvl w:ilvl="7" w:tplc="C5D4FDBC">
+      <w:start w:val="1"/>
+      <w:numFmt w:val="bullet"/>
+      <w:lvlText w:val="o"/>
+      <w:lvlJc w:val="left"/>
+      <w:pPr>
+        <w:ind w:left="5760" w:hanging="360"/>
+      </w:pPr>
+      <w:rPr>
+        <w:rFonts w:ascii="Courier New" w:hAnsi="Courier New" w:hint="default"/>
+      </w:rPr>
+    </w:lvl>
+    <w:lvl w:ilvl="8" w:tplc="A3AA3B6C">
+      <w:start w:val="1"/>
+      <w:numFmt w:val="bullet"/>
+      <w:lvlText w:val=""/>
+      <w:lvlJc w:val="left"/>
+      <w:pPr>
+        <w:ind w:left="6480" w:hanging="360"/>
+      </w:pPr>
+      <w:rPr>
+        <w:rFonts w:ascii="Wingdings" w:hAnsi="Wingdings" w:hint="default"/>
+      </w:rPr>
+    </w:lvl>
+  </w:abstractNum>
+  <w:abstractNum w:abstractNumId="18" w15:restartNumberingAfterBreak="0">
     <w:nsid w:val="6DD56206"/>
     <w:multiLevelType w:val="singleLevel"/>
     <w:tmpl w:val="04090001"/>
@@ -4653,44 +4057,44 @@
         <w:ind w:left="360" w:hanging="360"/>
       </w:pPr>
       <w:rPr>
-        <w:rFonts w:hint="default" w:ascii="Symbol" w:hAnsi="Symbol"/>
+        <w:rFonts w:ascii="Symbol" w:hAnsi="Symbol" w:hint="default"/>
       </w:rPr>
     </w:lvl>
   </w:abstractNum>
-  <w:num w:numId="21">
+  <w:num w:numId="1" w16cid:durableId="1980332160">
+    <w:abstractNumId w:val="17"/>
+  </w:num>
+  <w:num w:numId="2" w16cid:durableId="2008635473">
+    <w:abstractNumId w:val="2"/>
+  </w:num>
+  <w:num w:numId="3" w16cid:durableId="1956328981">
+    <w:abstractNumId w:val="9"/>
+  </w:num>
+  <w:num w:numId="4" w16cid:durableId="93061143">
+    <w:abstractNumId w:val="4"/>
+  </w:num>
+  <w:num w:numId="5" w16cid:durableId="1609461313">
+    <w:abstractNumId w:val="3"/>
+  </w:num>
+  <w:num w:numId="6" w16cid:durableId="357120982">
+    <w:abstractNumId w:val="6"/>
+  </w:num>
+  <w:num w:numId="7" w16cid:durableId="646740510">
+    <w:abstractNumId w:val="10"/>
+  </w:num>
+  <w:num w:numId="8" w16cid:durableId="1462849103">
+    <w:abstractNumId w:val="0"/>
+  </w:num>
+  <w:num w:numId="9" w16cid:durableId="2145464773">
+    <w:abstractNumId w:val="1"/>
+  </w:num>
+  <w:num w:numId="10" w16cid:durableId="552348874">
+    <w:abstractNumId w:val="5"/>
+  </w:num>
+  <w:num w:numId="11" w16cid:durableId="1866288748">
     <w:abstractNumId w:val="18"/>
   </w:num>
-  <w:num w:numId="20">
-    <w:abstractNumId w:val="17"/>
-  </w:num>
-  <w:num w:numId="19">
-    <w:abstractNumId w:val="16"/>
-  </w:num>
-  <w:num w:numId="18">
-    <w:abstractNumId w:val="15"/>
-  </w:num>
-  <w:num w:numId="17">
-    <w:abstractNumId w:val="14"/>
-  </w:num>
-  <w:num w:numId="16">
-    <w:abstractNumId w:val="13"/>
-  </w:num>
-  <w:num w:numId="15">
-    <w:abstractNumId w:val="12"/>
-  </w:num>
-  <w:num w:numId="1" w16cid:durableId="1462849103">
-    <w:abstractNumId w:val="0"/>
-  </w:num>
-  <w:num w:numId="2" w16cid:durableId="2145464773">
-    <w:abstractNumId w:val="1"/>
-  </w:num>
-  <w:num w:numId="3" w16cid:durableId="552348874">
-    <w:abstractNumId w:val="2"/>
-  </w:num>
-  <w:num w:numId="4" w16cid:durableId="1866288748">
-    <w:abstractNumId w:val="11"/>
-  </w:num>
-  <w:num w:numId="5" w16cid:durableId="1000086351">
+  <w:num w:numId="12" w16cid:durableId="1000086351">
     <w:abstractNumId w:val="0"/>
     <w:lvlOverride w:ilvl="0">
       <w:startOverride w:val="1"/>
@@ -4720,13 +4124,13 @@
       <w:startOverride w:val="1"/>
     </w:lvlOverride>
   </w:num>
-  <w:num w:numId="6" w16cid:durableId="1465805445">
-    <w:abstractNumId w:val="3"/>
-  </w:num>
-  <w:num w:numId="7" w16cid:durableId="825123890">
+  <w:num w:numId="13" w16cid:durableId="1465805445">
     <w:abstractNumId w:val="7"/>
   </w:num>
-  <w:num w:numId="8" w16cid:durableId="279380216">
+  <w:num w:numId="14" w16cid:durableId="825123890">
+    <w:abstractNumId w:val="13"/>
+  </w:num>
+  <w:num w:numId="15" w16cid:durableId="279380216">
     <w:abstractNumId w:val="0"/>
     <w:lvlOverride w:ilvl="0">
       <w:startOverride w:val="1"/>
@@ -4756,33 +4160,33 @@
       <w:startOverride w:val="1"/>
     </w:lvlOverride>
   </w:num>
-  <w:num w:numId="9" w16cid:durableId="1447845976">
-    <w:abstractNumId w:val="4"/>
-  </w:num>
-  <w:num w:numId="10" w16cid:durableId="1791238296">
+  <w:num w:numId="16" w16cid:durableId="1447845976">
     <w:abstractNumId w:val="8"/>
   </w:num>
-  <w:num w:numId="11" w16cid:durableId="414714146">
-    <w:abstractNumId w:val="10"/>
+  <w:num w:numId="17" w16cid:durableId="1791238296">
+    <w:abstractNumId w:val="14"/>
   </w:num>
-  <w:num w:numId="12" w16cid:durableId="182943609">
-    <w:abstractNumId w:val="9"/>
+  <w:num w:numId="18" w16cid:durableId="414714146">
+    <w:abstractNumId w:val="16"/>
   </w:num>
-  <w:num w:numId="13" w16cid:durableId="207644166">
-    <w:abstractNumId w:val="5"/>
+  <w:num w:numId="19" w16cid:durableId="182943609">
+    <w:abstractNumId w:val="15"/>
   </w:num>
-  <w:num w:numId="14" w16cid:durableId="1197624438">
-    <w:abstractNumId w:val="6"/>
+  <w:num w:numId="20" w16cid:durableId="207644166">
+    <w:abstractNumId w:val="11"/>
+  </w:num>
+  <w:num w:numId="21" w16cid:durableId="1197624438">
+    <w:abstractNumId w:val="12"/>
   </w:num>
 </w:numbering>
 </file>
 
 <file path=word/styles.xml><?xml version="1.0" encoding="utf-8"?>
-<w:styles xmlns:wp14="http://schemas.microsoft.com/office/word/2010/wordprocessingDrawing" xmlns:mc="http://schemas.openxmlformats.org/markup-compatibility/2006" xmlns:r="http://schemas.openxmlformats.org/officeDocument/2006/relationships" xmlns:w="http://schemas.openxmlformats.org/wordprocessingml/2006/main" xmlns:w14="http://schemas.microsoft.com/office/word/2010/wordml" xmlns:w15="http://schemas.microsoft.com/office/word/2012/wordml" xmlns:w16cex="http://schemas.microsoft.com/office/word/2018/wordml/cex" xmlns:w16cid="http://schemas.microsoft.com/office/word/2016/wordml/cid" xmlns:w16="http://schemas.microsoft.com/office/word/2018/wordml" xmlns:w16sdtdh="http://schemas.microsoft.com/office/word/2020/wordml/sdtdatahash" xmlns:w16se="http://schemas.microsoft.com/office/word/2015/wordml/symex" mc:Ignorable="w14 w15 w16se w16cid w16 w16cex w16sdtdh wp14">
+<w:styles xmlns:mc="http://schemas.openxmlformats.org/markup-compatibility/2006" xmlns:r="http://schemas.openxmlformats.org/officeDocument/2006/relationships" xmlns:w="http://schemas.openxmlformats.org/wordprocessingml/2006/main" xmlns:w14="http://schemas.microsoft.com/office/word/2010/wordml" xmlns:w15="http://schemas.microsoft.com/office/word/2012/wordml" xmlns:w16cex="http://schemas.microsoft.com/office/word/2018/wordml/cex" xmlns:w16cid="http://schemas.microsoft.com/office/word/2016/wordml/cid" xmlns:w16="http://schemas.microsoft.com/office/word/2018/wordml" xmlns:w16sdtdh="http://schemas.microsoft.com/office/word/2020/wordml/sdtdatahash" xmlns:w16se="http://schemas.microsoft.com/office/word/2015/wordml/symex" mc:Ignorable="w14 w15 w16se w16cid w16 w16cex w16sdtdh">
   <w:docDefaults>
     <w:rPrDefault>
       <w:rPr>
-        <w:rFonts w:ascii="Times New Roman" w:hAnsi="Times New Roman" w:eastAsia="Times New Roman" w:cs="Times New Roman"/>
+        <w:rFonts w:ascii="Times New Roman" w:eastAsia="Times New Roman" w:hAnsi="Times New Roman" w:cs="Times New Roman"/>
         <w:lang w:val="en-US" w:eastAsia="ja-JP" w:bidi="ar-SA"/>
       </w:rPr>
     </w:rPrDefault>
@@ -4806,7 +4210,51 @@
     <w:lsdException w:name="Strong" w:qFormat="1"/>
     <w:lsdException w:name="Emphasis" w:qFormat="1"/>
     <w:lsdException w:name="Normal (Web)" w:uiPriority="99"/>
-    <w:lsdException w:name="Placeholder Text" w:uiPriority="99" w:semiHidden="1"/>
+    <w:lsdException w:name="Normal Table" w:semiHidden="1" w:unhideWhenUsed="1"/>
+    <w:lsdException w:name="Table Simple 1" w:semiHidden="1" w:unhideWhenUsed="1"/>
+    <w:lsdException w:name="Table Simple 2" w:semiHidden="1" w:unhideWhenUsed="1"/>
+    <w:lsdException w:name="Table Simple 3" w:semiHidden="1" w:unhideWhenUsed="1"/>
+    <w:lsdException w:name="Table Classic 1" w:semiHidden="1" w:unhideWhenUsed="1"/>
+    <w:lsdException w:name="Table Classic 2" w:semiHidden="1" w:unhideWhenUsed="1"/>
+    <w:lsdException w:name="Table Classic 3" w:semiHidden="1" w:unhideWhenUsed="1"/>
+    <w:lsdException w:name="Table Classic 4" w:semiHidden="1" w:unhideWhenUsed="1"/>
+    <w:lsdException w:name="Table Colorful 1" w:semiHidden="1" w:unhideWhenUsed="1"/>
+    <w:lsdException w:name="Table Colorful 2" w:semiHidden="1" w:unhideWhenUsed="1"/>
+    <w:lsdException w:name="Table Colorful 3" w:semiHidden="1" w:unhideWhenUsed="1"/>
+    <w:lsdException w:name="Table Columns 1" w:semiHidden="1" w:unhideWhenUsed="1"/>
+    <w:lsdException w:name="Table Columns 2" w:semiHidden="1" w:unhideWhenUsed="1"/>
+    <w:lsdException w:name="Table Columns 3" w:semiHidden="1" w:unhideWhenUsed="1"/>
+    <w:lsdException w:name="Table Columns 4" w:semiHidden="1" w:unhideWhenUsed="1"/>
+    <w:lsdException w:name="Table Columns 5" w:semiHidden="1" w:unhideWhenUsed="1"/>
+    <w:lsdException w:name="Table Grid 1" w:semiHidden="1" w:unhideWhenUsed="1"/>
+    <w:lsdException w:name="Table Grid 2" w:semiHidden="1" w:unhideWhenUsed="1"/>
+    <w:lsdException w:name="Table Grid 3" w:semiHidden="1" w:unhideWhenUsed="1"/>
+    <w:lsdException w:name="Table Grid 4" w:semiHidden="1" w:unhideWhenUsed="1"/>
+    <w:lsdException w:name="Table Grid 5" w:semiHidden="1" w:unhideWhenUsed="1"/>
+    <w:lsdException w:name="Table Grid 6" w:semiHidden="1" w:unhideWhenUsed="1"/>
+    <w:lsdException w:name="Table Grid 7" w:semiHidden="1" w:unhideWhenUsed="1"/>
+    <w:lsdException w:name="Table Grid 8" w:semiHidden="1" w:unhideWhenUsed="1"/>
+    <w:lsdException w:name="Table List 1" w:semiHidden="1" w:unhideWhenUsed="1"/>
+    <w:lsdException w:name="Table List 2" w:semiHidden="1" w:unhideWhenUsed="1"/>
+    <w:lsdException w:name="Table List 3" w:semiHidden="1" w:unhideWhenUsed="1"/>
+    <w:lsdException w:name="Table List 4" w:semiHidden="1" w:unhideWhenUsed="1"/>
+    <w:lsdException w:name="Table List 5" w:semiHidden="1" w:unhideWhenUsed="1"/>
+    <w:lsdException w:name="Table List 6" w:semiHidden="1" w:unhideWhenUsed="1"/>
+    <w:lsdException w:name="Table List 7" w:semiHidden="1" w:unhideWhenUsed="1"/>
+    <w:lsdException w:name="Table List 8" w:semiHidden="1" w:unhideWhenUsed="1"/>
+    <w:lsdException w:name="Table 3D effects 1" w:semiHidden="1" w:unhideWhenUsed="1"/>
+    <w:lsdException w:name="Table 3D effects 2" w:semiHidden="1" w:unhideWhenUsed="1"/>
+    <w:lsdException w:name="Table 3D effects 3" w:semiHidden="1" w:unhideWhenUsed="1"/>
+    <w:lsdException w:name="Table Contemporary" w:semiHidden="1" w:unhideWhenUsed="1"/>
+    <w:lsdException w:name="Table Elegant" w:semiHidden="1" w:unhideWhenUsed="1"/>
+    <w:lsdException w:name="Table Professional" w:semiHidden="1" w:unhideWhenUsed="1"/>
+    <w:lsdException w:name="Table Subtle 1" w:semiHidden="1" w:unhideWhenUsed="1"/>
+    <w:lsdException w:name="Table Subtle 2" w:semiHidden="1" w:unhideWhenUsed="1"/>
+    <w:lsdException w:name="Table Web 1" w:semiHidden="1" w:unhideWhenUsed="1"/>
+    <w:lsdException w:name="Table Web 2" w:semiHidden="1" w:unhideWhenUsed="1"/>
+    <w:lsdException w:name="Table Web 3" w:semiHidden="1" w:unhideWhenUsed="1"/>
+    <w:lsdException w:name="Table Theme" w:semiHidden="1" w:unhideWhenUsed="1"/>
+    <w:lsdException w:name="Placeholder Text" w:semiHidden="1" w:uiPriority="99"/>
     <w:lsdException w:name="No Spacing" w:uiPriority="1" w:qFormat="1"/>
     <w:lsdException w:name="Light Shading" w:uiPriority="60"/>
     <w:lsdException w:name="Light List" w:uiPriority="61"/>
@@ -4828,7 +4276,7 @@
     <w:lsdException w:name="Medium Shading 1 Accent 1" w:uiPriority="63"/>
     <w:lsdException w:name="Medium Shading 2 Accent 1" w:uiPriority="64"/>
     <w:lsdException w:name="Medium List 1 Accent 1" w:uiPriority="65"/>
-    <w:lsdException w:name="Revision" w:uiPriority="99" w:semiHidden="1"/>
+    <w:lsdException w:name="Revision" w:semiHidden="1" w:uiPriority="99"/>
     <w:lsdException w:name="List Paragraph" w:uiPriority="34" w:qFormat="1"/>
     <w:lsdException w:name="Quote" w:uiPriority="29" w:qFormat="1"/>
     <w:lsdException w:name="Intense Quote" w:uiPriority="30" w:qFormat="1"/>
@@ -4915,8 +4363,8 @@
     <w:lsdException w:name="Subtle Reference" w:uiPriority="31" w:qFormat="1"/>
     <w:lsdException w:name="Intense Reference" w:uiPriority="32" w:qFormat="1"/>
     <w:lsdException w:name="Book Title" w:uiPriority="33" w:qFormat="1"/>
-    <w:lsdException w:name="Bibliography" w:uiPriority="37" w:semiHidden="1" w:unhideWhenUsed="1"/>
-    <w:lsdException w:name="TOC Heading" w:uiPriority="39" w:semiHidden="1" w:unhideWhenUsed="1" w:qFormat="1"/>
+    <w:lsdException w:name="Bibliography" w:semiHidden="1" w:uiPriority="37" w:unhideWhenUsed="1"/>
+    <w:lsdException w:name="TOC Heading" w:semiHidden="1" w:uiPriority="39" w:unhideWhenUsed="1" w:qFormat="1"/>
     <w:lsdException w:name="Plain Table 1" w:uiPriority="41"/>
     <w:lsdException w:name="Plain Table 2" w:uiPriority="42"/>
     <w:lsdException w:name="Plain Table 3" w:uiPriority="43"/>
@@ -5021,211 +4469,212 @@
     <w:lsdException w:name="List Table 5 Dark Accent 6" w:uiPriority="50"/>
     <w:lsdException w:name="List Table 6 Colorful Accent 6" w:uiPriority="51"/>
     <w:lsdException w:name="List Table 7 Colorful Accent 6" w:uiPriority="52"/>
-    <w:lsdException w:name="Mention" w:uiPriority="99" w:semiHidden="1" w:unhideWhenUsed="1"/>
-    <w:lsdException w:name="Smart Hyperlink" w:uiPriority="99" w:semiHidden="1" w:unhideWhenUsed="1"/>
-    <w:lsdException w:name="Hashtag" w:uiPriority="99" w:semiHidden="1" w:unhideWhenUsed="1"/>
-    <w:lsdException w:name="Unresolved Mention" w:uiPriority="99" w:semiHidden="1" w:unhideWhenUsed="1"/>
-    <w:lsdException w:name="Smart Link" w:uiPriority="99" w:semiHidden="1" w:unhideWhenUsed="1"/>
+    <w:lsdException w:name="Mention" w:semiHidden="1" w:uiPriority="99" w:unhideWhenUsed="1"/>
+    <w:lsdException w:name="Smart Hyperlink" w:semiHidden="1" w:uiPriority="99" w:unhideWhenUsed="1"/>
+    <w:lsdException w:name="Hashtag" w:semiHidden="1" w:uiPriority="99" w:unhideWhenUsed="1"/>
+    <w:lsdException w:name="Unresolved Mention" w:semiHidden="1" w:uiPriority="99" w:unhideWhenUsed="1"/>
+    <w:lsdException w:name="Smart Link" w:semiHidden="1" w:uiPriority="99" w:unhideWhenUsed="1"/>
   </w:latentStyles>
-  <w:style w:type="paragraph" w:styleId="Normal" w:default="1">
-    <w:uiPriority w:val="0"/>
+  <w:style w:type="paragraph" w:default="1" w:styleId="Normal">
     <w:name w:val="Normal"/>
     <w:qFormat/>
     <w:rsid w:val="2E88A277"/>
+    <w:pPr>
+      <w:widowControl w:val="0"/>
+      <w:spacing w:line="240" w:lineRule="atLeast"/>
+    </w:pPr>
     <w:rPr>
       <w:noProof/>
       <w:lang w:val="st-ZA" w:eastAsia="sr-Latn-CS"/>
     </w:rPr>
-    <w:pPr>
-      <w:widowControl w:val="0"/>
-      <w:spacing w:line="240" w:lineRule="atLeast"/>
-    </w:pPr>
   </w:style>
   <w:style w:type="paragraph" w:styleId="Heading1">
-    <w:uiPriority w:val="1"/>
     <w:name w:val="heading 1"/>
     <w:basedOn w:val="Normal"/>
     <w:next w:val="Normal"/>
+    <w:uiPriority w:val="1"/>
     <w:qFormat/>
     <w:rsid w:val="2E88A277"/>
+    <w:pPr>
+      <w:keepNext/>
+      <w:numPr>
+        <w:numId w:val="8"/>
+      </w:numPr>
+      <w:spacing w:before="120" w:after="60"/>
+      <w:outlineLvl w:val="0"/>
+    </w:pPr>
     <w:rPr>
-      <w:rFonts w:ascii="Arial" w:hAnsi="Arial" w:eastAsia="Times New Roman" w:cs="Times New Roman"/>
-      <w:b w:val="1"/>
-      <w:bCs w:val="1"/>
+      <w:rFonts w:ascii="Arial" w:hAnsi="Arial"/>
+      <w:b/>
+      <w:bCs/>
       <w:sz w:val="24"/>
       <w:szCs w:val="24"/>
     </w:rPr>
-    <w:pPr>
-      <w:keepNext w:val="1"/>
-      <w:numPr>
-        <w:ilvl w:val="0"/>
-        <w:numId w:val="1"/>
-      </w:numPr>
-      <w:spacing w:before="120" w:after="60"/>
-      <w:ind w:left="720" w:hanging="720"/>
-      <w:outlineLvl w:val="0"/>
-    </w:pPr>
   </w:style>
   <w:style w:type="paragraph" w:styleId="Heading2">
-    <w:uiPriority w:val="1"/>
     <w:name w:val="heading 2"/>
     <w:basedOn w:val="Heading1"/>
     <w:next w:val="Normal"/>
+    <w:uiPriority w:val="1"/>
     <w:qFormat/>
     <w:rsid w:val="2E88A277"/>
+    <w:pPr>
+      <w:outlineLvl w:val="1"/>
+    </w:pPr>
     <w:rPr>
       <w:sz w:val="20"/>
       <w:szCs w:val="20"/>
     </w:rPr>
-    <w:pPr>
-      <w:outlineLvl w:val="1"/>
-    </w:pPr>
   </w:style>
   <w:style w:type="paragraph" w:styleId="Heading3">
-    <w:uiPriority w:val="1"/>
     <w:name w:val="heading 3"/>
     <w:basedOn w:val="Heading1"/>
     <w:next w:val="Normal"/>
+    <w:uiPriority w:val="1"/>
     <w:qFormat/>
     <w:rsid w:val="2E88A277"/>
+    <w:pPr>
+      <w:outlineLvl w:val="2"/>
+    </w:pPr>
     <w:rPr>
       <w:b w:val="0"/>
       <w:bCs w:val="0"/>
-      <w:i w:val="1"/>
-      <w:iCs w:val="1"/>
+      <w:i/>
+      <w:iCs/>
       <w:sz w:val="20"/>
       <w:szCs w:val="20"/>
     </w:rPr>
-    <w:pPr>
-      <w:outlineLvl w:val="2"/>
-    </w:pPr>
   </w:style>
   <w:style w:type="paragraph" w:styleId="Heading4">
-    <w:uiPriority w:val="1"/>
     <w:name w:val="heading 4"/>
     <w:basedOn w:val="Heading1"/>
     <w:next w:val="Normal"/>
+    <w:uiPriority w:val="1"/>
     <w:qFormat/>
     <w:rsid w:val="2E88A277"/>
+    <w:pPr>
+      <w:outlineLvl w:val="3"/>
+    </w:pPr>
     <w:rPr>
       <w:b w:val="0"/>
       <w:bCs w:val="0"/>
       <w:sz w:val="20"/>
       <w:szCs w:val="20"/>
     </w:rPr>
-    <w:pPr>
-      <w:outlineLvl w:val="3"/>
-    </w:pPr>
   </w:style>
   <w:style w:type="paragraph" w:styleId="Heading5">
-    <w:uiPriority w:val="1"/>
     <w:name w:val="heading 5"/>
     <w:basedOn w:val="Normal"/>
     <w:next w:val="Normal"/>
+    <w:uiPriority w:val="1"/>
     <w:qFormat/>
     <w:rsid w:val="2E88A277"/>
+    <w:pPr>
+      <w:numPr>
+        <w:ilvl w:val="4"/>
+        <w:numId w:val="8"/>
+      </w:numPr>
+      <w:spacing w:before="240" w:after="60"/>
+      <w:outlineLvl w:val="4"/>
+    </w:pPr>
     <w:rPr>
       <w:sz w:val="22"/>
       <w:szCs w:val="22"/>
     </w:rPr>
-    <w:pPr>
-      <w:numPr>
-        <w:ilvl w:val="4"/>
-        <w:numId w:val="1"/>
-      </w:numPr>
-      <w:spacing w:before="240" w:after="60"/>
-      <w:outlineLvl w:val="4"/>
-    </w:pPr>
   </w:style>
   <w:style w:type="paragraph" w:styleId="Heading6">
-    <w:uiPriority w:val="1"/>
     <w:name w:val="heading 6"/>
     <w:basedOn w:val="Normal"/>
     <w:next w:val="Normal"/>
+    <w:uiPriority w:val="1"/>
     <w:qFormat/>
     <w:rsid w:val="2E88A277"/>
-    <w:rPr>
-      <w:i w:val="1"/>
-      <w:iCs w:val="1"/>
-      <w:sz w:val="22"/>
-      <w:szCs w:val="22"/>
-    </w:rPr>
     <w:pPr>
       <w:numPr>
         <w:ilvl w:val="5"/>
-        <w:numId w:val="1"/>
+        <w:numId w:val="8"/>
       </w:numPr>
       <w:spacing w:before="240" w:after="60"/>
       <w:outlineLvl w:val="5"/>
     </w:pPr>
+    <w:rPr>
+      <w:i/>
+      <w:iCs/>
+      <w:sz w:val="22"/>
+      <w:szCs w:val="22"/>
+    </w:rPr>
   </w:style>
   <w:style w:type="paragraph" w:styleId="Heading7">
-    <w:uiPriority w:val="1"/>
     <w:name w:val="heading 7"/>
     <w:basedOn w:val="Normal"/>
     <w:next w:val="Normal"/>
+    <w:uiPriority w:val="1"/>
     <w:qFormat/>
     <w:rsid w:val="2E88A277"/>
     <w:pPr>
       <w:numPr>
         <w:ilvl w:val="6"/>
-        <w:numId w:val="1"/>
+        <w:numId w:val="8"/>
       </w:numPr>
       <w:spacing w:before="240" w:after="60"/>
       <w:outlineLvl w:val="6"/>
     </w:pPr>
   </w:style>
   <w:style w:type="paragraph" w:styleId="Heading8">
-    <w:uiPriority w:val="1"/>
     <w:name w:val="heading 8"/>
     <w:basedOn w:val="Normal"/>
     <w:next w:val="Normal"/>
+    <w:uiPriority w:val="1"/>
     <w:qFormat/>
     <w:rsid w:val="2E88A277"/>
-    <w:rPr>
-      <w:i w:val="1"/>
-      <w:iCs w:val="1"/>
-    </w:rPr>
     <w:pPr>
       <w:numPr>
         <w:ilvl w:val="7"/>
-        <w:numId w:val="1"/>
+        <w:numId w:val="8"/>
       </w:numPr>
       <w:spacing w:before="240" w:after="60"/>
       <w:outlineLvl w:val="7"/>
     </w:pPr>
+    <w:rPr>
+      <w:i/>
+      <w:iCs/>
+    </w:rPr>
   </w:style>
   <w:style w:type="paragraph" w:styleId="Heading9">
-    <w:uiPriority w:val="1"/>
     <w:name w:val="heading 9"/>
     <w:basedOn w:val="Normal"/>
     <w:next w:val="Normal"/>
+    <w:uiPriority w:val="1"/>
     <w:qFormat/>
     <w:rsid w:val="2E88A277"/>
-    <w:rPr>
-      <w:b w:val="1"/>
-      <w:bCs w:val="1"/>
-      <w:i w:val="1"/>
-      <w:iCs w:val="1"/>
-      <w:sz w:val="18"/>
-      <w:szCs w:val="18"/>
-    </w:rPr>
     <w:pPr>
       <w:numPr>
         <w:ilvl w:val="8"/>
-        <w:numId w:val="1"/>
+        <w:numId w:val="8"/>
       </w:numPr>
       <w:spacing w:before="240" w:after="60"/>
       <w:outlineLvl w:val="8"/>
     </w:pPr>
+    <w:rPr>
+      <w:b/>
+      <w:bCs/>
+      <w:i/>
+      <w:iCs/>
+      <w:sz w:val="18"/>
+      <w:szCs w:val="18"/>
+    </w:rPr>
   </w:style>
-  <w:style w:type="character" w:styleId="DefaultParagraphFont" w:default="1">
+  <w:style w:type="character" w:default="1" w:styleId="DefaultParagraphFont">
     <w:name w:val="Default Paragraph Font"/>
+    <w:uiPriority w:val="1"/>
     <w:semiHidden/>
+    <w:unhideWhenUsed/>
   </w:style>
-  <w:style w:type="table" w:styleId="TableNormal" w:default="1">
+  <w:style w:type="table" w:default="1" w:styleId="TableNormal">
     <w:name w:val="Normal Table"/>
+    <w:uiPriority w:val="99"/>
     <w:semiHidden/>
+    <w:unhideWhenUsed/>
     <w:tblPr>
       <w:tblInd w:w="0" w:type="dxa"/>
       <w:tblCellMar>
@@ -5236,135 +4685,136 @@
       </w:tblCellMar>
     </w:tblPr>
   </w:style>
-  <w:style w:type="numbering" w:styleId="NoList" w:default="1">
+  <w:style w:type="numbering" w:default="1" w:styleId="NoList">
     <w:name w:val="No List"/>
+    <w:uiPriority w:val="99"/>
     <w:semiHidden/>
+    <w:unhideWhenUsed/>
   </w:style>
-  <w:style w:type="paragraph" w:styleId="Paragraph2" w:customStyle="true">
-    <w:uiPriority w:val="1"/>
+  <w:style w:type="paragraph" w:customStyle="1" w:styleId="Paragraph2">
     <w:name w:val="Paragraph2"/>
     <w:basedOn w:val="Normal"/>
+    <w:uiPriority w:val="1"/>
     <w:rsid w:val="2E88A277"/>
-    <w:rPr>
-      <w:color w:val="000000" w:themeColor="text1" w:themeTint="FF" w:themeShade="FF"/>
-      <w:lang w:val="en-AU"/>
-    </w:rPr>
     <w:pPr>
       <w:spacing w:before="80"/>
       <w:ind w:left="720"/>
       <w:jc w:val="both"/>
     </w:pPr>
+    <w:rPr>
+      <w:color w:val="000000" w:themeColor="text1"/>
+      <w:lang w:val="en-AU"/>
+    </w:rPr>
   </w:style>
   <w:style w:type="paragraph" w:styleId="Title">
-    <w:uiPriority w:val="1"/>
     <w:name w:val="Title"/>
     <w:basedOn w:val="Normal"/>
     <w:next w:val="Normal"/>
+    <w:uiPriority w:val="1"/>
     <w:qFormat/>
     <w:rsid w:val="2E88A277"/>
+    <w:pPr>
+      <w:jc w:val="center"/>
+    </w:pPr>
     <w:rPr>
-      <w:rFonts w:ascii="Arial" w:hAnsi="Arial" w:eastAsia="Times New Roman" w:cs="Times New Roman"/>
-      <w:b w:val="1"/>
-      <w:bCs w:val="1"/>
+      <w:rFonts w:ascii="Arial" w:hAnsi="Arial"/>
+      <w:b/>
+      <w:bCs/>
       <w:sz w:val="36"/>
       <w:szCs w:val="36"/>
     </w:rPr>
+  </w:style>
+  <w:style w:type="paragraph" w:styleId="Subtitle">
+    <w:name w:val="Subtitle"/>
+    <w:basedOn w:val="Normal"/>
+    <w:uiPriority w:val="1"/>
+    <w:qFormat/>
+    <w:rsid w:val="2E88A277"/>
     <w:pPr>
-      <w:spacing w:lineRule="auto"/>
+      <w:spacing w:after="60"/>
       <w:jc w:val="center"/>
     </w:pPr>
-  </w:style>
-  <w:style w:type="paragraph" w:styleId="Subtitle">
-    <w:uiPriority w:val="1"/>
-    <w:name w:val="Subtitle"/>
-    <w:basedOn w:val="Normal"/>
-    <w:qFormat/>
-    <w:rsid w:val="2E88A277"/>
     <w:rPr>
-      <w:rFonts w:ascii="Arial" w:hAnsi="Arial" w:eastAsia="Times New Roman" w:cs="Times New Roman"/>
-      <w:i w:val="1"/>
-      <w:iCs w:val="1"/>
+      <w:rFonts w:ascii="Arial" w:hAnsi="Arial"/>
+      <w:i/>
+      <w:iCs/>
       <w:sz w:val="36"/>
       <w:szCs w:val="36"/>
       <w:lang w:val="en-AU"/>
     </w:rPr>
-    <w:pPr>
-      <w:spacing w:after="60"/>
-      <w:jc w:val="center"/>
-    </w:pPr>
   </w:style>
   <w:style w:type="paragraph" w:styleId="NormalIndent">
-    <w:uiPriority w:val="1"/>
     <w:name w:val="Normal Indent"/>
     <w:basedOn w:val="Normal"/>
+    <w:uiPriority w:val="1"/>
     <w:rsid w:val="2E88A277"/>
     <w:pPr>
       <w:ind w:left="900" w:hanging="900"/>
     </w:pPr>
   </w:style>
   <w:style w:type="paragraph" w:styleId="TOC1">
-    <w:uiPriority w:val="39"/>
     <w:name w:val="toc 1"/>
     <w:basedOn w:val="Normal"/>
     <w:next w:val="Normal"/>
+    <w:uiPriority w:val="39"/>
     <w:rsid w:val="2E88A277"/>
     <w:pPr>
       <w:tabs>
-        <w:tab w:val="right" w:leader="none" w:pos="9360"/>
+        <w:tab w:val="right" w:pos="9360"/>
       </w:tabs>
       <w:spacing w:before="240" w:after="60"/>
       <w:ind w:right="720"/>
     </w:pPr>
   </w:style>
   <w:style w:type="paragraph" w:styleId="TOC2">
-    <w:uiPriority w:val="1"/>
     <w:name w:val="toc 2"/>
     <w:basedOn w:val="Normal"/>
     <w:next w:val="Normal"/>
+    <w:uiPriority w:val="1"/>
     <w:semiHidden/>
     <w:rsid w:val="2E88A277"/>
     <w:pPr>
       <w:tabs>
-        <w:tab w:val="right" w:leader="none" w:pos="9360"/>
+        <w:tab w:val="right" w:pos="9360"/>
       </w:tabs>
       <w:ind w:left="432" w:right="720"/>
     </w:pPr>
   </w:style>
   <w:style w:type="paragraph" w:styleId="TOC3">
-    <w:uiPriority w:val="1"/>
     <w:name w:val="toc 3"/>
     <w:basedOn w:val="Normal"/>
     <w:next w:val="Normal"/>
+    <w:uiPriority w:val="1"/>
     <w:semiHidden/>
     <w:rsid w:val="2E88A277"/>
     <w:pPr>
       <w:tabs>
-        <w:tab w:val="right" w:leader="none" w:pos="9360"/>
+        <w:tab w:val="right" w:pos="9360"/>
       </w:tabs>
       <w:ind w:left="864"/>
     </w:pPr>
   </w:style>
   <w:style w:type="paragraph" w:styleId="Header">
-    <w:uiPriority w:val="1"/>
     <w:name w:val="header"/>
     <w:basedOn w:val="Normal"/>
+    <w:uiPriority w:val="1"/>
     <w:rsid w:val="2E88A277"/>
     <w:pPr>
       <w:tabs>
-        <w:tab w:val="center" w:leader="none" w:pos="4320"/>
-        <w:tab w:val="right" w:leader="none" w:pos="8640"/>
+        <w:tab w:val="center" w:pos="4320"/>
+        <w:tab w:val="right" w:pos="8640"/>
       </w:tabs>
     </w:pPr>
   </w:style>
   <w:style w:type="paragraph" w:styleId="Footer">
-    <w:uiPriority w:val="1"/>
     <w:name w:val="footer"/>
     <w:basedOn w:val="Normal"/>
+    <w:uiPriority w:val="1"/>
     <w:rsid w:val="2E88A277"/>
     <w:pPr>
       <w:tabs>
-        <w:tab w:val="center" w:leader="none" w:pos="4320"/>
-        <w:tab w:val="right" w:leader="none" w:pos="8640"/>
+        <w:tab w:val="center" w:pos="4320"/>
+        <w:tab w:val="right" w:pos="8640"/>
       </w:tabs>
     </w:pPr>
   </w:style>
@@ -5373,10 +4823,10 @@
     <w:basedOn w:val="DefaultParagraphFont"/>
   </w:style>
   <w:style w:type="paragraph" w:styleId="TOC4">
-    <w:uiPriority w:val="1"/>
     <w:name w:val="toc 4"/>
     <w:basedOn w:val="Normal"/>
     <w:next w:val="Normal"/>
+    <w:uiPriority w:val="1"/>
     <w:semiHidden/>
     <w:rsid w:val="2E88A277"/>
     <w:pPr>
@@ -5384,42 +4834,42 @@
     </w:pPr>
   </w:style>
   <w:style w:type="paragraph" w:styleId="TOC5">
-    <w:uiPriority w:val="1"/>
     <w:name w:val="toc 5"/>
     <w:basedOn w:val="Normal"/>
     <w:next w:val="Normal"/>
+    <w:uiPriority w:val="1"/>
     <w:semiHidden/>
     <w:rsid w:val="2E88A277"/>
     <w:pPr>
       <w:ind w:left="800"/>
     </w:pPr>
   </w:style>
-  <w:style w:type="paragraph" w:styleId="Tabletext" w:customStyle="true">
-    <w:uiPriority w:val="1"/>
+  <w:style w:type="paragraph" w:customStyle="1" w:styleId="Tabletext">
     <w:name w:val="Tabletext"/>
     <w:basedOn w:val="Normal"/>
+    <w:uiPriority w:val="1"/>
     <w:rsid w:val="2E88A277"/>
     <w:pPr>
-      <w:keepLines w:val="1"/>
+      <w:keepLines/>
       <w:spacing w:after="120"/>
     </w:pPr>
   </w:style>
   <w:style w:type="paragraph" w:styleId="BodyText">
-    <w:uiPriority w:val="1"/>
     <w:name w:val="Body Text"/>
     <w:basedOn w:val="Normal"/>
+    <w:uiPriority w:val="1"/>
     <w:rsid w:val="2E88A277"/>
     <w:pPr>
-      <w:keepLines w:val="1"/>
+      <w:keepLines/>
       <w:spacing w:after="120"/>
       <w:ind w:left="720"/>
     </w:pPr>
   </w:style>
   <w:style w:type="paragraph" w:styleId="TOC6">
-    <w:uiPriority w:val="1"/>
     <w:name w:val="toc 6"/>
     <w:basedOn w:val="Normal"/>
     <w:next w:val="Normal"/>
+    <w:uiPriority w:val="1"/>
     <w:semiHidden/>
     <w:rsid w:val="2E88A277"/>
     <w:pPr>
@@ -5427,10 +4877,10 @@
     </w:pPr>
   </w:style>
   <w:style w:type="paragraph" w:styleId="TOC7">
-    <w:uiPriority w:val="1"/>
     <w:name w:val="toc 7"/>
     <w:basedOn w:val="Normal"/>
     <w:next w:val="Normal"/>
+    <w:uiPriority w:val="1"/>
     <w:semiHidden/>
     <w:rsid w:val="2E88A277"/>
     <w:pPr>
@@ -5438,10 +4888,10 @@
     </w:pPr>
   </w:style>
   <w:style w:type="paragraph" w:styleId="TOC8">
-    <w:uiPriority w:val="1"/>
     <w:name w:val="toc 8"/>
     <w:basedOn w:val="Normal"/>
     <w:next w:val="Normal"/>
+    <w:uiPriority w:val="1"/>
     <w:semiHidden/>
     <w:rsid w:val="2E88A277"/>
     <w:pPr>
@@ -5449,17 +4899,17 @@
     </w:pPr>
   </w:style>
   <w:style w:type="paragraph" w:styleId="TOC9">
-    <w:uiPriority w:val="1"/>
     <w:name w:val="toc 9"/>
     <w:basedOn w:val="Normal"/>
     <w:next w:val="Normal"/>
+    <w:uiPriority w:val="1"/>
     <w:semiHidden/>
     <w:rsid w:val="2E88A277"/>
     <w:pPr>
       <w:ind w:left="1600"/>
     </w:pPr>
   </w:style>
-  <w:style w:type="paragraph" w:styleId="nspace" w:customStyle="1">
+  <w:style w:type="paragraph" w:customStyle="1" w:styleId="nspace">
     <w:name w:val="n+ space"/>
     <w:pPr>
       <w:widowControl w:val="0"/>
@@ -5476,7 +4926,7 @@
       <w:lang w:eastAsia="en-US"/>
     </w:rPr>
   </w:style>
-  <w:style w:type="paragraph" w:styleId="paraspace" w:customStyle="1">
+  <w:style w:type="paragraph" w:customStyle="1" w:styleId="paraspace">
     <w:name w:val="para space"/>
     <w:pPr>
       <w:keepNext/>
@@ -5498,131 +4948,123 @@
     <w:rsid w:val="00A97B47"/>
     <w:tblPr>
       <w:tblBorders>
-        <w:top w:val="single" w:color="auto" w:sz="4" w:space="0"/>
-        <w:left w:val="single" w:color="auto" w:sz="4" w:space="0"/>
-        <w:bottom w:val="single" w:color="auto" w:sz="4" w:space="0"/>
-        <w:right w:val="single" w:color="auto" w:sz="4" w:space="0"/>
-        <w:insideH w:val="single" w:color="auto" w:sz="4" w:space="0"/>
-        <w:insideV w:val="single" w:color="auto" w:sz="4" w:space="0"/>
+        <w:top w:val="single" w:sz="4" w:space="0" w:color="auto"/>
+        <w:left w:val="single" w:sz="4" w:space="0" w:color="auto"/>
+        <w:bottom w:val="single" w:sz="4" w:space="0" w:color="auto"/>
+        <w:right w:val="single" w:sz="4" w:space="0" w:color="auto"/>
+        <w:insideH w:val="single" w:sz="4" w:space="0" w:color="auto"/>
+        <w:insideV w:val="single" w:sz="4" w:space="0" w:color="auto"/>
       </w:tblBorders>
     </w:tblPr>
   </w:style>
   <w:style w:type="paragraph" w:styleId="NormalWeb">
-    <w:uiPriority w:val="99"/>
     <w:name w:val="Normal (Web)"/>
     <w:basedOn w:val="Normal"/>
+    <w:uiPriority w:val="99"/>
     <w:unhideWhenUsed/>
     <w:rsid w:val="2E88A277"/>
+    <w:pPr>
+      <w:widowControl/>
+      <w:spacing w:beforeAutospacing="1" w:afterAutospacing="1"/>
+    </w:pPr>
     <w:rPr>
       <w:sz w:val="24"/>
       <w:szCs w:val="24"/>
       <w:lang w:eastAsia="en-US"/>
     </w:rPr>
-    <w:pPr>
-      <w:widowControl w:val="1"/>
-      <w:spacing w:beforeAutospacing="on" w:afterAutospacing="on" w:lineRule="auto"/>
-    </w:pPr>
   </w:style>
   <w:style w:type="paragraph" w:styleId="Quote">
-    <w:uiPriority w:val="29"/>
     <w:name w:val="Quote"/>
     <w:basedOn w:val="Normal"/>
     <w:next w:val="Normal"/>
     <w:link w:val="QuoteChar"/>
+    <w:uiPriority w:val="29"/>
     <w:qFormat/>
     <w:rsid w:val="2E88A277"/>
-    <w:rPr>
-      <w:i w:val="1"/>
-      <w:iCs w:val="1"/>
-      <w:color w:val="404040" w:themeColor="text1" w:themeTint="BF" w:themeShade="FF"/>
-    </w:rPr>
     <w:pPr>
       <w:spacing w:before="200"/>
       <w:ind w:left="864" w:right="864"/>
       <w:jc w:val="center"/>
     </w:pPr>
+    <w:rPr>
+      <w:i/>
+      <w:iCs/>
+      <w:color w:val="404040" w:themeColor="text1" w:themeTint="BF"/>
+    </w:rPr>
   </w:style>
   <w:style w:type="paragraph" w:styleId="IntenseQuote">
-    <w:uiPriority w:val="30"/>
     <w:name w:val="Intense Quote"/>
     <w:basedOn w:val="Normal"/>
     <w:next w:val="Normal"/>
     <w:link w:val="IntenseQuoteChar"/>
+    <w:uiPriority w:val="30"/>
     <w:qFormat/>
     <w:rsid w:val="2E88A277"/>
-    <w:rPr>
-      <w:i w:val="1"/>
-      <w:iCs w:val="1"/>
-      <w:color w:val="4472C4" w:themeColor="accent1" w:themeTint="FF" w:themeShade="FF"/>
-    </w:rPr>
     <w:pPr>
       <w:spacing w:before="360" w:after="360"/>
       <w:ind w:left="864" w:right="864"/>
       <w:jc w:val="center"/>
     </w:pPr>
+    <w:rPr>
+      <w:i/>
+      <w:iCs/>
+      <w:color w:val="4472C4" w:themeColor="accent1"/>
+    </w:rPr>
   </w:style>
   <w:style w:type="paragraph" w:styleId="ListParagraph">
-    <w:uiPriority w:val="34"/>
     <w:name w:val="List Paragraph"/>
     <w:basedOn w:val="Normal"/>
+    <w:uiPriority w:val="34"/>
     <w:qFormat/>
     <w:rsid w:val="2E88A277"/>
     <w:pPr>
-      <w:spacing/>
       <w:ind w:left="720"/>
       <w:contextualSpacing/>
     </w:pPr>
   </w:style>
-  <w:style w:type="character" w:styleId="QuoteChar" w:customStyle="true">
-    <w:uiPriority w:val="29"/>
+  <w:style w:type="character" w:customStyle="1" w:styleId="QuoteChar">
     <w:name w:val="Quote Char"/>
     <w:basedOn w:val="DefaultParagraphFont"/>
     <w:link w:val="Quote"/>
+    <w:uiPriority w:val="29"/>
     <w:rsid w:val="2E88A277"/>
     <w:rPr>
-      <w:i w:val="1"/>
-      <w:iCs w:val="1"/>
+      <w:i/>
+      <w:iCs/>
       <w:noProof/>
-      <w:color w:val="404040" w:themeColor="text1" w:themeTint="BF" w:themeShade="FF"/>
+      <w:color w:val="404040" w:themeColor="text1" w:themeTint="BF"/>
       <w:lang w:val="st-ZA"/>
     </w:rPr>
   </w:style>
-  <w:style w:type="character" w:styleId="IntenseQuoteChar" w:customStyle="true">
-    <w:uiPriority w:val="30"/>
+  <w:style w:type="character" w:customStyle="1" w:styleId="IntenseQuoteChar">
     <w:name w:val="Intense Quote Char"/>
     <w:basedOn w:val="DefaultParagraphFont"/>
     <w:link w:val="IntenseQuote"/>
+    <w:uiPriority w:val="30"/>
     <w:rsid w:val="2E88A277"/>
     <w:rPr>
-      <w:i w:val="1"/>
-      <w:iCs w:val="1"/>
+      <w:i/>
+      <w:iCs/>
       <w:noProof/>
-      <w:color w:val="4472C4" w:themeColor="accent1" w:themeTint="FF" w:themeShade="FF"/>
+      <w:color w:val="4472C4" w:themeColor="accent1"/>
       <w:lang w:val="st-ZA"/>
     </w:rPr>
   </w:style>
   <w:style w:type="paragraph" w:styleId="EndnoteText">
-    <w:uiPriority w:val="99"/>
     <w:name w:val="endnote text"/>
     <w:basedOn w:val="Normal"/>
+    <w:link w:val="EndnoteTextChar"/>
+    <w:uiPriority w:val="99"/>
     <w:semiHidden/>
     <w:unhideWhenUsed/>
-    <w:link w:val="EndnoteTextChar"/>
     <w:rsid w:val="2E88A277"/>
-    <w:rPr>
-      <w:sz w:val="20"/>
-      <w:szCs w:val="20"/>
-    </w:rPr>
-    <w:pPr>
-      <w:spacing w:after="0" w:lineRule="auto"/>
-    </w:pPr>
   </w:style>
-  <w:style w:type="character" w:styleId="EndnoteTextChar" w:customStyle="true">
-    <w:uiPriority w:val="99"/>
+  <w:style w:type="character" w:customStyle="1" w:styleId="EndnoteTextChar">
     <w:name w:val="Endnote Text Char"/>
     <w:basedOn w:val="DefaultParagraphFont"/>
+    <w:link w:val="EndnoteText"/>
+    <w:uiPriority w:val="99"/>
     <w:semiHidden/>
-    <w:link w:val="EndnoteText"/>
     <w:rsid w:val="2E88A277"/>
     <w:rPr>
       <w:noProof/>
@@ -5632,27 +5074,20 @@
     </w:rPr>
   </w:style>
   <w:style w:type="paragraph" w:styleId="FootnoteText">
-    <w:uiPriority w:val="99"/>
     <w:name w:val="footnote text"/>
     <w:basedOn w:val="Normal"/>
+    <w:link w:val="FootnoteTextChar"/>
+    <w:uiPriority w:val="99"/>
     <w:semiHidden/>
     <w:unhideWhenUsed/>
-    <w:link w:val="FootnoteTextChar"/>
     <w:rsid w:val="2E88A277"/>
-    <w:rPr>
-      <w:sz w:val="20"/>
-      <w:szCs w:val="20"/>
-    </w:rPr>
-    <w:pPr>
-      <w:spacing w:after="0" w:lineRule="auto"/>
-    </w:pPr>
   </w:style>
-  <w:style w:type="character" w:styleId="FootnoteTextChar" w:customStyle="true">
-    <w:uiPriority w:val="99"/>
+  <w:style w:type="character" w:customStyle="1" w:styleId="FootnoteTextChar">
     <w:name w:val="Footnote Text Char"/>
     <w:basedOn w:val="DefaultParagraphFont"/>
+    <w:link w:val="FootnoteText"/>
+    <w:uiPriority w:val="99"/>
     <w:semiHidden/>
-    <w:link w:val="FootnoteText"/>
     <w:rsid w:val="2E88A277"/>
     <w:rPr>
       <w:noProof/>
